--- a/1-Information/Entertainment/1-Basics/Forms of Entertainment/2-Forms of Audio Entertainment/1-Music/Forms of Music/1-Based on Performance Type/1-Vocal and Instrumental Music.docx
+++ b/1-Information/Entertainment/1-Basics/Forms of Entertainment/2-Forms of Audio Entertainment/1-Music/Forms of Music/1-Based on Performance Type/1-Vocal and Instrumental Music.docx
@@ -65,35 +65,91 @@
           <w:szCs w:val="14"/>
           <w:shd w:val="clear" w:color="auto" w:fill="B7B7B7"/>
         </w:rPr>
-        <w:t>(GPT-5-Standard) at [10/26/2025]</w:t>
+        <w:t>(</w:t>
+      </w:r>
+      <w:r>
+        <w:rPr>
+          <w:b/>
+          <w:sz w:val="14"/>
+          <w:szCs w:val="14"/>
+          <w:shd w:val="clear" w:color="auto" w:fill="B7B7B7"/>
+        </w:rPr>
+        <w:t>GPT</w:t>
+      </w:r>
+      <w:r>
+        <w:rPr>
+          <w:rFonts w:ascii="Cambria Math" w:hAnsi="Cambria Math" w:cs="Cambria Math"/>
+          <w:b/>
+          <w:sz w:val="14"/>
+          <w:szCs w:val="14"/>
+          <w:shd w:val="clear" w:color="auto" w:fill="B7B7B7"/>
+        </w:rPr>
+        <w:t>‑</w:t>
+      </w:r>
+      <w:r>
+        <w:rPr>
+          <w:b/>
+          <w:sz w:val="14"/>
+          <w:szCs w:val="14"/>
+          <w:shd w:val="clear" w:color="auto" w:fill="B7B7B7"/>
+        </w:rPr>
+        <w:t>5 Mini</w:t>
+      </w:r>
+      <w:r>
+        <w:rPr>
+          <w:b/>
+          <w:sz w:val="14"/>
+          <w:szCs w:val="14"/>
+          <w:shd w:val="clear" w:color="auto" w:fill="B7B7B7"/>
+        </w:rPr>
+        <w:t>) at [10/26/2025]</w:t>
       </w:r>
       <w:bookmarkEnd w:id="0"/>
     </w:p>
     <w:p>
-      <w:r>
+      <w:pPr>
+        <w:rPr>
+          <w:rFonts w:ascii="Roboto Mono" w:hAnsi="Roboto Mono"/>
+        </w:rPr>
+      </w:pPr>
+      <w:r>
+        <w:rPr>
+          <w:rFonts w:ascii="Roboto Mono" w:hAnsi="Roboto Mono"/>
+        </w:rPr>
         <w:t xml:space="preserve">Music that combines </w:t>
       </w:r>
       <w:r>
         <w:rPr>
+          <w:rFonts w:ascii="Roboto Mono" w:hAnsi="Roboto Mono"/>
           <w:b/>
           <w:bCs/>
         </w:rPr>
         <w:t>singing (vocal performance)</w:t>
       </w:r>
       <w:r>
+        <w:rPr>
+          <w:rFonts w:ascii="Roboto Mono" w:hAnsi="Roboto Mono"/>
+        </w:rPr>
         <w:t xml:space="preserve"> and </w:t>
       </w:r>
       <w:r>
         <w:rPr>
+          <w:rFonts w:ascii="Roboto Mono" w:hAnsi="Roboto Mono"/>
           <w:b/>
           <w:bCs/>
         </w:rPr>
         <w:t>instrumental accompaniment</w:t>
       </w:r>
       <w:r>
+        <w:rPr>
+          <w:rFonts w:ascii="Roboto Mono" w:hAnsi="Roboto Mono"/>
+        </w:rPr>
         <w:t xml:space="preserve"> in the same piece.</w:t>
       </w:r>
       <w:r>
+        <w:rPr>
+          <w:rFonts w:ascii="Roboto Mono" w:hAnsi="Roboto Mono"/>
+        </w:rPr>
         <w:br/>
         <w:t>Both voices and instruments work together to create a complete musical experience.</w:t>
       </w:r>
@@ -101,7 +157,7 @@
     <w:p>
       <w:r>
         <w:pict w14:anchorId="65D93BC9">
-          <v:rect id="_x0000_i1050" style="width:0;height:1.5pt" o:hralign="center" o:hrstd="t" o:hr="t" fillcolor="#a0a0a0" stroked="f"/>
+          <v:rect id="_x0000_i1025" style="width:0;height:1.5pt" o:hralign="center" o:hrstd="t" o:hr="t" fillcolor="#a0a0a0" stroked="f"/>
         </w:pict>
       </w:r>
     </w:p>
@@ -165,7 +221,44 @@
           <w:szCs w:val="14"/>
           <w:shd w:val="clear" w:color="auto" w:fill="B7B7B7"/>
         </w:rPr>
-        <w:t>(GPT-5-Standard) at [10/26/2025]</w:t>
+        <w:t>(</w:t>
+      </w:r>
+      <w:r>
+        <w:rPr>
+          <w:b/>
+          <w:sz w:val="14"/>
+          <w:szCs w:val="14"/>
+          <w:shd w:val="clear" w:color="auto" w:fill="B7B7B7"/>
+        </w:rPr>
+        <w:t>GPT</w:t>
+      </w:r>
+      <w:r>
+        <w:rPr>
+          <w:rFonts w:ascii="Cambria Math" w:hAnsi="Cambria Math" w:cs="Cambria Math"/>
+          <w:b/>
+          <w:sz w:val="14"/>
+          <w:szCs w:val="14"/>
+          <w:shd w:val="clear" w:color="auto" w:fill="B7B7B7"/>
+        </w:rPr>
+        <w:t>‑</w:t>
+      </w:r>
+      <w:r>
+        <w:rPr>
+          <w:b/>
+          <w:sz w:val="14"/>
+          <w:szCs w:val="14"/>
+          <w:shd w:val="clear" w:color="auto" w:fill="B7B7B7"/>
+        </w:rPr>
+        <w:t>5 Mini</w:t>
+      </w:r>
+      <w:r>
+        <w:rPr>
+          <w:b/>
+          <w:sz w:val="14"/>
+          <w:szCs w:val="14"/>
+          <w:shd w:val="clear" w:color="auto" w:fill="B7B7B7"/>
+        </w:rPr>
+        <w:t>) at [10/26/2025]</w:t>
       </w:r>
     </w:p>
     <w:p>
@@ -174,18 +267,28 @@
           <w:ilvl w:val="0"/>
           <w:numId w:val="1"/>
         </w:numPr>
-      </w:pPr>
-      <w:r>
+        <w:rPr>
+          <w:rFonts w:ascii="Roboto Mono" w:hAnsi="Roboto Mono"/>
+        </w:rPr>
+      </w:pPr>
+      <w:r>
+        <w:rPr>
+          <w:rFonts w:ascii="Roboto Mono" w:hAnsi="Roboto Mono"/>
+        </w:rPr>
         <w:t xml:space="preserve">Involves </w:t>
       </w:r>
       <w:r>
         <w:rPr>
+          <w:rFonts w:ascii="Roboto Mono" w:hAnsi="Roboto Mono"/>
           <w:b/>
           <w:bCs/>
         </w:rPr>
         <w:t>human voices</w:t>
       </w:r>
       <w:r>
+        <w:rPr>
+          <w:rFonts w:ascii="Roboto Mono" w:hAnsi="Roboto Mono"/>
+        </w:rPr>
         <w:t xml:space="preserve"> singing melody or lyrics.</w:t>
       </w:r>
     </w:p>
@@ -195,18 +298,28 @@
           <w:ilvl w:val="0"/>
           <w:numId w:val="1"/>
         </w:numPr>
-      </w:pPr>
-      <w:r>
+        <w:rPr>
+          <w:rFonts w:ascii="Roboto Mono" w:hAnsi="Roboto Mono"/>
+        </w:rPr>
+      </w:pPr>
+      <w:r>
+        <w:rPr>
+          <w:rFonts w:ascii="Roboto Mono" w:hAnsi="Roboto Mono"/>
+        </w:rPr>
         <w:t xml:space="preserve">Supported by </w:t>
       </w:r>
       <w:r>
         <w:rPr>
+          <w:rFonts w:ascii="Roboto Mono" w:hAnsi="Roboto Mono"/>
           <w:b/>
           <w:bCs/>
         </w:rPr>
         <w:t>musical instruments</w:t>
       </w:r>
       <w:r>
+        <w:rPr>
+          <w:rFonts w:ascii="Roboto Mono" w:hAnsi="Roboto Mono"/>
+        </w:rPr>
         <w:t xml:space="preserve"> providing harmony, rhythm, or background.</w:t>
       </w:r>
     </w:p>
@@ -216,25 +329,35 @@
           <w:ilvl w:val="0"/>
           <w:numId w:val="1"/>
         </w:numPr>
-      </w:pPr>
-      <w:r>
+        <w:rPr>
+          <w:rFonts w:ascii="Roboto Mono" w:hAnsi="Roboto Mono"/>
+        </w:rPr>
+      </w:pPr>
+      <w:r>
+        <w:rPr>
+          <w:rFonts w:ascii="Roboto Mono" w:hAnsi="Roboto Mono"/>
+        </w:rPr>
         <w:t xml:space="preserve">One of the most </w:t>
       </w:r>
       <w:r>
         <w:rPr>
+          <w:rFonts w:ascii="Roboto Mono" w:hAnsi="Roboto Mono"/>
           <w:b/>
           <w:bCs/>
         </w:rPr>
         <w:t>common and versatile</w:t>
       </w:r>
       <w:r>
+        <w:rPr>
+          <w:rFonts w:ascii="Roboto Mono" w:hAnsi="Roboto Mono"/>
+        </w:rPr>
         <w:t xml:space="preserve"> performance types in music.</w:t>
       </w:r>
     </w:p>
     <w:p>
       <w:r>
         <w:pict w14:anchorId="59D77126">
-          <v:rect id="_x0000_i1051" style="width:0;height:1.5pt" o:hralign="center" o:hrstd="t" o:hr="t" fillcolor="#a0a0a0" stroked="f"/>
+          <v:rect id="_x0000_i1026" style="width:0;height:1.5pt" o:hralign="center" o:hrstd="t" o:hr="t" fillcolor="#a0a0a0" stroked="f"/>
         </w:pict>
       </w:r>
     </w:p>
@@ -298,7 +421,44 @@
           <w:szCs w:val="14"/>
           <w:shd w:val="clear" w:color="auto" w:fill="B7B7B7"/>
         </w:rPr>
-        <w:t>(GPT-5-Standard) at [10/26/2025]</w:t>
+        <w:t>(</w:t>
+      </w:r>
+      <w:r>
+        <w:rPr>
+          <w:b/>
+          <w:sz w:val="14"/>
+          <w:szCs w:val="14"/>
+          <w:shd w:val="clear" w:color="auto" w:fill="B7B7B7"/>
+        </w:rPr>
+        <w:t>GPT</w:t>
+      </w:r>
+      <w:r>
+        <w:rPr>
+          <w:rFonts w:ascii="Cambria Math" w:hAnsi="Cambria Math" w:cs="Cambria Math"/>
+          <w:b/>
+          <w:sz w:val="14"/>
+          <w:szCs w:val="14"/>
+          <w:shd w:val="clear" w:color="auto" w:fill="B7B7B7"/>
+        </w:rPr>
+        <w:t>‑</w:t>
+      </w:r>
+      <w:r>
+        <w:rPr>
+          <w:b/>
+          <w:sz w:val="14"/>
+          <w:szCs w:val="14"/>
+          <w:shd w:val="clear" w:color="auto" w:fill="B7B7B7"/>
+        </w:rPr>
+        <w:t>5 Mini</w:t>
+      </w:r>
+      <w:r>
+        <w:rPr>
+          <w:b/>
+          <w:sz w:val="14"/>
+          <w:szCs w:val="14"/>
+          <w:shd w:val="clear" w:color="auto" w:fill="B7B7B7"/>
+        </w:rPr>
+        <w:t>) at [10/26/2025]</w:t>
       </w:r>
     </w:p>
     <w:p>
@@ -307,18 +467,28 @@
           <w:ilvl w:val="0"/>
           <w:numId w:val="2"/>
         </w:numPr>
-      </w:pPr>
-      <w:r>
+        <w:rPr>
+          <w:rFonts w:ascii="Roboto Mono" w:hAnsi="Roboto Mono"/>
+        </w:rPr>
+      </w:pPr>
+      <w:r>
+        <w:rPr>
+          <w:rFonts w:ascii="Roboto Mono" w:hAnsi="Roboto Mono"/>
+        </w:rPr>
         <w:t xml:space="preserve">A </w:t>
       </w:r>
       <w:r>
         <w:rPr>
+          <w:rFonts w:ascii="Roboto Mono" w:hAnsi="Roboto Mono"/>
           <w:b/>
           <w:bCs/>
         </w:rPr>
         <w:t>pop song</w:t>
       </w:r>
       <w:r>
+        <w:rPr>
+          <w:rFonts w:ascii="Roboto Mono" w:hAnsi="Roboto Mono"/>
+        </w:rPr>
         <w:t xml:space="preserve"> performed by a singer and band.</w:t>
       </w:r>
     </w:p>
@@ -328,28 +498,42 @@
           <w:ilvl w:val="0"/>
           <w:numId w:val="2"/>
         </w:numPr>
-      </w:pPr>
-      <w:r>
+        <w:rPr>
+          <w:rFonts w:ascii="Roboto Mono" w:hAnsi="Roboto Mono"/>
+        </w:rPr>
+      </w:pPr>
+      <w:r>
+        <w:rPr>
+          <w:rFonts w:ascii="Roboto Mono" w:hAnsi="Roboto Mono"/>
+        </w:rPr>
         <w:t xml:space="preserve">A </w:t>
       </w:r>
       <w:r>
         <w:rPr>
+          <w:rFonts w:ascii="Roboto Mono" w:hAnsi="Roboto Mono"/>
           <w:b/>
           <w:bCs/>
         </w:rPr>
         <w:t>choir</w:t>
       </w:r>
       <w:r>
+        <w:rPr>
+          <w:rFonts w:ascii="Roboto Mono" w:hAnsi="Roboto Mono"/>
+        </w:rPr>
         <w:t xml:space="preserve"> singing with an </w:t>
       </w:r>
       <w:r>
         <w:rPr>
+          <w:rFonts w:ascii="Roboto Mono" w:hAnsi="Roboto Mono"/>
           <w:b/>
           <w:bCs/>
         </w:rPr>
         <w:t>orchestra</w:t>
       </w:r>
       <w:r>
+        <w:rPr>
+          <w:rFonts w:ascii="Roboto Mono" w:hAnsi="Roboto Mono"/>
+        </w:rPr>
         <w:t>.</w:t>
       </w:r>
     </w:p>
@@ -359,28 +543,42 @@
           <w:ilvl w:val="0"/>
           <w:numId w:val="2"/>
         </w:numPr>
-      </w:pPr>
-      <w:r>
+        <w:rPr>
+          <w:rFonts w:ascii="Roboto Mono" w:hAnsi="Roboto Mono"/>
+        </w:rPr>
+      </w:pPr>
+      <w:r>
+        <w:rPr>
+          <w:rFonts w:ascii="Roboto Mono" w:hAnsi="Roboto Mono"/>
+        </w:rPr>
         <w:t xml:space="preserve">A </w:t>
       </w:r>
       <w:r>
         <w:rPr>
+          <w:rFonts w:ascii="Roboto Mono" w:hAnsi="Roboto Mono"/>
           <w:b/>
           <w:bCs/>
         </w:rPr>
         <w:t>folk singer</w:t>
       </w:r>
       <w:r>
+        <w:rPr>
+          <w:rFonts w:ascii="Roboto Mono" w:hAnsi="Roboto Mono"/>
+        </w:rPr>
         <w:t xml:space="preserve"> playing a </w:t>
       </w:r>
       <w:r>
         <w:rPr>
+          <w:rFonts w:ascii="Roboto Mono" w:hAnsi="Roboto Mono"/>
           <w:b/>
           <w:bCs/>
         </w:rPr>
         <w:t>guitar</w:t>
       </w:r>
       <w:r>
+        <w:rPr>
+          <w:rFonts w:ascii="Roboto Mono" w:hAnsi="Roboto Mono"/>
+        </w:rPr>
         <w:t>.</w:t>
       </w:r>
     </w:p>
@@ -390,22 +588,29 @@
           <w:ilvl w:val="0"/>
           <w:numId w:val="2"/>
         </w:numPr>
-      </w:pPr>
-      <w:r>
-        <w:rPr>
+        <w:rPr>
+          <w:rFonts w:ascii="Roboto Mono" w:hAnsi="Roboto Mono"/>
+        </w:rPr>
+      </w:pPr>
+      <w:r>
+        <w:rPr>
+          <w:rFonts w:ascii="Roboto Mono" w:hAnsi="Roboto Mono"/>
           <w:b/>
           <w:bCs/>
         </w:rPr>
         <w:t>Opera</w:t>
       </w:r>
       <w:r>
+        <w:rPr>
+          <w:rFonts w:ascii="Roboto Mono" w:hAnsi="Roboto Mono"/>
+        </w:rPr>
         <w:t xml:space="preserve"> performances (singing + orchestral music).</w:t>
       </w:r>
     </w:p>
     <w:p>
       <w:r>
         <w:pict w14:anchorId="391CA48F">
-          <v:rect id="_x0000_i1052" style="width:0;height:1.5pt" o:hralign="center" o:hrstd="t" o:hr="t" fillcolor="#a0a0a0" stroked="f"/>
+          <v:rect id="_x0000_i1027" style="width:0;height:1.5pt" o:hralign="center" o:hrstd="t" o:hr="t" fillcolor="#a0a0a0" stroked="f"/>
         </w:pict>
       </w:r>
     </w:p>
@@ -417,6 +622,7 @@
         <w:rPr>
           <w:rFonts w:ascii="Segoe UI Emoji" w:hAnsi="Segoe UI Emoji" w:cs="Segoe UI Emoji"/>
         </w:rPr>
+        <w:lastRenderedPageBreak/>
         <w:t>🧭</w:t>
       </w:r>
       <w:r>
@@ -469,54 +675,119 @@
           <w:szCs w:val="14"/>
           <w:shd w:val="clear" w:color="auto" w:fill="B7B7B7"/>
         </w:rPr>
-        <w:t>(GPT-5-Standard) at [10/26/2025]</w:t>
+        <w:t>(</w:t>
+      </w:r>
+      <w:r>
+        <w:rPr>
+          <w:b/>
+          <w:sz w:val="14"/>
+          <w:szCs w:val="14"/>
+          <w:shd w:val="clear" w:color="auto" w:fill="B7B7B7"/>
+        </w:rPr>
+        <w:t>GPT</w:t>
+      </w:r>
+      <w:r>
+        <w:rPr>
+          <w:rFonts w:ascii="Cambria Math" w:hAnsi="Cambria Math" w:cs="Cambria Math"/>
+          <w:b/>
+          <w:sz w:val="14"/>
+          <w:szCs w:val="14"/>
+          <w:shd w:val="clear" w:color="auto" w:fill="B7B7B7"/>
+        </w:rPr>
+        <w:t>‑</w:t>
+      </w:r>
+      <w:r>
+        <w:rPr>
+          <w:b/>
+          <w:sz w:val="14"/>
+          <w:szCs w:val="14"/>
+          <w:shd w:val="clear" w:color="auto" w:fill="B7B7B7"/>
+        </w:rPr>
+        <w:t>5 Mini</w:t>
+      </w:r>
+      <w:r>
+        <w:rPr>
+          <w:b/>
+          <w:sz w:val="14"/>
+          <w:szCs w:val="14"/>
+          <w:shd w:val="clear" w:color="auto" w:fill="B7B7B7"/>
+        </w:rPr>
+        <w:t>) at [10/26/2025]</w:t>
       </w:r>
     </w:p>
     <w:p>
-      <w:r>
-        <w:rPr>
+      <w:pPr>
+        <w:rPr>
+          <w:rFonts w:ascii="Roboto Mono" w:hAnsi="Roboto Mono"/>
+        </w:rPr>
+      </w:pPr>
+      <w:r>
+        <w:rPr>
+          <w:rFonts w:ascii="Roboto Mono" w:hAnsi="Roboto Mono"/>
           <w:b/>
           <w:bCs/>
         </w:rPr>
         <w:t>Vocal and Instrumental Music</w:t>
       </w:r>
       <w:r>
+        <w:rPr>
+          <w:rFonts w:ascii="Roboto Mono" w:hAnsi="Roboto Mono"/>
+        </w:rPr>
         <w:t xml:space="preserve"> = Singing </w:t>
       </w:r>
       <w:r>
         <w:rPr>
+          <w:rFonts w:ascii="Roboto Mono" w:hAnsi="Roboto Mono"/>
           <w:b/>
           <w:bCs/>
         </w:rPr>
         <w:t>+</w:t>
       </w:r>
       <w:r>
+        <w:rPr>
+          <w:rFonts w:ascii="Roboto Mono" w:hAnsi="Roboto Mono"/>
+        </w:rPr>
         <w:t xml:space="preserve"> Instruments performing </w:t>
       </w:r>
       <w:r>
         <w:rPr>
+          <w:rFonts w:ascii="Roboto Mono" w:hAnsi="Roboto Mono"/>
           <w:b/>
           <w:bCs/>
         </w:rPr>
         <w:t>together</w:t>
       </w:r>
       <w:r>
+        <w:rPr>
+          <w:rFonts w:ascii="Roboto Mono" w:hAnsi="Roboto Mono"/>
+        </w:rPr>
         <w:t>.</w:t>
       </w:r>
     </w:p>
     <w:p>
-      <w:r>
-        <w:lastRenderedPageBreak/>
+      <w:pPr>
+        <w:rPr>
+          <w:rFonts w:ascii="Roboto Mono" w:hAnsi="Roboto Mono"/>
+        </w:rPr>
+      </w:pPr>
+      <w:r>
+        <w:rPr>
+          <w:rFonts w:ascii="Roboto Mono" w:hAnsi="Roboto Mono"/>
+        </w:rPr>
         <w:t xml:space="preserve">It’s the </w:t>
       </w:r>
       <w:r>
         <w:rPr>
+          <w:rFonts w:ascii="Roboto Mono" w:hAnsi="Roboto Mono"/>
           <w:b/>
           <w:bCs/>
         </w:rPr>
         <w:t>most widespread form</w:t>
       </w:r>
       <w:r>
+        <w:rPr>
+          <w:rFonts w:ascii="Roboto Mono" w:hAnsi="Roboto Mono"/>
+        </w:rPr>
         <w:t xml:space="preserve"> of modern music — from ancient rituals to today’s concerts.</w:t>
       </w:r>
     </w:p>
@@ -1442,6 +1713,7 @@
   <w:style w:type="character" w:default="1" w:styleId="DefaultParagraphFont">
     <w:name w:val="Default Paragraph Font"/>
     <w:uiPriority w:val="1"/>
+    <w:semiHidden/>
     <w:unhideWhenUsed/>
   </w:style>
   <w:style w:type="table" w:default="1" w:styleId="TableNormal">

--- a/1-Information/Entertainment/1-Basics/Forms of Entertainment/2-Forms of Audio Entertainment/1-Music/Forms of Music/1-Based on Performance Type/1-Vocal and Instrumental Music.docx
+++ b/1-Information/Entertainment/1-Basics/Forms of Entertainment/2-Forms of Audio Entertainment/1-Music/Forms of Music/1-Based on Performance Type/1-Vocal and Instrumental Music.docx
@@ -28,83 +28,1608 @@
           <w:shd w:val="clear" w:color="auto" w:fill="B7B7B7"/>
         </w:rPr>
       </w:pPr>
-      <w:bookmarkStart w:id="0" w:name="_Hlk212357114"/>
-      <w:r>
-        <w:rPr>
-          <w:b/>
-          <w:shd w:val="clear" w:color="auto" w:fill="B7B7B7"/>
-        </w:rPr>
-        <w:t># Source</w:t>
-      </w:r>
-      <w:r>
-        <w:rPr>
-          <w:shd w:val="clear" w:color="auto" w:fill="B7B7B7"/>
-        </w:rPr>
-        <w:t xml:space="preserve">: </w:t>
-      </w:r>
-      <w:proofErr w:type="spellStart"/>
-      <w:r>
-        <w:rPr>
-          <w:b/>
-          <w:shd w:val="clear" w:color="auto" w:fill="B7B7B7"/>
-        </w:rPr>
-        <w:t>Chatgpt</w:t>
-      </w:r>
-      <w:proofErr w:type="spellEnd"/>
-      <w:r>
-        <w:rPr>
-          <w:b/>
-          <w:shd w:val="clear" w:color="auto" w:fill="B7B7B7"/>
-        </w:rPr>
-        <w:t xml:space="preserve"> </w:t>
-      </w:r>
-      <w:r>
-        <w:rPr>
-          <w:b/>
-          <w:sz w:val="14"/>
-          <w:szCs w:val="14"/>
-          <w:shd w:val="clear" w:color="auto" w:fill="B7B7B7"/>
+      <w:r>
+        <w:rPr>
+          <w:rFonts w:ascii="Arial" w:hAnsi="Arial" w:eastAsia="Arial" w:cs="Arial"/>
+          <w:b/>
+          <w:i w:val="0"/>
+          <w:color w:val="000000"/>
+          <w:sz w:val="18"/>
+          <w:highlight w:val="lightGray"/>
+        </w:rPr>
+        <w:t>#</w:t>
+      </w:r>
+      <w:r>
+        <w:rPr>
+          <w:rFonts w:ascii="Arial" w:hAnsi="Arial" w:eastAsia="Arial" w:cs="Arial"/>
+          <w:b/>
+          <w:i w:val="0"/>
+          <w:color w:val="000000"/>
+          <w:sz w:val="18"/>
+          <w:highlight w:val="lightGray"/>
+        </w:rPr>
+        <w:t xml:space="preserve"> </w:t>
+      </w:r>
+      <w:r>
+        <w:rPr>
+          <w:rFonts w:ascii="Arial" w:hAnsi="Arial" w:eastAsia="Arial" w:cs="Arial"/>
+          <w:b/>
+          <w:i w:val="0"/>
+          <w:color w:val="000000"/>
+          <w:sz w:val="18"/>
+          <w:highlight w:val="lightGray"/>
+        </w:rPr>
+        <w:t>S</w:t>
+      </w:r>
+      <w:r>
+        <w:rPr>
+          <w:rFonts w:ascii="Arial" w:hAnsi="Arial" w:eastAsia="Arial" w:cs="Arial"/>
+          <w:b/>
+          <w:i w:val="0"/>
+          <w:color w:val="000000"/>
+          <w:sz w:val="18"/>
+          <w:highlight w:val="lightGray"/>
+        </w:rPr>
+        <w:t>o</w:t>
+      </w:r>
+      <w:r>
+        <w:rPr>
+          <w:rFonts w:ascii="Arial" w:hAnsi="Arial" w:eastAsia="Arial" w:cs="Arial"/>
+          <w:b/>
+          <w:i w:val="0"/>
+          <w:color w:val="000000"/>
+          <w:sz w:val="18"/>
+          <w:highlight w:val="lightGray"/>
+        </w:rPr>
+        <w:t>u</w:t>
+      </w:r>
+      <w:r>
+        <w:rPr>
+          <w:rFonts w:ascii="Arial" w:hAnsi="Arial" w:eastAsia="Arial" w:cs="Arial"/>
+          <w:b/>
+          <w:i w:val="0"/>
+          <w:color w:val="000000"/>
+          <w:sz w:val="18"/>
+          <w:highlight w:val="lightGray"/>
+        </w:rPr>
+        <w:t>r</w:t>
+      </w:r>
+      <w:r>
+        <w:rPr>
+          <w:rFonts w:ascii="Arial" w:hAnsi="Arial" w:eastAsia="Arial" w:cs="Arial"/>
+          <w:b/>
+          <w:i w:val="0"/>
+          <w:color w:val="000000"/>
+          <w:sz w:val="18"/>
+          <w:highlight w:val="lightGray"/>
+        </w:rPr>
+        <w:t>c</w:t>
+      </w:r>
+      <w:r>
+        <w:rPr>
+          <w:rFonts w:ascii="Arial" w:hAnsi="Arial" w:eastAsia="Arial" w:cs="Arial"/>
+          <w:b/>
+          <w:i w:val="0"/>
+          <w:color w:val="000000"/>
+          <w:sz w:val="18"/>
+          <w:highlight w:val="lightGray"/>
+        </w:rPr>
+        <w:t>e</w:t>
+      </w:r>
+      <w:r>
+        <w:rPr>
+          <w:rFonts w:ascii="Arial" w:hAnsi="Arial" w:eastAsia="Arial" w:cs="Arial"/>
+          <w:b/>
+          <w:i w:val="0"/>
+          <w:color w:val="000000"/>
+          <w:sz w:val="18"/>
+          <w:highlight w:val="lightGray"/>
+        </w:rPr>
+        <w:t>:</w:t>
+      </w:r>
+      <w:r>
+        <w:rPr>
+          <w:rFonts w:ascii="Arial" w:hAnsi="Arial" w:eastAsia="Arial" w:cs="Arial"/>
+          <w:b/>
+          <w:i w:val="0"/>
+          <w:color w:val="000000"/>
+          <w:sz w:val="18"/>
+          <w:highlight w:val="lightGray"/>
+        </w:rPr>
+        <w:t xml:space="preserve"> </w:t>
+      </w:r>
+      <w:r>
+        <w:rPr>
+          <w:rFonts w:ascii="Arial" w:hAnsi="Arial" w:eastAsia="Arial" w:cs="Arial"/>
+          <w:b/>
+          <w:i w:val="0"/>
+          <w:color w:val="000000"/>
+          <w:sz w:val="18"/>
+          <w:highlight w:val="lightGray"/>
+        </w:rPr>
+        <w:t>A</w:t>
+      </w:r>
+      <w:r>
+        <w:rPr>
+          <w:rFonts w:ascii="Arial" w:hAnsi="Arial" w:eastAsia="Arial" w:cs="Arial"/>
+          <w:b/>
+          <w:i w:val="0"/>
+          <w:color w:val="000000"/>
+          <w:sz w:val="18"/>
+          <w:highlight w:val="lightGray"/>
+        </w:rPr>
+        <w:t>I</w:t>
+      </w:r>
+      <w:r>
+        <w:rPr>
+          <w:rFonts w:ascii="Arial" w:hAnsi="Arial" w:eastAsia="Arial" w:cs="Arial"/>
+          <w:b/>
+          <w:i w:val="0"/>
+          <w:color w:val="000000"/>
+          <w:sz w:val="18"/>
+          <w:highlight w:val="lightGray"/>
+        </w:rPr>
+        <w:t xml:space="preserve"> </w:t>
+      </w:r>
+      <w:r>
+        <w:rPr>
+          <w:rFonts w:ascii="Arial" w:hAnsi="Arial" w:eastAsia="Arial" w:cs="Arial"/>
+          <w:b/>
+          <w:i w:val="0"/>
+          <w:color w:val="000000"/>
+          <w:sz w:val="18"/>
+          <w:highlight w:val="lightGray"/>
+        </w:rPr>
+        <w:t>S</w:t>
+      </w:r>
+      <w:r>
+        <w:rPr>
+          <w:rFonts w:ascii="Arial" w:hAnsi="Arial" w:eastAsia="Arial" w:cs="Arial"/>
+          <w:b/>
+          <w:i w:val="0"/>
+          <w:color w:val="000000"/>
+          <w:sz w:val="18"/>
+          <w:highlight w:val="lightGray"/>
+        </w:rPr>
+        <w:t>o</w:t>
+      </w:r>
+      <w:r>
+        <w:rPr>
+          <w:rFonts w:ascii="Arial" w:hAnsi="Arial" w:eastAsia="Arial" w:cs="Arial"/>
+          <w:b/>
+          <w:i w:val="0"/>
+          <w:color w:val="000000"/>
+          <w:sz w:val="18"/>
+          <w:highlight w:val="lightGray"/>
+        </w:rPr>
+        <w:t>u</w:t>
+      </w:r>
+      <w:r>
+        <w:rPr>
+          <w:rFonts w:ascii="Arial" w:hAnsi="Arial" w:eastAsia="Arial" w:cs="Arial"/>
+          <w:b/>
+          <w:i w:val="0"/>
+          <w:color w:val="000000"/>
+          <w:sz w:val="18"/>
+          <w:highlight w:val="lightGray"/>
+        </w:rPr>
+        <w:t>r</w:t>
+      </w:r>
+      <w:r>
+        <w:rPr>
+          <w:rFonts w:ascii="Arial" w:hAnsi="Arial" w:eastAsia="Arial" w:cs="Arial"/>
+          <w:b/>
+          <w:i w:val="0"/>
+          <w:color w:val="000000"/>
+          <w:sz w:val="18"/>
+          <w:highlight w:val="lightGray"/>
+        </w:rPr>
+        <w:t>c</w:t>
+      </w:r>
+      <w:r>
+        <w:rPr>
+          <w:rFonts w:ascii="Arial" w:hAnsi="Arial" w:eastAsia="Arial" w:cs="Arial"/>
+          <w:b/>
+          <w:i w:val="0"/>
+          <w:color w:val="000000"/>
+          <w:sz w:val="18"/>
+          <w:highlight w:val="lightGray"/>
+        </w:rPr>
+        <w:t>e</w:t>
+      </w:r>
+      <w:r>
+        <w:rPr>
+          <w:rFonts w:ascii="Arial" w:hAnsi="Arial" w:eastAsia="Arial" w:cs="Arial"/>
+          <w:b/>
+          <w:i w:val="0"/>
+          <w:color w:val="000000"/>
+          <w:sz w:val="18"/>
+          <w:highlight w:val="lightGray"/>
+        </w:rPr>
+        <w:t>:</w:t>
+      </w:r>
+      <w:r>
+        <w:rPr>
+          <w:rFonts w:ascii="Arial" w:hAnsi="Arial" w:eastAsia="Arial" w:cs="Arial"/>
+          <w:b/>
+          <w:i w:val="0"/>
+          <w:color w:val="000000"/>
+          <w:sz w:val="18"/>
+          <w:highlight w:val="lightGray"/>
+        </w:rPr>
+        <w:t xml:space="preserve"> </w:t>
+      </w:r>
+      <w:r>
+        <w:rPr>
+          <w:rFonts w:ascii="Arial" w:hAnsi="Arial" w:eastAsia="Arial" w:cs="Arial"/>
+          <w:b/>
+          <w:i w:val="0"/>
+          <w:color w:val="000000"/>
+          <w:sz w:val="18"/>
+          <w:highlight w:val="lightGray"/>
+        </w:rPr>
+        <w:t>P</w:t>
+      </w:r>
+      <w:r>
+        <w:rPr>
+          <w:rFonts w:ascii="Arial" w:hAnsi="Arial" w:eastAsia="Arial" w:cs="Arial"/>
+          <w:b/>
+          <w:i w:val="0"/>
+          <w:color w:val="000000"/>
+          <w:sz w:val="18"/>
+          <w:highlight w:val="lightGray"/>
+        </w:rPr>
+        <w:t>r</w:t>
+      </w:r>
+      <w:r>
+        <w:rPr>
+          <w:rFonts w:ascii="Arial" w:hAnsi="Arial" w:eastAsia="Arial" w:cs="Arial"/>
+          <w:b/>
+          <w:i w:val="0"/>
+          <w:color w:val="000000"/>
+          <w:sz w:val="18"/>
+          <w:highlight w:val="lightGray"/>
+        </w:rPr>
+        <w:t>o</w:t>
+      </w:r>
+      <w:r>
+        <w:rPr>
+          <w:rFonts w:ascii="Arial" w:hAnsi="Arial" w:eastAsia="Arial" w:cs="Arial"/>
+          <w:b/>
+          <w:i w:val="0"/>
+          <w:color w:val="000000"/>
+          <w:sz w:val="18"/>
+          <w:highlight w:val="lightGray"/>
+        </w:rPr>
+        <w:t>v</w:t>
+      </w:r>
+      <w:r>
+        <w:rPr>
+          <w:rFonts w:ascii="Arial" w:hAnsi="Arial" w:eastAsia="Arial" w:cs="Arial"/>
+          <w:b/>
+          <w:i w:val="0"/>
+          <w:color w:val="000000"/>
+          <w:sz w:val="18"/>
+          <w:highlight w:val="lightGray"/>
+        </w:rPr>
+        <w:t>i</w:t>
+      </w:r>
+      <w:r>
+        <w:rPr>
+          <w:rFonts w:ascii="Arial" w:hAnsi="Arial" w:eastAsia="Arial" w:cs="Arial"/>
+          <w:b/>
+          <w:i w:val="0"/>
+          <w:color w:val="000000"/>
+          <w:sz w:val="18"/>
+          <w:highlight w:val="lightGray"/>
+        </w:rPr>
+        <w:t>d</w:t>
+      </w:r>
+      <w:r>
+        <w:rPr>
+          <w:rFonts w:ascii="Arial" w:hAnsi="Arial" w:eastAsia="Arial" w:cs="Arial"/>
+          <w:b/>
+          <w:i w:val="0"/>
+          <w:color w:val="000000"/>
+          <w:sz w:val="18"/>
+          <w:highlight w:val="lightGray"/>
+        </w:rPr>
+        <w:t>e</w:t>
+      </w:r>
+      <w:r>
+        <w:rPr>
+          <w:rFonts w:ascii="Arial" w:hAnsi="Arial" w:eastAsia="Arial" w:cs="Arial"/>
+          <w:b/>
+          <w:i w:val="0"/>
+          <w:color w:val="000000"/>
+          <w:sz w:val="18"/>
+          <w:highlight w:val="lightGray"/>
+        </w:rPr>
+        <w:t>d</w:t>
+      </w:r>
+      <w:r>
+        <w:rPr>
+          <w:rFonts w:ascii="Arial" w:hAnsi="Arial" w:eastAsia="Arial" w:cs="Arial"/>
+          <w:b/>
+          <w:i w:val="0"/>
+          <w:color w:val="000000"/>
+          <w:sz w:val="18"/>
+          <w:highlight w:val="lightGray"/>
+        </w:rPr>
+        <w:t xml:space="preserve"> </w:t>
+      </w:r>
+      <w:r>
+        <w:rPr>
+          <w:rFonts w:ascii="Arial" w:hAnsi="Arial" w:eastAsia="Arial" w:cs="Arial"/>
+          <w:b/>
+          <w:i w:val="0"/>
+          <w:color w:val="000000"/>
+          <w:sz w:val="18"/>
+          <w:highlight w:val="lightGray"/>
+        </w:rPr>
+        <w:t>b</w:t>
+      </w:r>
+      <w:r>
+        <w:rPr>
+          <w:rFonts w:ascii="Arial" w:hAnsi="Arial" w:eastAsia="Arial" w:cs="Arial"/>
+          <w:b/>
+          <w:i w:val="0"/>
+          <w:color w:val="000000"/>
+          <w:sz w:val="18"/>
+          <w:highlight w:val="lightGray"/>
+        </w:rPr>
+        <w:t>y</w:t>
+      </w:r>
+      <w:r>
+        <w:rPr>
+          <w:rFonts w:ascii="Arial" w:hAnsi="Arial" w:eastAsia="Arial" w:cs="Arial"/>
+          <w:b/>
+          <w:i w:val="0"/>
+          <w:color w:val="000000"/>
+          <w:sz w:val="18"/>
+          <w:highlight w:val="lightGray"/>
+        </w:rPr>
+        <w:t>:</w:t>
+      </w:r>
+      <w:r>
+        <w:rPr>
+          <w:rFonts w:ascii="Arial" w:hAnsi="Arial" w:eastAsia="Arial" w:cs="Arial"/>
+          <w:b/>
+          <w:i w:val="0"/>
+          <w:color w:val="000000"/>
+          <w:sz w:val="18"/>
+          <w:highlight w:val="lightGray"/>
+        </w:rPr>
+        <w:t xml:space="preserve"> </w:t>
+      </w:r>
+      <w:r>
+        <w:rPr>
+          <w:rFonts w:ascii="Arial" w:hAnsi="Arial" w:eastAsia="Arial" w:cs="Arial"/>
+          <w:b/>
+          <w:i w:val="0"/>
+          <w:color w:val="000000"/>
+          <w:sz w:val="18"/>
+          <w:highlight w:val="lightGray"/>
+        </w:rPr>
+        <w:t>[</w:t>
+      </w:r>
+      <w:r>
+        <w:rPr>
+          <w:rFonts w:ascii="Arial" w:hAnsi="Arial" w:eastAsia="Arial" w:cs="Arial"/>
+          <w:b/>
+          <w:i w:val="0"/>
+          <w:color w:val="000000"/>
+          <w:sz w:val="18"/>
+          <w:highlight w:val="lightGray"/>
+        </w:rPr>
+        <w:t>D</w:t>
+      </w:r>
+      <w:r>
+        <w:rPr>
+          <w:rFonts w:ascii="Arial" w:hAnsi="Arial" w:eastAsia="Arial" w:cs="Arial"/>
+          <w:b/>
+          <w:i w:val="0"/>
+          <w:color w:val="000000"/>
+          <w:sz w:val="18"/>
+          <w:highlight w:val="lightGray"/>
+        </w:rPr>
+        <w:t>a</w:t>
+      </w:r>
+      <w:r>
+        <w:rPr>
+          <w:rFonts w:ascii="Arial" w:hAnsi="Arial" w:eastAsia="Arial" w:cs="Arial"/>
+          <w:b/>
+          <w:i w:val="0"/>
+          <w:color w:val="000000"/>
+          <w:sz w:val="18"/>
+          <w:highlight w:val="lightGray"/>
+        </w:rPr>
+        <w:t>t</w:t>
+      </w:r>
+      <w:r>
+        <w:rPr>
+          <w:rFonts w:ascii="Arial" w:hAnsi="Arial" w:eastAsia="Arial" w:cs="Arial"/>
+          <w:b/>
+          <w:i w:val="0"/>
+          <w:color w:val="000000"/>
+          <w:sz w:val="18"/>
+          <w:highlight w:val="lightGray"/>
+        </w:rPr>
+        <w:t>a</w:t>
+      </w:r>
+      <w:r>
+        <w:rPr>
+          <w:rFonts w:ascii="Arial" w:hAnsi="Arial" w:eastAsia="Arial" w:cs="Arial"/>
+          <w:b/>
+          <w:i w:val="0"/>
+          <w:color w:val="000000"/>
+          <w:sz w:val="18"/>
+          <w:highlight w:val="lightGray"/>
+        </w:rPr>
+        <w:t xml:space="preserve"> </w:t>
+      </w:r>
+      <w:r>
+        <w:rPr>
+          <w:rFonts w:ascii="Arial" w:hAnsi="Arial" w:eastAsia="Arial" w:cs="Arial"/>
+          <w:b/>
+          <w:i w:val="0"/>
+          <w:color w:val="000000"/>
+          <w:sz w:val="18"/>
+          <w:highlight w:val="lightGray"/>
+        </w:rPr>
+        <w:t>P</w:t>
+      </w:r>
+      <w:r>
+        <w:rPr>
+          <w:rFonts w:ascii="Arial" w:hAnsi="Arial" w:eastAsia="Arial" w:cs="Arial"/>
+          <w:b/>
+          <w:i w:val="0"/>
+          <w:color w:val="000000"/>
+          <w:sz w:val="18"/>
+          <w:highlight w:val="lightGray"/>
+        </w:rPr>
+        <w:t>a</w:t>
+      </w:r>
+      <w:r>
+        <w:rPr>
+          <w:rFonts w:ascii="Arial" w:hAnsi="Arial" w:eastAsia="Arial" w:cs="Arial"/>
+          <w:b/>
+          <w:i w:val="0"/>
+          <w:color w:val="000000"/>
+          <w:sz w:val="18"/>
+          <w:highlight w:val="lightGray"/>
+        </w:rPr>
+        <w:t>t</w:t>
+      </w:r>
+      <w:r>
+        <w:rPr>
+          <w:rFonts w:ascii="Arial" w:hAnsi="Arial" w:eastAsia="Arial" w:cs="Arial"/>
+          <w:b/>
+          <w:i w:val="0"/>
+          <w:color w:val="000000"/>
+          <w:sz w:val="18"/>
+          <w:highlight w:val="lightGray"/>
+        </w:rPr>
+        <w:t>h</w:t>
+      </w:r>
+      <w:r>
+        <w:rPr>
+          <w:rFonts w:ascii="Arial" w:hAnsi="Arial" w:eastAsia="Arial" w:cs="Arial"/>
+          <w:b w:val="0"/>
+          <w:i w:val="0"/>
+          <w:color w:val="000000"/>
+          <w:sz w:val="18"/>
+          <w:highlight w:val="lightGray"/>
+        </w:rPr>
+        <w:t>:</w:t>
+      </w:r>
+      <w:r>
+        <w:rPr>
+          <w:rFonts w:ascii="Arial" w:hAnsi="Arial" w:eastAsia="Arial" w:cs="Arial"/>
+          <w:b w:val="0"/>
+          <w:i w:val="0"/>
+          <w:color w:val="000000"/>
+          <w:sz w:val="18"/>
+          <w:highlight w:val="lightGray"/>
+        </w:rPr>
+        <w:t xml:space="preserve"> </w:t>
+      </w:r>
+      <w:r>
+        <w:rPr>
+          <w:rFonts w:ascii="Arial" w:hAnsi="Arial" w:eastAsia="Arial" w:cs="Arial"/>
+          <w:b w:val="0"/>
+          <w:i w:val="0"/>
+          <w:color w:val="000000"/>
+          <w:sz w:val="18"/>
+          <w:highlight w:val="lightGray"/>
+        </w:rPr>
+        <w:t>P</w:t>
+      </w:r>
+      <w:r>
+        <w:rPr>
+          <w:rFonts w:ascii="Arial" w:hAnsi="Arial" w:eastAsia="Arial" w:cs="Arial"/>
+          <w:b w:val="0"/>
+          <w:i w:val="0"/>
+          <w:color w:val="000000"/>
+          <w:sz w:val="18"/>
+          <w:highlight w:val="lightGray"/>
+        </w:rPr>
+        <w:t>e</w:t>
+      </w:r>
+      <w:r>
+        <w:rPr>
+          <w:rFonts w:ascii="Arial" w:hAnsi="Arial" w:eastAsia="Arial" w:cs="Arial"/>
+          <w:b w:val="0"/>
+          <w:i w:val="0"/>
+          <w:color w:val="000000"/>
+          <w:sz w:val="18"/>
+          <w:highlight w:val="lightGray"/>
+        </w:rPr>
+        <w:t>r</w:t>
+      </w:r>
+      <w:r>
+        <w:rPr>
+          <w:rFonts w:ascii="Arial" w:hAnsi="Arial" w:eastAsia="Arial" w:cs="Arial"/>
+          <w:b w:val="0"/>
+          <w:i w:val="0"/>
+          <w:color w:val="000000"/>
+          <w:sz w:val="18"/>
+          <w:highlight w:val="lightGray"/>
+        </w:rPr>
+        <w:t>s</w:t>
+      </w:r>
+      <w:r>
+        <w:rPr>
+          <w:rFonts w:ascii="Arial" w:hAnsi="Arial" w:eastAsia="Arial" w:cs="Arial"/>
+          <w:b w:val="0"/>
+          <w:i w:val="0"/>
+          <w:color w:val="000000"/>
+          <w:sz w:val="18"/>
+          <w:highlight w:val="lightGray"/>
+        </w:rPr>
+        <w:t>o</w:t>
+      </w:r>
+      <w:r>
+        <w:rPr>
+          <w:rFonts w:ascii="Arial" w:hAnsi="Arial" w:eastAsia="Arial" w:cs="Arial"/>
+          <w:b w:val="0"/>
+          <w:i w:val="0"/>
+          <w:color w:val="000000"/>
+          <w:sz w:val="18"/>
+          <w:highlight w:val="lightGray"/>
+        </w:rPr>
+        <w:t>n</w:t>
+      </w:r>
+      <w:r>
+        <w:rPr>
+          <w:rFonts w:ascii="Arial" w:hAnsi="Arial" w:eastAsia="Arial" w:cs="Arial"/>
+          <w:b w:val="0"/>
+          <w:i w:val="0"/>
+          <w:color w:val="000000"/>
+          <w:sz w:val="18"/>
+          <w:highlight w:val="lightGray"/>
+        </w:rPr>
+        <w:t>s</w:t>
+      </w:r>
+      <w:r>
+        <w:rPr>
+          <w:rFonts w:ascii="Arial" w:hAnsi="Arial" w:eastAsia="Arial" w:cs="Arial"/>
+          <w:b w:val="0"/>
+          <w:i w:val="0"/>
+          <w:color w:val="000000"/>
+          <w:sz w:val="18"/>
+          <w:highlight w:val="lightGray"/>
+        </w:rPr>
+        <w:t xml:space="preserve"> </w:t>
+      </w:r>
+      <w:r>
+        <w:rPr>
+          <w:rFonts w:ascii="Arial" w:hAnsi="Arial" w:eastAsia="Arial" w:cs="Arial"/>
+          <w:b w:val="0"/>
+          <w:i w:val="0"/>
+          <w:color w:val="000000"/>
+          <w:sz w:val="18"/>
+          <w:highlight w:val="lightGray"/>
+        </w:rPr>
+        <w:t>T</w:t>
+      </w:r>
+      <w:r>
+        <w:rPr>
+          <w:rFonts w:ascii="Arial" w:hAnsi="Arial" w:eastAsia="Arial" w:cs="Arial"/>
+          <w:b w:val="0"/>
+          <w:i w:val="0"/>
+          <w:color w:val="000000"/>
+          <w:sz w:val="18"/>
+          <w:highlight w:val="lightGray"/>
+        </w:rPr>
+        <w:t>a</w:t>
+      </w:r>
+      <w:r>
+        <w:rPr>
+          <w:rFonts w:ascii="Arial" w:hAnsi="Arial" w:eastAsia="Arial" w:cs="Arial"/>
+          <w:b w:val="0"/>
+          <w:i w:val="0"/>
+          <w:color w:val="000000"/>
+          <w:sz w:val="18"/>
+          <w:highlight w:val="lightGray"/>
+        </w:rPr>
+        <w:t>b</w:t>
+      </w:r>
+      <w:r>
+        <w:rPr>
+          <w:rFonts w:ascii="Arial" w:hAnsi="Arial" w:eastAsia="Arial" w:cs="Arial"/>
+          <w:b w:val="0"/>
+          <w:i w:val="0"/>
+          <w:color w:val="000000"/>
+          <w:sz w:val="18"/>
+          <w:highlight w:val="lightGray"/>
+        </w:rPr>
+        <w:t>l</w:t>
+      </w:r>
+      <w:r>
+        <w:rPr>
+          <w:rFonts w:ascii="Arial" w:hAnsi="Arial" w:eastAsia="Arial" w:cs="Arial"/>
+          <w:b w:val="0"/>
+          <w:i w:val="0"/>
+          <w:color w:val="000000"/>
+          <w:sz w:val="18"/>
+          <w:highlight w:val="lightGray"/>
+        </w:rPr>
+        <w:t>e</w:t>
+      </w:r>
+      <w:r>
+        <w:rPr>
+          <w:rFonts w:ascii="Arial" w:hAnsi="Arial" w:eastAsia="Arial" w:cs="Arial"/>
+          <w:b w:val="0"/>
+          <w:i w:val="0"/>
+          <w:color w:val="000000"/>
+          <w:sz w:val="18"/>
+          <w:highlight w:val="lightGray"/>
+        </w:rPr>
+        <w:t xml:space="preserve"> </w:t>
+      </w:r>
+      <w:r>
+        <w:rPr>
+          <w:rFonts w:ascii="Arial" w:hAnsi="Arial" w:eastAsia="Arial" w:cs="Arial"/>
+          <w:b w:val="0"/>
+          <w:i w:val="0"/>
+          <w:color w:val="000000"/>
+          <w:sz w:val="18"/>
+          <w:highlight w:val="lightGray"/>
+        </w:rPr>
+        <w:t>-</w:t>
+      </w:r>
+      <w:r>
+        <w:rPr>
+          <w:rFonts w:ascii="Arial" w:hAnsi="Arial" w:eastAsia="Arial" w:cs="Arial"/>
+          <w:b w:val="0"/>
+          <w:i w:val="0"/>
+          <w:color w:val="000000"/>
+          <w:sz w:val="18"/>
+          <w:highlight w:val="lightGray"/>
+        </w:rPr>
+        <w:t>&gt;</w:t>
+      </w:r>
+      <w:r>
+        <w:rPr>
+          <w:rFonts w:ascii="Arial" w:hAnsi="Arial" w:eastAsia="Arial" w:cs="Arial"/>
+          <w:b w:val="0"/>
+          <w:i w:val="0"/>
+          <w:color w:val="000000"/>
+          <w:sz w:val="18"/>
+          <w:highlight w:val="lightGray"/>
+        </w:rPr>
+        <w:t xml:space="preserve"> </w:t>
+      </w:r>
+      <w:r>
+        <w:rPr>
+          <w:rFonts w:ascii="Arial" w:hAnsi="Arial" w:eastAsia="Arial" w:cs="Arial"/>
+          <w:b w:val="0"/>
+          <w:i w:val="0"/>
+          <w:color w:val="000000"/>
+          <w:sz w:val="18"/>
+          <w:highlight w:val="lightGray"/>
+        </w:rPr>
+        <w:t>I</w:t>
+      </w:r>
+      <w:r>
+        <w:rPr>
+          <w:rFonts w:ascii="Arial" w:hAnsi="Arial" w:eastAsia="Arial" w:cs="Arial"/>
+          <w:b w:val="0"/>
+          <w:i w:val="0"/>
+          <w:color w:val="000000"/>
+          <w:sz w:val="18"/>
+          <w:highlight w:val="lightGray"/>
+        </w:rPr>
+        <w:t>D</w:t>
+      </w:r>
+      <w:r>
+        <w:rPr>
+          <w:rFonts w:ascii="Arial" w:hAnsi="Arial" w:eastAsia="Arial" w:cs="Arial"/>
+          <w:b w:val="0"/>
+          <w:i w:val="0"/>
+          <w:color w:val="000000"/>
+          <w:sz w:val="18"/>
+          <w:highlight w:val="lightGray"/>
+        </w:rPr>
+        <w:t xml:space="preserve"> </w:t>
+      </w:r>
+      <w:r>
+        <w:rPr>
+          <w:rFonts w:ascii="Arial" w:hAnsi="Arial" w:eastAsia="Arial" w:cs="Arial"/>
+          <w:b w:val="0"/>
+          <w:i w:val="0"/>
+          <w:color w:val="000000"/>
+          <w:sz w:val="18"/>
+          <w:highlight w:val="lightGray"/>
+        </w:rPr>
+        <w:t>C</w:t>
+      </w:r>
+      <w:r>
+        <w:rPr>
+          <w:rFonts w:ascii="Arial" w:hAnsi="Arial" w:eastAsia="Arial" w:cs="Arial"/>
+          <w:b w:val="0"/>
+          <w:i w:val="0"/>
+          <w:color w:val="000000"/>
+          <w:sz w:val="18"/>
+          <w:highlight w:val="lightGray"/>
+        </w:rPr>
+        <w:t>o</w:t>
+      </w:r>
+      <w:r>
+        <w:rPr>
+          <w:rFonts w:ascii="Arial" w:hAnsi="Arial" w:eastAsia="Arial" w:cs="Arial"/>
+          <w:b w:val="0"/>
+          <w:i w:val="0"/>
+          <w:color w:val="000000"/>
+          <w:sz w:val="18"/>
+          <w:highlight w:val="lightGray"/>
+        </w:rPr>
+        <w:t>l</w:t>
+      </w:r>
+      <w:r>
+        <w:rPr>
+          <w:rFonts w:ascii="Arial" w:hAnsi="Arial" w:eastAsia="Arial" w:cs="Arial"/>
+          <w:b w:val="0"/>
+          <w:i w:val="0"/>
+          <w:color w:val="000000"/>
+          <w:sz w:val="18"/>
+          <w:highlight w:val="lightGray"/>
+        </w:rPr>
+        <w:t>u</w:t>
+      </w:r>
+      <w:r>
+        <w:rPr>
+          <w:rFonts w:ascii="Arial" w:hAnsi="Arial" w:eastAsia="Arial" w:cs="Arial"/>
+          <w:b w:val="0"/>
+          <w:i w:val="0"/>
+          <w:color w:val="000000"/>
+          <w:sz w:val="18"/>
+          <w:highlight w:val="lightGray"/>
+        </w:rPr>
+        <w:t>m</w:t>
+      </w:r>
+      <w:r>
+        <w:rPr>
+          <w:rFonts w:ascii="Arial" w:hAnsi="Arial" w:eastAsia="Arial" w:cs="Arial"/>
+          <w:b w:val="0"/>
+          <w:i w:val="0"/>
+          <w:color w:val="000000"/>
+          <w:sz w:val="18"/>
+          <w:highlight w:val="lightGray"/>
+        </w:rPr>
+        <w:t>n</w:t>
+      </w:r>
+      <w:r>
+        <w:rPr>
+          <w:rFonts w:ascii="Arial" w:hAnsi="Arial" w:eastAsia="Arial" w:cs="Arial"/>
+          <w:b w:val="0"/>
+          <w:i w:val="0"/>
+          <w:color w:val="000000"/>
+          <w:sz w:val="18"/>
+          <w:highlight w:val="lightGray"/>
+        </w:rPr>
+        <w:t>:</w:t>
+      </w:r>
+      <w:r>
+        <w:rPr>
+          <w:rFonts w:ascii="Arial" w:hAnsi="Arial" w:eastAsia="Arial" w:cs="Arial"/>
+          <w:b w:val="0"/>
+          <w:i w:val="0"/>
+          <w:color w:val="000000"/>
+          <w:sz w:val="18"/>
+          <w:highlight w:val="lightGray"/>
+        </w:rPr>
+        <w:t xml:space="preserve"> </w:t>
+      </w:r>
+      <w:r>
+        <w:rPr>
+          <w:rFonts w:ascii="Arial" w:hAnsi="Arial" w:eastAsia="Arial" w:cs="Arial"/>
+          <w:b w:val="0"/>
+          <w:i w:val="0"/>
+          <w:color w:val="000000"/>
+          <w:sz w:val="18"/>
+          <w:highlight w:val="lightGray"/>
+        </w:rPr>
+        <w:t>1</w:t>
+      </w:r>
+      <w:r>
+        <w:rPr>
+          <w:rFonts w:ascii="Arial" w:hAnsi="Arial" w:eastAsia="Arial" w:cs="Arial"/>
+          <w:b w:val="0"/>
+          <w:i w:val="0"/>
+          <w:color w:val="000000"/>
+          <w:sz w:val="18"/>
+          <w:highlight w:val="lightGray"/>
+        </w:rPr>
+        <w:t>,</w:t>
+      </w:r>
+      <w:r>
+        <w:rPr>
+          <w:rFonts w:ascii="Arial" w:hAnsi="Arial" w:eastAsia="Arial" w:cs="Arial"/>
+          <w:b w:val="0"/>
+          <w:i w:val="0"/>
+          <w:color w:val="000000"/>
+          <w:sz w:val="18"/>
+          <w:highlight w:val="lightGray"/>
+        </w:rPr>
+        <w:t xml:space="preserve"> </w:t>
+      </w:r>
+      <w:r>
+        <w:rPr>
+          <w:rFonts w:ascii="Arial" w:hAnsi="Arial" w:eastAsia="Arial" w:cs="Arial"/>
+          <w:b w:val="0"/>
+          <w:i w:val="0"/>
+          <w:color w:val="000000"/>
+          <w:sz w:val="18"/>
+          <w:highlight w:val="lightGray"/>
+        </w:rPr>
+        <w:t>N</w:t>
+      </w:r>
+      <w:r>
+        <w:rPr>
+          <w:rFonts w:ascii="Arial" w:hAnsi="Arial" w:eastAsia="Arial" w:cs="Arial"/>
+          <w:b w:val="0"/>
+          <w:i w:val="0"/>
+          <w:color w:val="000000"/>
+          <w:sz w:val="18"/>
+          <w:highlight w:val="lightGray"/>
+        </w:rPr>
+        <w:t>a</w:t>
+      </w:r>
+      <w:r>
+        <w:rPr>
+          <w:rFonts w:ascii="Arial" w:hAnsi="Arial" w:eastAsia="Arial" w:cs="Arial"/>
+          <w:b w:val="0"/>
+          <w:i w:val="0"/>
+          <w:color w:val="000000"/>
+          <w:sz w:val="18"/>
+          <w:highlight w:val="lightGray"/>
+        </w:rPr>
+        <w:t>m</w:t>
+      </w:r>
+      <w:r>
+        <w:rPr>
+          <w:rFonts w:ascii="Arial" w:hAnsi="Arial" w:eastAsia="Arial" w:cs="Arial"/>
+          <w:b w:val="0"/>
+          <w:i w:val="0"/>
+          <w:color w:val="000000"/>
+          <w:sz w:val="18"/>
+          <w:highlight w:val="lightGray"/>
+        </w:rPr>
+        <w:t>e</w:t>
+      </w:r>
+      <w:r>
+        <w:rPr>
+          <w:rFonts w:ascii="Arial" w:hAnsi="Arial" w:eastAsia="Arial" w:cs="Arial"/>
+          <w:b w:val="0"/>
+          <w:i w:val="0"/>
+          <w:color w:val="000000"/>
+          <w:sz w:val="18"/>
+          <w:highlight w:val="lightGray"/>
+        </w:rPr>
+        <w:t>_</w:t>
+      </w:r>
+      <w:r>
+        <w:rPr>
+          <w:rFonts w:ascii="Arial" w:hAnsi="Arial" w:eastAsia="Arial" w:cs="Arial"/>
+          <w:b w:val="0"/>
+          <w:i w:val="0"/>
+          <w:color w:val="000000"/>
+          <w:sz w:val="18"/>
+          <w:highlight w:val="lightGray"/>
+        </w:rPr>
+        <w:t>E</w:t>
+      </w:r>
+      <w:r>
+        <w:rPr>
+          <w:rFonts w:ascii="Arial" w:hAnsi="Arial" w:eastAsia="Arial" w:cs="Arial"/>
+          <w:b w:val="0"/>
+          <w:i w:val="0"/>
+          <w:color w:val="000000"/>
+          <w:sz w:val="18"/>
+          <w:highlight w:val="lightGray"/>
+        </w:rPr>
+        <w:t>n</w:t>
+      </w:r>
+      <w:r>
+        <w:rPr>
+          <w:rFonts w:ascii="Arial" w:hAnsi="Arial" w:eastAsia="Arial" w:cs="Arial"/>
+          <w:b w:val="0"/>
+          <w:i w:val="0"/>
+          <w:color w:val="000000"/>
+          <w:sz w:val="18"/>
+          <w:highlight w:val="lightGray"/>
+        </w:rPr>
+        <w:t xml:space="preserve"> </w:t>
+      </w:r>
+      <w:r>
+        <w:rPr>
+          <w:rFonts w:ascii="Arial" w:hAnsi="Arial" w:eastAsia="Arial" w:cs="Arial"/>
+          <w:b w:val="0"/>
+          <w:i w:val="0"/>
+          <w:color w:val="000000"/>
+          <w:sz w:val="18"/>
+          <w:highlight w:val="lightGray"/>
+        </w:rPr>
+        <w:t>C</w:t>
+      </w:r>
+      <w:r>
+        <w:rPr>
+          <w:rFonts w:ascii="Arial" w:hAnsi="Arial" w:eastAsia="Arial" w:cs="Arial"/>
+          <w:b w:val="0"/>
+          <w:i w:val="0"/>
+          <w:color w:val="000000"/>
+          <w:sz w:val="18"/>
+          <w:highlight w:val="lightGray"/>
+        </w:rPr>
+        <w:t>o</w:t>
+      </w:r>
+      <w:r>
+        <w:rPr>
+          <w:rFonts w:ascii="Arial" w:hAnsi="Arial" w:eastAsia="Arial" w:cs="Arial"/>
+          <w:b w:val="0"/>
+          <w:i w:val="0"/>
+          <w:color w:val="000000"/>
+          <w:sz w:val="18"/>
+          <w:highlight w:val="lightGray"/>
+        </w:rPr>
+        <w:t>l</w:t>
+      </w:r>
+      <w:r>
+        <w:rPr>
+          <w:rFonts w:ascii="Arial" w:hAnsi="Arial" w:eastAsia="Arial" w:cs="Arial"/>
+          <w:b w:val="0"/>
+          <w:i w:val="0"/>
+          <w:color w:val="000000"/>
+          <w:sz w:val="18"/>
+          <w:highlight w:val="lightGray"/>
+        </w:rPr>
+        <w:t>u</w:t>
+      </w:r>
+      <w:r>
+        <w:rPr>
+          <w:rFonts w:ascii="Arial" w:hAnsi="Arial" w:eastAsia="Arial" w:cs="Arial"/>
+          <w:b w:val="0"/>
+          <w:i w:val="0"/>
+          <w:color w:val="000000"/>
+          <w:sz w:val="18"/>
+          <w:highlight w:val="lightGray"/>
+        </w:rPr>
+        <w:t>m</w:t>
+      </w:r>
+      <w:r>
+        <w:rPr>
+          <w:rFonts w:ascii="Arial" w:hAnsi="Arial" w:eastAsia="Arial" w:cs="Arial"/>
+          <w:b w:val="0"/>
+          <w:i w:val="0"/>
+          <w:color w:val="000000"/>
+          <w:sz w:val="18"/>
+          <w:highlight w:val="lightGray"/>
+        </w:rPr>
+        <w:t>n</w:t>
+      </w:r>
+      <w:r>
+        <w:rPr>
+          <w:rFonts w:ascii="Arial" w:hAnsi="Arial" w:eastAsia="Arial" w:cs="Arial"/>
+          <w:b w:val="0"/>
+          <w:i w:val="0"/>
+          <w:color w:val="000000"/>
+          <w:sz w:val="18"/>
+          <w:highlight w:val="lightGray"/>
+        </w:rPr>
+        <w:t>:</w:t>
+      </w:r>
+      <w:r>
+        <w:rPr>
+          <w:rFonts w:ascii="Arial" w:hAnsi="Arial" w:eastAsia="Arial" w:cs="Arial"/>
+          <w:b w:val="0"/>
+          <w:i w:val="0"/>
+          <w:color w:val="000000"/>
+          <w:sz w:val="18"/>
+          <w:highlight w:val="lightGray"/>
+        </w:rPr>
+        <w:t xml:space="preserve"> </w:t>
+      </w:r>
+      <w:r>
+        <w:rPr>
+          <w:rFonts w:ascii="Arial" w:hAnsi="Arial" w:eastAsia="Arial" w:cs="Arial"/>
+          <w:b w:val="0"/>
+          <w:i w:val="0"/>
+          <w:color w:val="000000"/>
+          <w:sz w:val="18"/>
+          <w:highlight w:val="lightGray"/>
+        </w:rPr>
+        <w:t>M</w:t>
+      </w:r>
+      <w:r>
+        <w:rPr>
+          <w:rFonts w:ascii="Arial" w:hAnsi="Arial" w:eastAsia="Arial" w:cs="Arial"/>
+          <w:b w:val="0"/>
+          <w:i w:val="0"/>
+          <w:color w:val="000000"/>
+          <w:sz w:val="18"/>
+          <w:highlight w:val="lightGray"/>
+        </w:rPr>
+        <w:t>o</w:t>
+      </w:r>
+      <w:r>
+        <w:rPr>
+          <w:rFonts w:ascii="Arial" w:hAnsi="Arial" w:eastAsia="Arial" w:cs="Arial"/>
+          <w:b w:val="0"/>
+          <w:i w:val="0"/>
+          <w:color w:val="000000"/>
+          <w:sz w:val="18"/>
+          <w:highlight w:val="lightGray"/>
+        </w:rPr>
+        <w:t>t</w:t>
+      </w:r>
+      <w:r>
+        <w:rPr>
+          <w:rFonts w:ascii="Arial" w:hAnsi="Arial" w:eastAsia="Arial" w:cs="Arial"/>
+          <w:b w:val="0"/>
+          <w:i w:val="0"/>
+          <w:color w:val="000000"/>
+          <w:sz w:val="18"/>
+          <w:highlight w:val="lightGray"/>
+        </w:rPr>
+        <w:t>a</w:t>
+      </w:r>
+      <w:r>
+        <w:rPr>
+          <w:rFonts w:ascii="Arial" w:hAnsi="Arial" w:eastAsia="Arial" w:cs="Arial"/>
+          <w:b w:val="0"/>
+          <w:i w:val="0"/>
+          <w:color w:val="000000"/>
+          <w:sz w:val="18"/>
+          <w:highlight w:val="lightGray"/>
+        </w:rPr>
+        <w:t>s</w:t>
+      </w:r>
+      <w:r>
+        <w:rPr>
+          <w:rFonts w:ascii="Arial" w:hAnsi="Arial" w:eastAsia="Arial" w:cs="Arial"/>
+          <w:b w:val="0"/>
+          <w:i w:val="0"/>
+          <w:color w:val="000000"/>
+          <w:sz w:val="18"/>
+          <w:highlight w:val="lightGray"/>
+        </w:rPr>
+        <w:t>e</w:t>
+      </w:r>
+      <w:r>
+        <w:rPr>
+          <w:rFonts w:ascii="Arial" w:hAnsi="Arial" w:eastAsia="Arial" w:cs="Arial"/>
+          <w:b w:val="0"/>
+          <w:i w:val="0"/>
+          <w:color w:val="000000"/>
+          <w:sz w:val="18"/>
+          <w:highlight w:val="lightGray"/>
+        </w:rPr>
+        <w:t>m</w:t>
+      </w:r>
+      <w:r>
+        <w:rPr>
+          <w:rFonts w:ascii="Arial" w:hAnsi="Arial" w:eastAsia="Arial" w:cs="Arial"/>
+          <w:b w:val="0"/>
+          <w:i w:val="0"/>
+          <w:color w:val="000000"/>
+          <w:sz w:val="18"/>
+          <w:highlight w:val="lightGray"/>
+        </w:rPr>
+        <w:t xml:space="preserve"> </w:t>
+      </w:r>
+      <w:r>
+        <w:rPr>
+          <w:rFonts w:ascii="Arial" w:hAnsi="Arial" w:eastAsia="Arial" w:cs="Arial"/>
+          <w:b w:val="0"/>
+          <w:i w:val="0"/>
+          <w:color w:val="000000"/>
+          <w:sz w:val="18"/>
+          <w:highlight w:val="lightGray"/>
+        </w:rPr>
+        <w:t>E</w:t>
+      </w:r>
+      <w:r>
+        <w:rPr>
+          <w:rFonts w:ascii="Arial" w:hAnsi="Arial" w:eastAsia="Arial" w:cs="Arial"/>
+          <w:b w:val="0"/>
+          <w:i w:val="0"/>
+          <w:color w:val="000000"/>
+          <w:sz w:val="18"/>
+          <w:highlight w:val="lightGray"/>
+        </w:rPr>
+        <w:t>s</w:t>
+      </w:r>
+      <w:r>
+        <w:rPr>
+          <w:rFonts w:ascii="Arial" w:hAnsi="Arial" w:eastAsia="Arial" w:cs="Arial"/>
+          <w:b w:val="0"/>
+          <w:i w:val="0"/>
+          <w:color w:val="000000"/>
+          <w:sz w:val="18"/>
+          <w:highlight w:val="lightGray"/>
+        </w:rPr>
+        <w:t>s</w:t>
+      </w:r>
+      <w:r>
+        <w:rPr>
+          <w:rFonts w:ascii="Arial" w:hAnsi="Arial" w:eastAsia="Arial" w:cs="Arial"/>
+          <w:b w:val="0"/>
+          <w:i w:val="0"/>
+          <w:color w:val="000000"/>
+          <w:sz w:val="18"/>
+          <w:highlight w:val="lightGray"/>
+        </w:rPr>
+        <w:t>a</w:t>
+      </w:r>
+      <w:r>
+        <w:rPr>
+          <w:rFonts w:ascii="Arial" w:hAnsi="Arial" w:eastAsia="Arial" w:cs="Arial"/>
+          <w:b w:val="0"/>
+          <w:i w:val="0"/>
+          <w:color w:val="000000"/>
+          <w:sz w:val="18"/>
+          <w:highlight w:val="lightGray"/>
+        </w:rPr>
+        <w:t>m</w:t>
+      </w:r>
+      <w:r>
+        <w:rPr>
+          <w:rFonts w:ascii="Arial" w:hAnsi="Arial" w:eastAsia="Arial" w:cs="Arial"/>
+          <w:b w:val="0"/>
+          <w:i w:val="0"/>
+          <w:color w:val="000000"/>
+          <w:sz w:val="18"/>
+          <w:highlight w:val="lightGray"/>
+        </w:rPr>
+        <w:t>]</w:t>
+      </w:r>
+      <w:r>
+        <w:rPr>
+          <w:rFonts w:ascii="Arial" w:hAnsi="Arial" w:eastAsia="Arial" w:cs="Arial"/>
+          <w:b w:val="0"/>
+          <w:i w:val="0"/>
+          <w:color w:val="000000"/>
+          <w:sz w:val="18"/>
+          <w:highlight w:val="lightGray"/>
+        </w:rPr>
+        <w:t xml:space="preserve"> </w:t>
+      </w:r>
+      <w:r>
+        <w:rPr>
+          <w:rFonts w:ascii="Arial" w:hAnsi="Arial" w:eastAsia="Arial" w:cs="Arial"/>
+          <w:b w:val="0"/>
+          <w:i w:val="0"/>
+          <w:color w:val="000000"/>
+          <w:sz w:val="18"/>
+          <w:highlight w:val="lightGray"/>
+        </w:rPr>
+        <w:t>-</w:t>
+      </w:r>
+      <w:r>
+        <w:rPr>
+          <w:rFonts w:ascii="Arial" w:hAnsi="Arial" w:eastAsia="Arial" w:cs="Arial"/>
+          <w:b w:val="0"/>
+          <w:i w:val="0"/>
+          <w:color w:val="000000"/>
+          <w:sz w:val="18"/>
+          <w:highlight w:val="lightGray"/>
+        </w:rPr>
+        <w:t>&gt;</w:t>
+      </w:r>
+      <w:r>
+        <w:rPr>
+          <w:rFonts w:ascii="Arial" w:hAnsi="Arial" w:eastAsia="Arial" w:cs="Arial"/>
+          <w:b w:val="0"/>
+          <w:i w:val="0"/>
+          <w:color w:val="000000"/>
+          <w:sz w:val="18"/>
+          <w:highlight w:val="lightGray"/>
+        </w:rPr>
+        <w:t xml:space="preserve"> </w:t>
+      </w:r>
+      <w:r>
+        <w:rPr>
+          <w:rFonts w:ascii="Arial" w:hAnsi="Arial" w:eastAsia="Arial" w:cs="Arial"/>
+          <w:b/>
+          <w:i w:val="0"/>
+          <w:color w:val="000000"/>
+          <w:sz w:val="18"/>
+          <w:highlight w:val="lightGray"/>
+        </w:rPr>
+        <w:t>F</w:t>
+      </w:r>
+      <w:r>
+        <w:rPr>
+          <w:rFonts w:ascii="Arial" w:hAnsi="Arial" w:eastAsia="Arial" w:cs="Arial"/>
+          <w:b/>
+          <w:i w:val="0"/>
+          <w:color w:val="000000"/>
+          <w:sz w:val="18"/>
+          <w:highlight w:val="lightGray"/>
+        </w:rPr>
+        <w:t>r</w:t>
+      </w:r>
+      <w:r>
+        <w:rPr>
+          <w:rFonts w:ascii="Arial" w:hAnsi="Arial" w:eastAsia="Arial" w:cs="Arial"/>
+          <w:b/>
+          <w:i w:val="0"/>
+          <w:color w:val="000000"/>
+          <w:sz w:val="18"/>
+          <w:highlight w:val="lightGray"/>
+        </w:rPr>
+        <w:t>o</w:t>
+      </w:r>
+      <w:r>
+        <w:rPr>
+          <w:rFonts w:ascii="Arial" w:hAnsi="Arial" w:eastAsia="Arial" w:cs="Arial"/>
+          <w:b/>
+          <w:i w:val="0"/>
+          <w:color w:val="000000"/>
+          <w:sz w:val="18"/>
+          <w:highlight w:val="lightGray"/>
+        </w:rPr>
+        <w:t>m</w:t>
+      </w:r>
+      <w:r>
+        <w:rPr>
+          <w:rFonts w:ascii="Arial" w:hAnsi="Arial" w:eastAsia="Arial" w:cs="Arial"/>
+          <w:b/>
+          <w:i w:val="0"/>
+          <w:color w:val="000000"/>
+          <w:sz w:val="18"/>
+          <w:highlight w:val="lightGray"/>
+        </w:rPr>
+        <w:t>:</w:t>
+      </w:r>
+      <w:r>
+        <w:rPr>
+          <w:rFonts w:ascii="Arial" w:hAnsi="Arial" w:eastAsia="Arial" w:cs="Arial"/>
+          <w:b w:val="0"/>
+          <w:i w:val="0"/>
+          <w:color w:val="000000"/>
+          <w:sz w:val="18"/>
+          <w:highlight w:val="lightGray"/>
+        </w:rPr>
+        <w:t xml:space="preserve"> </w:t>
+      </w:r>
+      <w:r>
+        <w:rPr>
+          <w:rFonts w:ascii="Arial" w:hAnsi="Arial" w:eastAsia="Arial" w:cs="Arial"/>
+          <w:b w:val="0"/>
+          <w:i w:val="0"/>
+          <w:color w:val="000000"/>
+          <w:sz w:val="18"/>
+          <w:highlight w:val="lightGray"/>
+        </w:rPr>
+        <w:t>[</w:t>
+      </w:r>
+      <w:r>
+        <w:rPr>
+          <w:rFonts w:ascii="Arial" w:hAnsi="Arial" w:eastAsia="Arial" w:cs="Arial"/>
+          <w:b w:val="0"/>
+          <w:i w:val="0"/>
+          <w:color w:val="000000"/>
+          <w:sz w:val="18"/>
+          <w:highlight w:val="lightGray"/>
+        </w:rPr>
+        <w:t>C</w:t>
+      </w:r>
+      <w:r>
+        <w:rPr>
+          <w:rFonts w:ascii="Arial" w:hAnsi="Arial" w:eastAsia="Arial" w:cs="Arial"/>
+          <w:b w:val="0"/>
+          <w:i w:val="0"/>
+          <w:color w:val="000000"/>
+          <w:sz w:val="18"/>
+          <w:highlight w:val="lightGray"/>
+        </w:rPr>
+        <w:t>h</w:t>
+      </w:r>
+      <w:r>
+        <w:rPr>
+          <w:rFonts w:ascii="Arial" w:hAnsi="Arial" w:eastAsia="Arial" w:cs="Arial"/>
+          <w:b w:val="0"/>
+          <w:i w:val="0"/>
+          <w:color w:val="000000"/>
+          <w:sz w:val="18"/>
+          <w:highlight w:val="lightGray"/>
+        </w:rPr>
+        <w:t>a</w:t>
+      </w:r>
+      <w:r>
+        <w:rPr>
+          <w:rFonts w:ascii="Arial" w:hAnsi="Arial" w:eastAsia="Arial" w:cs="Arial"/>
+          <w:b w:val="0"/>
+          <w:i w:val="0"/>
+          <w:color w:val="000000"/>
+          <w:sz w:val="18"/>
+          <w:highlight w:val="lightGray"/>
+        </w:rPr>
+        <w:t>t</w:t>
+      </w:r>
+      <w:r>
+        <w:rPr>
+          <w:rFonts w:ascii="Arial" w:hAnsi="Arial" w:eastAsia="Arial" w:cs="Arial"/>
+          <w:b w:val="0"/>
+          <w:i w:val="0"/>
+          <w:color w:val="000000"/>
+          <w:sz w:val="18"/>
+          <w:highlight w:val="lightGray"/>
+        </w:rPr>
+        <w:t>g</w:t>
+      </w:r>
+      <w:r>
+        <w:rPr>
+          <w:rFonts w:ascii="Arial" w:hAnsi="Arial" w:eastAsia="Arial" w:cs="Arial"/>
+          <w:b w:val="0"/>
+          <w:i w:val="0"/>
+          <w:color w:val="000000"/>
+          <w:sz w:val="18"/>
+          <w:highlight w:val="lightGray"/>
+        </w:rPr>
+        <w:t>p</w:t>
+      </w:r>
+      <w:r>
+        <w:rPr>
+          <w:rFonts w:ascii="Arial" w:hAnsi="Arial" w:eastAsia="Arial" w:cs="Arial"/>
+          <w:b w:val="0"/>
+          <w:i w:val="0"/>
+          <w:color w:val="000000"/>
+          <w:sz w:val="18"/>
+          <w:highlight w:val="lightGray"/>
+        </w:rPr>
+        <w:t>t</w:t>
+      </w:r>
+      <w:r>
+        <w:rPr>
+          <w:rFonts w:ascii="Arial" w:hAnsi="Arial" w:eastAsia="Arial" w:cs="Arial"/>
+          <w:b w:val="0"/>
+          <w:i w:val="0"/>
+          <w:color w:val="000000"/>
+          <w:sz w:val="18"/>
+          <w:highlight w:val="lightGray"/>
+        </w:rPr>
+        <w:t xml:space="preserve"> </w:t>
+      </w:r>
+      <w:r>
+        <w:rPr>
+          <w:rFonts w:ascii="Arial" w:hAnsi="Arial" w:eastAsia="Arial" w:cs="Arial"/>
+          <w:b w:val="0"/>
+          <w:i w:val="0"/>
+          <w:color w:val="000000"/>
+          <w:sz w:val="18"/>
+          <w:highlight w:val="lightGray"/>
         </w:rPr>
         <w:t>(</w:t>
       </w:r>
       <w:r>
         <w:rPr>
-          <w:b/>
-          <w:sz w:val="14"/>
-          <w:szCs w:val="14"/>
-          <w:shd w:val="clear" w:color="auto" w:fill="B7B7B7"/>
-        </w:rPr>
-        <w:t>GPT</w:t>
-      </w:r>
-      <w:r>
-        <w:rPr>
-          <w:rFonts w:ascii="Cambria Math" w:hAnsi="Cambria Math" w:cs="Cambria Math"/>
-          <w:b/>
-          <w:sz w:val="14"/>
-          <w:szCs w:val="14"/>
-          <w:shd w:val="clear" w:color="auto" w:fill="B7B7B7"/>
+          <w:rFonts w:ascii="Arial" w:hAnsi="Arial" w:eastAsia="Arial" w:cs="Arial"/>
+          <w:b w:val="0"/>
+          <w:i w:val="0"/>
+          <w:color w:val="000000"/>
+          <w:sz w:val="18"/>
+          <w:highlight w:val="lightGray"/>
+        </w:rPr>
+        <w:t>G</w:t>
+      </w:r>
+      <w:r>
+        <w:rPr>
+          <w:rFonts w:ascii="Arial" w:hAnsi="Arial" w:eastAsia="Arial" w:cs="Arial"/>
+          <w:b w:val="0"/>
+          <w:i w:val="0"/>
+          <w:color w:val="000000"/>
+          <w:sz w:val="18"/>
+          <w:highlight w:val="lightGray"/>
+        </w:rPr>
+        <w:t>P</w:t>
+      </w:r>
+      <w:r>
+        <w:rPr>
+          <w:rFonts w:ascii="Arial" w:hAnsi="Arial" w:eastAsia="Arial" w:cs="Arial"/>
+          <w:b w:val="0"/>
+          <w:i w:val="0"/>
+          <w:color w:val="000000"/>
+          <w:sz w:val="18"/>
+          <w:highlight w:val="lightGray"/>
+        </w:rPr>
+        <w:t>T</w:t>
+      </w:r>
+      <w:r>
+        <w:rPr>
+          <w:rFonts w:ascii="Arial" w:hAnsi="Arial" w:eastAsia="Arial" w:cs="Cambria Math"/>
+          <w:b w:val="0"/>
+          <w:i w:val="0"/>
+          <w:color w:val="000000"/>
+          <w:sz w:val="18"/>
+          <w:highlight w:val="lightGray"/>
         </w:rPr>
         <w:t>‑</w:t>
       </w:r>
       <w:r>
         <w:rPr>
-          <w:b/>
-          <w:sz w:val="14"/>
-          <w:szCs w:val="14"/>
-          <w:shd w:val="clear" w:color="auto" w:fill="B7B7B7"/>
-        </w:rPr>
-        <w:t>5 Mini</w:t>
-      </w:r>
-      <w:r>
-        <w:rPr>
-          <w:b/>
-          <w:sz w:val="14"/>
-          <w:szCs w:val="14"/>
-          <w:shd w:val="clear" w:color="auto" w:fill="B7B7B7"/>
-        </w:rPr>
-        <w:t>) at [10/26/2025]</w:t>
-      </w:r>
-      <w:bookmarkEnd w:id="0"/>
+          <w:rFonts w:ascii="Arial" w:hAnsi="Arial" w:eastAsia="Arial" w:cs="Arial"/>
+          <w:b w:val="0"/>
+          <w:i w:val="0"/>
+          <w:color w:val="000000"/>
+          <w:sz w:val="18"/>
+          <w:highlight w:val="lightGray"/>
+        </w:rPr>
+        <w:t>5</w:t>
+      </w:r>
+      <w:r>
+        <w:rPr>
+          <w:rFonts w:ascii="Arial" w:hAnsi="Arial" w:eastAsia="Arial" w:cs="Arial"/>
+          <w:b w:val="0"/>
+          <w:i w:val="0"/>
+          <w:color w:val="000000"/>
+          <w:sz w:val="18"/>
+          <w:highlight w:val="lightGray"/>
+        </w:rPr>
+        <w:t xml:space="preserve"> </w:t>
+      </w:r>
+      <w:r>
+        <w:rPr>
+          <w:rFonts w:ascii="Arial" w:hAnsi="Arial" w:eastAsia="Arial" w:cs="Arial"/>
+          <w:b w:val="0"/>
+          <w:i w:val="0"/>
+          <w:color w:val="000000"/>
+          <w:sz w:val="18"/>
+          <w:highlight w:val="lightGray"/>
+        </w:rPr>
+        <w:t>M</w:t>
+      </w:r>
+      <w:r>
+        <w:rPr>
+          <w:rFonts w:ascii="Arial" w:hAnsi="Arial" w:eastAsia="Arial" w:cs="Arial"/>
+          <w:b w:val="0"/>
+          <w:i w:val="0"/>
+          <w:color w:val="000000"/>
+          <w:sz w:val="18"/>
+          <w:highlight w:val="lightGray"/>
+        </w:rPr>
+        <w:t>i</w:t>
+      </w:r>
+      <w:r>
+        <w:rPr>
+          <w:rFonts w:ascii="Arial" w:hAnsi="Arial" w:eastAsia="Arial" w:cs="Arial"/>
+          <w:b w:val="0"/>
+          <w:i w:val="0"/>
+          <w:color w:val="000000"/>
+          <w:sz w:val="18"/>
+          <w:highlight w:val="lightGray"/>
+        </w:rPr>
+        <w:t>n</w:t>
+      </w:r>
+      <w:r>
+        <w:rPr>
+          <w:rFonts w:ascii="Arial" w:hAnsi="Arial" w:eastAsia="Arial" w:cs="Arial"/>
+          <w:b w:val="0"/>
+          <w:i w:val="0"/>
+          <w:color w:val="000000"/>
+          <w:sz w:val="18"/>
+          <w:highlight w:val="lightGray"/>
+        </w:rPr>
+        <w:t>i</w:t>
+      </w:r>
+      <w:r>
+        <w:rPr>
+          <w:rFonts w:ascii="Arial" w:hAnsi="Arial" w:eastAsia="Arial" w:cs="Arial"/>
+          <w:b w:val="0"/>
+          <w:i w:val="0"/>
+          <w:color w:val="000000"/>
+          <w:sz w:val="18"/>
+          <w:highlight w:val="lightGray"/>
+        </w:rPr>
+        <w:t>)</w:t>
+      </w:r>
+      <w:r>
+        <w:rPr>
+          <w:rFonts w:ascii="Arial" w:hAnsi="Arial" w:eastAsia="Arial" w:cs="Arial"/>
+          <w:b w:val="0"/>
+          <w:i w:val="0"/>
+          <w:color w:val="000000"/>
+          <w:sz w:val="18"/>
+          <w:highlight w:val="lightGray"/>
+        </w:rPr>
+        <w:t>]</w:t>
+      </w:r>
+      <w:r>
+        <w:rPr>
+          <w:rFonts w:ascii="Arial" w:hAnsi="Arial" w:eastAsia="Arial" w:cs="Arial"/>
+          <w:b w:val="0"/>
+          <w:i w:val="0"/>
+          <w:color w:val="000000"/>
+          <w:sz w:val="18"/>
+          <w:highlight w:val="lightGray"/>
+        </w:rPr>
+        <w:t xml:space="preserve"> </w:t>
+      </w:r>
+      <w:r>
+        <w:rPr>
+          <w:rFonts w:ascii="Arial" w:hAnsi="Arial" w:eastAsia="Arial" w:cs="Arial"/>
+          <w:b/>
+          <w:i w:val="0"/>
+          <w:color w:val="000000"/>
+          <w:sz w:val="18"/>
+          <w:highlight w:val="lightGray"/>
+        </w:rPr>
+        <w:t>o</w:t>
+      </w:r>
+      <w:r>
+        <w:rPr>
+          <w:rFonts w:ascii="Arial" w:hAnsi="Arial" w:eastAsia="Arial" w:cs="Arial"/>
+          <w:b/>
+          <w:i w:val="0"/>
+          <w:color w:val="000000"/>
+          <w:sz w:val="18"/>
+          <w:highlight w:val="lightGray"/>
+        </w:rPr>
+        <w:t>n</w:t>
+      </w:r>
+      <w:r>
+        <w:rPr>
+          <w:rFonts w:ascii="Arial" w:hAnsi="Arial" w:eastAsia="Arial"/>
+          <w:sz w:val="18"/>
+          <w:highlight w:val="lightGray"/>
+        </w:rPr>
+        <w:t xml:space="preserve"> [</w:t>
+      </w:r>
+      <w:r>
+        <w:rPr>
+          <w:rFonts w:ascii="Arial" w:hAnsi="Arial" w:eastAsia="Arial"/>
+          <w:sz w:val="18"/>
+          <w:highlight w:val="lightGray"/>
+        </w:rPr>
+        <w:t>10</w:t>
+      </w:r>
+      <w:r>
+        <w:rPr>
+          <w:rFonts w:ascii="Arial" w:hAnsi="Arial" w:eastAsia="Arial"/>
+          <w:sz w:val="18"/>
+          <w:highlight w:val="lightGray"/>
+        </w:rPr>
+        <w:t>/</w:t>
+      </w:r>
+      <w:r>
+        <w:rPr>
+          <w:rFonts w:ascii="Arial" w:hAnsi="Arial" w:eastAsia="Arial"/>
+          <w:sz w:val="18"/>
+          <w:highlight w:val="lightGray"/>
+        </w:rPr>
+        <w:t>26</w:t>
+      </w:r>
+      <w:r>
+        <w:rPr>
+          <w:rFonts w:ascii="Arial" w:hAnsi="Arial" w:eastAsia="Arial"/>
+          <w:sz w:val="18"/>
+          <w:highlight w:val="lightGray"/>
+        </w:rPr>
+        <w:t>/2025]</w:t>
+      </w:r>
     </w:p>
     <w:p>
       <w:pPr>
@@ -187,78 +1712,1605 @@
       </w:pPr>
       <w:r>
         <w:rPr>
-          <w:b/>
-          <w:shd w:val="clear" w:color="auto" w:fill="B7B7B7"/>
-        </w:rPr>
-        <w:t># Source</w:t>
-      </w:r>
-      <w:r>
-        <w:rPr>
-          <w:shd w:val="clear" w:color="auto" w:fill="B7B7B7"/>
-        </w:rPr>
-        <w:t xml:space="preserve">: </w:t>
-      </w:r>
-      <w:proofErr w:type="spellStart"/>
-      <w:r>
-        <w:rPr>
-          <w:b/>
-          <w:shd w:val="clear" w:color="auto" w:fill="B7B7B7"/>
-        </w:rPr>
-        <w:t>Chatgpt</w:t>
-      </w:r>
-      <w:proofErr w:type="spellEnd"/>
-      <w:r>
-        <w:rPr>
-          <w:b/>
-          <w:shd w:val="clear" w:color="auto" w:fill="B7B7B7"/>
-        </w:rPr>
-        <w:t xml:space="preserve"> </w:t>
-      </w:r>
-      <w:r>
-        <w:rPr>
-          <w:b/>
-          <w:sz w:val="14"/>
-          <w:szCs w:val="14"/>
-          <w:shd w:val="clear" w:color="auto" w:fill="B7B7B7"/>
+          <w:rFonts w:ascii="Arial" w:hAnsi="Arial" w:eastAsia="Arial" w:cs="Arial"/>
+          <w:b/>
+          <w:i w:val="0"/>
+          <w:color w:val="000000"/>
+          <w:sz w:val="18"/>
+          <w:highlight w:val="lightGray"/>
+        </w:rPr>
+        <w:t>#</w:t>
+      </w:r>
+      <w:r>
+        <w:rPr>
+          <w:rFonts w:ascii="Arial" w:hAnsi="Arial" w:eastAsia="Arial" w:cs="Arial"/>
+          <w:b/>
+          <w:i w:val="0"/>
+          <w:color w:val="000000"/>
+          <w:sz w:val="18"/>
+          <w:highlight w:val="lightGray"/>
+        </w:rPr>
+        <w:t xml:space="preserve"> </w:t>
+      </w:r>
+      <w:r>
+        <w:rPr>
+          <w:rFonts w:ascii="Arial" w:hAnsi="Arial" w:eastAsia="Arial" w:cs="Arial"/>
+          <w:b/>
+          <w:i w:val="0"/>
+          <w:color w:val="000000"/>
+          <w:sz w:val="18"/>
+          <w:highlight w:val="lightGray"/>
+        </w:rPr>
+        <w:t>S</w:t>
+      </w:r>
+      <w:r>
+        <w:rPr>
+          <w:rFonts w:ascii="Arial" w:hAnsi="Arial" w:eastAsia="Arial" w:cs="Arial"/>
+          <w:b/>
+          <w:i w:val="0"/>
+          <w:color w:val="000000"/>
+          <w:sz w:val="18"/>
+          <w:highlight w:val="lightGray"/>
+        </w:rPr>
+        <w:t>o</w:t>
+      </w:r>
+      <w:r>
+        <w:rPr>
+          <w:rFonts w:ascii="Arial" w:hAnsi="Arial" w:eastAsia="Arial" w:cs="Arial"/>
+          <w:b/>
+          <w:i w:val="0"/>
+          <w:color w:val="000000"/>
+          <w:sz w:val="18"/>
+          <w:highlight w:val="lightGray"/>
+        </w:rPr>
+        <w:t>u</w:t>
+      </w:r>
+      <w:r>
+        <w:rPr>
+          <w:rFonts w:ascii="Arial" w:hAnsi="Arial" w:eastAsia="Arial" w:cs="Arial"/>
+          <w:b/>
+          <w:i w:val="0"/>
+          <w:color w:val="000000"/>
+          <w:sz w:val="18"/>
+          <w:highlight w:val="lightGray"/>
+        </w:rPr>
+        <w:t>r</w:t>
+      </w:r>
+      <w:r>
+        <w:rPr>
+          <w:rFonts w:ascii="Arial" w:hAnsi="Arial" w:eastAsia="Arial" w:cs="Arial"/>
+          <w:b/>
+          <w:i w:val="0"/>
+          <w:color w:val="000000"/>
+          <w:sz w:val="18"/>
+          <w:highlight w:val="lightGray"/>
+        </w:rPr>
+        <w:t>c</w:t>
+      </w:r>
+      <w:r>
+        <w:rPr>
+          <w:rFonts w:ascii="Arial" w:hAnsi="Arial" w:eastAsia="Arial" w:cs="Arial"/>
+          <w:b/>
+          <w:i w:val="0"/>
+          <w:color w:val="000000"/>
+          <w:sz w:val="18"/>
+          <w:highlight w:val="lightGray"/>
+        </w:rPr>
+        <w:t>e</w:t>
+      </w:r>
+      <w:r>
+        <w:rPr>
+          <w:rFonts w:ascii="Arial" w:hAnsi="Arial" w:eastAsia="Arial" w:cs="Arial"/>
+          <w:b/>
+          <w:i w:val="0"/>
+          <w:color w:val="000000"/>
+          <w:sz w:val="18"/>
+          <w:highlight w:val="lightGray"/>
+        </w:rPr>
+        <w:t>:</w:t>
+      </w:r>
+      <w:r>
+        <w:rPr>
+          <w:rFonts w:ascii="Arial" w:hAnsi="Arial" w:eastAsia="Arial" w:cs="Arial"/>
+          <w:b/>
+          <w:i w:val="0"/>
+          <w:color w:val="000000"/>
+          <w:sz w:val="18"/>
+          <w:highlight w:val="lightGray"/>
+        </w:rPr>
+        <w:t xml:space="preserve"> </w:t>
+      </w:r>
+      <w:r>
+        <w:rPr>
+          <w:rFonts w:ascii="Arial" w:hAnsi="Arial" w:eastAsia="Arial" w:cs="Arial"/>
+          <w:b/>
+          <w:i w:val="0"/>
+          <w:color w:val="000000"/>
+          <w:sz w:val="18"/>
+          <w:highlight w:val="lightGray"/>
+        </w:rPr>
+        <w:t>A</w:t>
+      </w:r>
+      <w:r>
+        <w:rPr>
+          <w:rFonts w:ascii="Arial" w:hAnsi="Arial" w:eastAsia="Arial" w:cs="Arial"/>
+          <w:b/>
+          <w:i w:val="0"/>
+          <w:color w:val="000000"/>
+          <w:sz w:val="18"/>
+          <w:highlight w:val="lightGray"/>
+        </w:rPr>
+        <w:t>I</w:t>
+      </w:r>
+      <w:r>
+        <w:rPr>
+          <w:rFonts w:ascii="Arial" w:hAnsi="Arial" w:eastAsia="Arial" w:cs="Arial"/>
+          <w:b/>
+          <w:i w:val="0"/>
+          <w:color w:val="000000"/>
+          <w:sz w:val="18"/>
+          <w:highlight w:val="lightGray"/>
+        </w:rPr>
+        <w:t xml:space="preserve"> </w:t>
+      </w:r>
+      <w:r>
+        <w:rPr>
+          <w:rFonts w:ascii="Arial" w:hAnsi="Arial" w:eastAsia="Arial" w:cs="Arial"/>
+          <w:b/>
+          <w:i w:val="0"/>
+          <w:color w:val="000000"/>
+          <w:sz w:val="18"/>
+          <w:highlight w:val="lightGray"/>
+        </w:rPr>
+        <w:t>S</w:t>
+      </w:r>
+      <w:r>
+        <w:rPr>
+          <w:rFonts w:ascii="Arial" w:hAnsi="Arial" w:eastAsia="Arial" w:cs="Arial"/>
+          <w:b/>
+          <w:i w:val="0"/>
+          <w:color w:val="000000"/>
+          <w:sz w:val="18"/>
+          <w:highlight w:val="lightGray"/>
+        </w:rPr>
+        <w:t>o</w:t>
+      </w:r>
+      <w:r>
+        <w:rPr>
+          <w:rFonts w:ascii="Arial" w:hAnsi="Arial" w:eastAsia="Arial" w:cs="Arial"/>
+          <w:b/>
+          <w:i w:val="0"/>
+          <w:color w:val="000000"/>
+          <w:sz w:val="18"/>
+          <w:highlight w:val="lightGray"/>
+        </w:rPr>
+        <w:t>u</w:t>
+      </w:r>
+      <w:r>
+        <w:rPr>
+          <w:rFonts w:ascii="Arial" w:hAnsi="Arial" w:eastAsia="Arial" w:cs="Arial"/>
+          <w:b/>
+          <w:i w:val="0"/>
+          <w:color w:val="000000"/>
+          <w:sz w:val="18"/>
+          <w:highlight w:val="lightGray"/>
+        </w:rPr>
+        <w:t>r</w:t>
+      </w:r>
+      <w:r>
+        <w:rPr>
+          <w:rFonts w:ascii="Arial" w:hAnsi="Arial" w:eastAsia="Arial" w:cs="Arial"/>
+          <w:b/>
+          <w:i w:val="0"/>
+          <w:color w:val="000000"/>
+          <w:sz w:val="18"/>
+          <w:highlight w:val="lightGray"/>
+        </w:rPr>
+        <w:t>c</w:t>
+      </w:r>
+      <w:r>
+        <w:rPr>
+          <w:rFonts w:ascii="Arial" w:hAnsi="Arial" w:eastAsia="Arial" w:cs="Arial"/>
+          <w:b/>
+          <w:i w:val="0"/>
+          <w:color w:val="000000"/>
+          <w:sz w:val="18"/>
+          <w:highlight w:val="lightGray"/>
+        </w:rPr>
+        <w:t>e</w:t>
+      </w:r>
+      <w:r>
+        <w:rPr>
+          <w:rFonts w:ascii="Arial" w:hAnsi="Arial" w:eastAsia="Arial" w:cs="Arial"/>
+          <w:b/>
+          <w:i w:val="0"/>
+          <w:color w:val="000000"/>
+          <w:sz w:val="18"/>
+          <w:highlight w:val="lightGray"/>
+        </w:rPr>
+        <w:t>:</w:t>
+      </w:r>
+      <w:r>
+        <w:rPr>
+          <w:rFonts w:ascii="Arial" w:hAnsi="Arial" w:eastAsia="Arial" w:cs="Arial"/>
+          <w:b/>
+          <w:i w:val="0"/>
+          <w:color w:val="000000"/>
+          <w:sz w:val="18"/>
+          <w:highlight w:val="lightGray"/>
+        </w:rPr>
+        <w:t xml:space="preserve"> </w:t>
+      </w:r>
+      <w:r>
+        <w:rPr>
+          <w:rFonts w:ascii="Arial" w:hAnsi="Arial" w:eastAsia="Arial" w:cs="Arial"/>
+          <w:b/>
+          <w:i w:val="0"/>
+          <w:color w:val="000000"/>
+          <w:sz w:val="18"/>
+          <w:highlight w:val="lightGray"/>
+        </w:rPr>
+        <w:t>P</w:t>
+      </w:r>
+      <w:r>
+        <w:rPr>
+          <w:rFonts w:ascii="Arial" w:hAnsi="Arial" w:eastAsia="Arial" w:cs="Arial"/>
+          <w:b/>
+          <w:i w:val="0"/>
+          <w:color w:val="000000"/>
+          <w:sz w:val="18"/>
+          <w:highlight w:val="lightGray"/>
+        </w:rPr>
+        <w:t>r</w:t>
+      </w:r>
+      <w:r>
+        <w:rPr>
+          <w:rFonts w:ascii="Arial" w:hAnsi="Arial" w:eastAsia="Arial" w:cs="Arial"/>
+          <w:b/>
+          <w:i w:val="0"/>
+          <w:color w:val="000000"/>
+          <w:sz w:val="18"/>
+          <w:highlight w:val="lightGray"/>
+        </w:rPr>
+        <w:t>o</w:t>
+      </w:r>
+      <w:r>
+        <w:rPr>
+          <w:rFonts w:ascii="Arial" w:hAnsi="Arial" w:eastAsia="Arial" w:cs="Arial"/>
+          <w:b/>
+          <w:i w:val="0"/>
+          <w:color w:val="000000"/>
+          <w:sz w:val="18"/>
+          <w:highlight w:val="lightGray"/>
+        </w:rPr>
+        <w:t>v</w:t>
+      </w:r>
+      <w:r>
+        <w:rPr>
+          <w:rFonts w:ascii="Arial" w:hAnsi="Arial" w:eastAsia="Arial" w:cs="Arial"/>
+          <w:b/>
+          <w:i w:val="0"/>
+          <w:color w:val="000000"/>
+          <w:sz w:val="18"/>
+          <w:highlight w:val="lightGray"/>
+        </w:rPr>
+        <w:t>i</w:t>
+      </w:r>
+      <w:r>
+        <w:rPr>
+          <w:rFonts w:ascii="Arial" w:hAnsi="Arial" w:eastAsia="Arial" w:cs="Arial"/>
+          <w:b/>
+          <w:i w:val="0"/>
+          <w:color w:val="000000"/>
+          <w:sz w:val="18"/>
+          <w:highlight w:val="lightGray"/>
+        </w:rPr>
+        <w:t>d</w:t>
+      </w:r>
+      <w:r>
+        <w:rPr>
+          <w:rFonts w:ascii="Arial" w:hAnsi="Arial" w:eastAsia="Arial" w:cs="Arial"/>
+          <w:b/>
+          <w:i w:val="0"/>
+          <w:color w:val="000000"/>
+          <w:sz w:val="18"/>
+          <w:highlight w:val="lightGray"/>
+        </w:rPr>
+        <w:t>e</w:t>
+      </w:r>
+      <w:r>
+        <w:rPr>
+          <w:rFonts w:ascii="Arial" w:hAnsi="Arial" w:eastAsia="Arial" w:cs="Arial"/>
+          <w:b/>
+          <w:i w:val="0"/>
+          <w:color w:val="000000"/>
+          <w:sz w:val="18"/>
+          <w:highlight w:val="lightGray"/>
+        </w:rPr>
+        <w:t>d</w:t>
+      </w:r>
+      <w:r>
+        <w:rPr>
+          <w:rFonts w:ascii="Arial" w:hAnsi="Arial" w:eastAsia="Arial" w:cs="Arial"/>
+          <w:b/>
+          <w:i w:val="0"/>
+          <w:color w:val="000000"/>
+          <w:sz w:val="18"/>
+          <w:highlight w:val="lightGray"/>
+        </w:rPr>
+        <w:t xml:space="preserve"> </w:t>
+      </w:r>
+      <w:r>
+        <w:rPr>
+          <w:rFonts w:ascii="Arial" w:hAnsi="Arial" w:eastAsia="Arial" w:cs="Arial"/>
+          <w:b/>
+          <w:i w:val="0"/>
+          <w:color w:val="000000"/>
+          <w:sz w:val="18"/>
+          <w:highlight w:val="lightGray"/>
+        </w:rPr>
+        <w:t>b</w:t>
+      </w:r>
+      <w:r>
+        <w:rPr>
+          <w:rFonts w:ascii="Arial" w:hAnsi="Arial" w:eastAsia="Arial" w:cs="Arial"/>
+          <w:b/>
+          <w:i w:val="0"/>
+          <w:color w:val="000000"/>
+          <w:sz w:val="18"/>
+          <w:highlight w:val="lightGray"/>
+        </w:rPr>
+        <w:t>y</w:t>
+      </w:r>
+      <w:r>
+        <w:rPr>
+          <w:rFonts w:ascii="Arial" w:hAnsi="Arial" w:eastAsia="Arial" w:cs="Arial"/>
+          <w:b/>
+          <w:i w:val="0"/>
+          <w:color w:val="000000"/>
+          <w:sz w:val="18"/>
+          <w:highlight w:val="lightGray"/>
+        </w:rPr>
+        <w:t>:</w:t>
+      </w:r>
+      <w:r>
+        <w:rPr>
+          <w:rFonts w:ascii="Arial" w:hAnsi="Arial" w:eastAsia="Arial" w:cs="Arial"/>
+          <w:b/>
+          <w:i w:val="0"/>
+          <w:color w:val="000000"/>
+          <w:sz w:val="18"/>
+          <w:highlight w:val="lightGray"/>
+        </w:rPr>
+        <w:t xml:space="preserve"> </w:t>
+      </w:r>
+      <w:r>
+        <w:rPr>
+          <w:rFonts w:ascii="Arial" w:hAnsi="Arial" w:eastAsia="Arial" w:cs="Arial"/>
+          <w:b/>
+          <w:i w:val="0"/>
+          <w:color w:val="000000"/>
+          <w:sz w:val="18"/>
+          <w:highlight w:val="lightGray"/>
+        </w:rPr>
+        <w:t>[</w:t>
+      </w:r>
+      <w:r>
+        <w:rPr>
+          <w:rFonts w:ascii="Arial" w:hAnsi="Arial" w:eastAsia="Arial" w:cs="Arial"/>
+          <w:b/>
+          <w:i w:val="0"/>
+          <w:color w:val="000000"/>
+          <w:sz w:val="18"/>
+          <w:highlight w:val="lightGray"/>
+        </w:rPr>
+        <w:t>D</w:t>
+      </w:r>
+      <w:r>
+        <w:rPr>
+          <w:rFonts w:ascii="Arial" w:hAnsi="Arial" w:eastAsia="Arial" w:cs="Arial"/>
+          <w:b/>
+          <w:i w:val="0"/>
+          <w:color w:val="000000"/>
+          <w:sz w:val="18"/>
+          <w:highlight w:val="lightGray"/>
+        </w:rPr>
+        <w:t>a</w:t>
+      </w:r>
+      <w:r>
+        <w:rPr>
+          <w:rFonts w:ascii="Arial" w:hAnsi="Arial" w:eastAsia="Arial" w:cs="Arial"/>
+          <w:b/>
+          <w:i w:val="0"/>
+          <w:color w:val="000000"/>
+          <w:sz w:val="18"/>
+          <w:highlight w:val="lightGray"/>
+        </w:rPr>
+        <w:t>t</w:t>
+      </w:r>
+      <w:r>
+        <w:rPr>
+          <w:rFonts w:ascii="Arial" w:hAnsi="Arial" w:eastAsia="Arial" w:cs="Arial"/>
+          <w:b/>
+          <w:i w:val="0"/>
+          <w:color w:val="000000"/>
+          <w:sz w:val="18"/>
+          <w:highlight w:val="lightGray"/>
+        </w:rPr>
+        <w:t>a</w:t>
+      </w:r>
+      <w:r>
+        <w:rPr>
+          <w:rFonts w:ascii="Arial" w:hAnsi="Arial" w:eastAsia="Arial" w:cs="Arial"/>
+          <w:b/>
+          <w:i w:val="0"/>
+          <w:color w:val="000000"/>
+          <w:sz w:val="18"/>
+          <w:highlight w:val="lightGray"/>
+        </w:rPr>
+        <w:t xml:space="preserve"> </w:t>
+      </w:r>
+      <w:r>
+        <w:rPr>
+          <w:rFonts w:ascii="Arial" w:hAnsi="Arial" w:eastAsia="Arial" w:cs="Arial"/>
+          <w:b/>
+          <w:i w:val="0"/>
+          <w:color w:val="000000"/>
+          <w:sz w:val="18"/>
+          <w:highlight w:val="lightGray"/>
+        </w:rPr>
+        <w:t>P</w:t>
+      </w:r>
+      <w:r>
+        <w:rPr>
+          <w:rFonts w:ascii="Arial" w:hAnsi="Arial" w:eastAsia="Arial" w:cs="Arial"/>
+          <w:b/>
+          <w:i w:val="0"/>
+          <w:color w:val="000000"/>
+          <w:sz w:val="18"/>
+          <w:highlight w:val="lightGray"/>
+        </w:rPr>
+        <w:t>a</w:t>
+      </w:r>
+      <w:r>
+        <w:rPr>
+          <w:rFonts w:ascii="Arial" w:hAnsi="Arial" w:eastAsia="Arial" w:cs="Arial"/>
+          <w:b/>
+          <w:i w:val="0"/>
+          <w:color w:val="000000"/>
+          <w:sz w:val="18"/>
+          <w:highlight w:val="lightGray"/>
+        </w:rPr>
+        <w:t>t</w:t>
+      </w:r>
+      <w:r>
+        <w:rPr>
+          <w:rFonts w:ascii="Arial" w:hAnsi="Arial" w:eastAsia="Arial" w:cs="Arial"/>
+          <w:b/>
+          <w:i w:val="0"/>
+          <w:color w:val="000000"/>
+          <w:sz w:val="18"/>
+          <w:highlight w:val="lightGray"/>
+        </w:rPr>
+        <w:t>h</w:t>
+      </w:r>
+      <w:r>
+        <w:rPr>
+          <w:rFonts w:ascii="Arial" w:hAnsi="Arial" w:eastAsia="Arial" w:cs="Arial"/>
+          <w:b w:val="0"/>
+          <w:i w:val="0"/>
+          <w:color w:val="000000"/>
+          <w:sz w:val="18"/>
+          <w:highlight w:val="lightGray"/>
+        </w:rPr>
+        <w:t>:</w:t>
+      </w:r>
+      <w:r>
+        <w:rPr>
+          <w:rFonts w:ascii="Arial" w:hAnsi="Arial" w:eastAsia="Arial" w:cs="Arial"/>
+          <w:b w:val="0"/>
+          <w:i w:val="0"/>
+          <w:color w:val="000000"/>
+          <w:sz w:val="18"/>
+          <w:highlight w:val="lightGray"/>
+        </w:rPr>
+        <w:t xml:space="preserve"> </w:t>
+      </w:r>
+      <w:r>
+        <w:rPr>
+          <w:rFonts w:ascii="Arial" w:hAnsi="Arial" w:eastAsia="Arial" w:cs="Arial"/>
+          <w:b w:val="0"/>
+          <w:i w:val="0"/>
+          <w:color w:val="000000"/>
+          <w:sz w:val="18"/>
+          <w:highlight w:val="lightGray"/>
+        </w:rPr>
+        <w:t>P</w:t>
+      </w:r>
+      <w:r>
+        <w:rPr>
+          <w:rFonts w:ascii="Arial" w:hAnsi="Arial" w:eastAsia="Arial" w:cs="Arial"/>
+          <w:b w:val="0"/>
+          <w:i w:val="0"/>
+          <w:color w:val="000000"/>
+          <w:sz w:val="18"/>
+          <w:highlight w:val="lightGray"/>
+        </w:rPr>
+        <w:t>e</w:t>
+      </w:r>
+      <w:r>
+        <w:rPr>
+          <w:rFonts w:ascii="Arial" w:hAnsi="Arial" w:eastAsia="Arial" w:cs="Arial"/>
+          <w:b w:val="0"/>
+          <w:i w:val="0"/>
+          <w:color w:val="000000"/>
+          <w:sz w:val="18"/>
+          <w:highlight w:val="lightGray"/>
+        </w:rPr>
+        <w:t>r</w:t>
+      </w:r>
+      <w:r>
+        <w:rPr>
+          <w:rFonts w:ascii="Arial" w:hAnsi="Arial" w:eastAsia="Arial" w:cs="Arial"/>
+          <w:b w:val="0"/>
+          <w:i w:val="0"/>
+          <w:color w:val="000000"/>
+          <w:sz w:val="18"/>
+          <w:highlight w:val="lightGray"/>
+        </w:rPr>
+        <w:t>s</w:t>
+      </w:r>
+      <w:r>
+        <w:rPr>
+          <w:rFonts w:ascii="Arial" w:hAnsi="Arial" w:eastAsia="Arial" w:cs="Arial"/>
+          <w:b w:val="0"/>
+          <w:i w:val="0"/>
+          <w:color w:val="000000"/>
+          <w:sz w:val="18"/>
+          <w:highlight w:val="lightGray"/>
+        </w:rPr>
+        <w:t>o</w:t>
+      </w:r>
+      <w:r>
+        <w:rPr>
+          <w:rFonts w:ascii="Arial" w:hAnsi="Arial" w:eastAsia="Arial" w:cs="Arial"/>
+          <w:b w:val="0"/>
+          <w:i w:val="0"/>
+          <w:color w:val="000000"/>
+          <w:sz w:val="18"/>
+          <w:highlight w:val="lightGray"/>
+        </w:rPr>
+        <w:t>n</w:t>
+      </w:r>
+      <w:r>
+        <w:rPr>
+          <w:rFonts w:ascii="Arial" w:hAnsi="Arial" w:eastAsia="Arial" w:cs="Arial"/>
+          <w:b w:val="0"/>
+          <w:i w:val="0"/>
+          <w:color w:val="000000"/>
+          <w:sz w:val="18"/>
+          <w:highlight w:val="lightGray"/>
+        </w:rPr>
+        <w:t>s</w:t>
+      </w:r>
+      <w:r>
+        <w:rPr>
+          <w:rFonts w:ascii="Arial" w:hAnsi="Arial" w:eastAsia="Arial" w:cs="Arial"/>
+          <w:b w:val="0"/>
+          <w:i w:val="0"/>
+          <w:color w:val="000000"/>
+          <w:sz w:val="18"/>
+          <w:highlight w:val="lightGray"/>
+        </w:rPr>
+        <w:t xml:space="preserve"> </w:t>
+      </w:r>
+      <w:r>
+        <w:rPr>
+          <w:rFonts w:ascii="Arial" w:hAnsi="Arial" w:eastAsia="Arial" w:cs="Arial"/>
+          <w:b w:val="0"/>
+          <w:i w:val="0"/>
+          <w:color w:val="000000"/>
+          <w:sz w:val="18"/>
+          <w:highlight w:val="lightGray"/>
+        </w:rPr>
+        <w:t>T</w:t>
+      </w:r>
+      <w:r>
+        <w:rPr>
+          <w:rFonts w:ascii="Arial" w:hAnsi="Arial" w:eastAsia="Arial" w:cs="Arial"/>
+          <w:b w:val="0"/>
+          <w:i w:val="0"/>
+          <w:color w:val="000000"/>
+          <w:sz w:val="18"/>
+          <w:highlight w:val="lightGray"/>
+        </w:rPr>
+        <w:t>a</w:t>
+      </w:r>
+      <w:r>
+        <w:rPr>
+          <w:rFonts w:ascii="Arial" w:hAnsi="Arial" w:eastAsia="Arial" w:cs="Arial"/>
+          <w:b w:val="0"/>
+          <w:i w:val="0"/>
+          <w:color w:val="000000"/>
+          <w:sz w:val="18"/>
+          <w:highlight w:val="lightGray"/>
+        </w:rPr>
+        <w:t>b</w:t>
+      </w:r>
+      <w:r>
+        <w:rPr>
+          <w:rFonts w:ascii="Arial" w:hAnsi="Arial" w:eastAsia="Arial" w:cs="Arial"/>
+          <w:b w:val="0"/>
+          <w:i w:val="0"/>
+          <w:color w:val="000000"/>
+          <w:sz w:val="18"/>
+          <w:highlight w:val="lightGray"/>
+        </w:rPr>
+        <w:t>l</w:t>
+      </w:r>
+      <w:r>
+        <w:rPr>
+          <w:rFonts w:ascii="Arial" w:hAnsi="Arial" w:eastAsia="Arial" w:cs="Arial"/>
+          <w:b w:val="0"/>
+          <w:i w:val="0"/>
+          <w:color w:val="000000"/>
+          <w:sz w:val="18"/>
+          <w:highlight w:val="lightGray"/>
+        </w:rPr>
+        <w:t>e</w:t>
+      </w:r>
+      <w:r>
+        <w:rPr>
+          <w:rFonts w:ascii="Arial" w:hAnsi="Arial" w:eastAsia="Arial" w:cs="Arial"/>
+          <w:b w:val="0"/>
+          <w:i w:val="0"/>
+          <w:color w:val="000000"/>
+          <w:sz w:val="18"/>
+          <w:highlight w:val="lightGray"/>
+        </w:rPr>
+        <w:t xml:space="preserve"> </w:t>
+      </w:r>
+      <w:r>
+        <w:rPr>
+          <w:rFonts w:ascii="Arial" w:hAnsi="Arial" w:eastAsia="Arial" w:cs="Arial"/>
+          <w:b w:val="0"/>
+          <w:i w:val="0"/>
+          <w:color w:val="000000"/>
+          <w:sz w:val="18"/>
+          <w:highlight w:val="lightGray"/>
+        </w:rPr>
+        <w:t>-</w:t>
+      </w:r>
+      <w:r>
+        <w:rPr>
+          <w:rFonts w:ascii="Arial" w:hAnsi="Arial" w:eastAsia="Arial" w:cs="Arial"/>
+          <w:b w:val="0"/>
+          <w:i w:val="0"/>
+          <w:color w:val="000000"/>
+          <w:sz w:val="18"/>
+          <w:highlight w:val="lightGray"/>
+        </w:rPr>
+        <w:t>&gt;</w:t>
+      </w:r>
+      <w:r>
+        <w:rPr>
+          <w:rFonts w:ascii="Arial" w:hAnsi="Arial" w:eastAsia="Arial" w:cs="Arial"/>
+          <w:b w:val="0"/>
+          <w:i w:val="0"/>
+          <w:color w:val="000000"/>
+          <w:sz w:val="18"/>
+          <w:highlight w:val="lightGray"/>
+        </w:rPr>
+        <w:t xml:space="preserve"> </w:t>
+      </w:r>
+      <w:r>
+        <w:rPr>
+          <w:rFonts w:ascii="Arial" w:hAnsi="Arial" w:eastAsia="Arial" w:cs="Arial"/>
+          <w:b w:val="0"/>
+          <w:i w:val="0"/>
+          <w:color w:val="000000"/>
+          <w:sz w:val="18"/>
+          <w:highlight w:val="lightGray"/>
+        </w:rPr>
+        <w:t>I</w:t>
+      </w:r>
+      <w:r>
+        <w:rPr>
+          <w:rFonts w:ascii="Arial" w:hAnsi="Arial" w:eastAsia="Arial" w:cs="Arial"/>
+          <w:b w:val="0"/>
+          <w:i w:val="0"/>
+          <w:color w:val="000000"/>
+          <w:sz w:val="18"/>
+          <w:highlight w:val="lightGray"/>
+        </w:rPr>
+        <w:t>D</w:t>
+      </w:r>
+      <w:r>
+        <w:rPr>
+          <w:rFonts w:ascii="Arial" w:hAnsi="Arial" w:eastAsia="Arial" w:cs="Arial"/>
+          <w:b w:val="0"/>
+          <w:i w:val="0"/>
+          <w:color w:val="000000"/>
+          <w:sz w:val="18"/>
+          <w:highlight w:val="lightGray"/>
+        </w:rPr>
+        <w:t xml:space="preserve"> </w:t>
+      </w:r>
+      <w:r>
+        <w:rPr>
+          <w:rFonts w:ascii="Arial" w:hAnsi="Arial" w:eastAsia="Arial" w:cs="Arial"/>
+          <w:b w:val="0"/>
+          <w:i w:val="0"/>
+          <w:color w:val="000000"/>
+          <w:sz w:val="18"/>
+          <w:highlight w:val="lightGray"/>
+        </w:rPr>
+        <w:t>C</w:t>
+      </w:r>
+      <w:r>
+        <w:rPr>
+          <w:rFonts w:ascii="Arial" w:hAnsi="Arial" w:eastAsia="Arial" w:cs="Arial"/>
+          <w:b w:val="0"/>
+          <w:i w:val="0"/>
+          <w:color w:val="000000"/>
+          <w:sz w:val="18"/>
+          <w:highlight w:val="lightGray"/>
+        </w:rPr>
+        <w:t>o</w:t>
+      </w:r>
+      <w:r>
+        <w:rPr>
+          <w:rFonts w:ascii="Arial" w:hAnsi="Arial" w:eastAsia="Arial" w:cs="Arial"/>
+          <w:b w:val="0"/>
+          <w:i w:val="0"/>
+          <w:color w:val="000000"/>
+          <w:sz w:val="18"/>
+          <w:highlight w:val="lightGray"/>
+        </w:rPr>
+        <w:t>l</w:t>
+      </w:r>
+      <w:r>
+        <w:rPr>
+          <w:rFonts w:ascii="Arial" w:hAnsi="Arial" w:eastAsia="Arial" w:cs="Arial"/>
+          <w:b w:val="0"/>
+          <w:i w:val="0"/>
+          <w:color w:val="000000"/>
+          <w:sz w:val="18"/>
+          <w:highlight w:val="lightGray"/>
+        </w:rPr>
+        <w:t>u</w:t>
+      </w:r>
+      <w:r>
+        <w:rPr>
+          <w:rFonts w:ascii="Arial" w:hAnsi="Arial" w:eastAsia="Arial" w:cs="Arial"/>
+          <w:b w:val="0"/>
+          <w:i w:val="0"/>
+          <w:color w:val="000000"/>
+          <w:sz w:val="18"/>
+          <w:highlight w:val="lightGray"/>
+        </w:rPr>
+        <w:t>m</w:t>
+      </w:r>
+      <w:r>
+        <w:rPr>
+          <w:rFonts w:ascii="Arial" w:hAnsi="Arial" w:eastAsia="Arial" w:cs="Arial"/>
+          <w:b w:val="0"/>
+          <w:i w:val="0"/>
+          <w:color w:val="000000"/>
+          <w:sz w:val="18"/>
+          <w:highlight w:val="lightGray"/>
+        </w:rPr>
+        <w:t>n</w:t>
+      </w:r>
+      <w:r>
+        <w:rPr>
+          <w:rFonts w:ascii="Arial" w:hAnsi="Arial" w:eastAsia="Arial" w:cs="Arial"/>
+          <w:b w:val="0"/>
+          <w:i w:val="0"/>
+          <w:color w:val="000000"/>
+          <w:sz w:val="18"/>
+          <w:highlight w:val="lightGray"/>
+        </w:rPr>
+        <w:t>:</w:t>
+      </w:r>
+      <w:r>
+        <w:rPr>
+          <w:rFonts w:ascii="Arial" w:hAnsi="Arial" w:eastAsia="Arial" w:cs="Arial"/>
+          <w:b w:val="0"/>
+          <w:i w:val="0"/>
+          <w:color w:val="000000"/>
+          <w:sz w:val="18"/>
+          <w:highlight w:val="lightGray"/>
+        </w:rPr>
+        <w:t xml:space="preserve"> </w:t>
+      </w:r>
+      <w:r>
+        <w:rPr>
+          <w:rFonts w:ascii="Arial" w:hAnsi="Arial" w:eastAsia="Arial" w:cs="Arial"/>
+          <w:b w:val="0"/>
+          <w:i w:val="0"/>
+          <w:color w:val="000000"/>
+          <w:sz w:val="18"/>
+          <w:highlight w:val="lightGray"/>
+        </w:rPr>
+        <w:t>1</w:t>
+      </w:r>
+      <w:r>
+        <w:rPr>
+          <w:rFonts w:ascii="Arial" w:hAnsi="Arial" w:eastAsia="Arial" w:cs="Arial"/>
+          <w:b w:val="0"/>
+          <w:i w:val="0"/>
+          <w:color w:val="000000"/>
+          <w:sz w:val="18"/>
+          <w:highlight w:val="lightGray"/>
+        </w:rPr>
+        <w:t>,</w:t>
+      </w:r>
+      <w:r>
+        <w:rPr>
+          <w:rFonts w:ascii="Arial" w:hAnsi="Arial" w:eastAsia="Arial" w:cs="Arial"/>
+          <w:b w:val="0"/>
+          <w:i w:val="0"/>
+          <w:color w:val="000000"/>
+          <w:sz w:val="18"/>
+          <w:highlight w:val="lightGray"/>
+        </w:rPr>
+        <w:t xml:space="preserve"> </w:t>
+      </w:r>
+      <w:r>
+        <w:rPr>
+          <w:rFonts w:ascii="Arial" w:hAnsi="Arial" w:eastAsia="Arial" w:cs="Arial"/>
+          <w:b w:val="0"/>
+          <w:i w:val="0"/>
+          <w:color w:val="000000"/>
+          <w:sz w:val="18"/>
+          <w:highlight w:val="lightGray"/>
+        </w:rPr>
+        <w:t>N</w:t>
+      </w:r>
+      <w:r>
+        <w:rPr>
+          <w:rFonts w:ascii="Arial" w:hAnsi="Arial" w:eastAsia="Arial" w:cs="Arial"/>
+          <w:b w:val="0"/>
+          <w:i w:val="0"/>
+          <w:color w:val="000000"/>
+          <w:sz w:val="18"/>
+          <w:highlight w:val="lightGray"/>
+        </w:rPr>
+        <w:t>a</w:t>
+      </w:r>
+      <w:r>
+        <w:rPr>
+          <w:rFonts w:ascii="Arial" w:hAnsi="Arial" w:eastAsia="Arial" w:cs="Arial"/>
+          <w:b w:val="0"/>
+          <w:i w:val="0"/>
+          <w:color w:val="000000"/>
+          <w:sz w:val="18"/>
+          <w:highlight w:val="lightGray"/>
+        </w:rPr>
+        <w:t>m</w:t>
+      </w:r>
+      <w:r>
+        <w:rPr>
+          <w:rFonts w:ascii="Arial" w:hAnsi="Arial" w:eastAsia="Arial" w:cs="Arial"/>
+          <w:b w:val="0"/>
+          <w:i w:val="0"/>
+          <w:color w:val="000000"/>
+          <w:sz w:val="18"/>
+          <w:highlight w:val="lightGray"/>
+        </w:rPr>
+        <w:t>e</w:t>
+      </w:r>
+      <w:r>
+        <w:rPr>
+          <w:rFonts w:ascii="Arial" w:hAnsi="Arial" w:eastAsia="Arial" w:cs="Arial"/>
+          <w:b w:val="0"/>
+          <w:i w:val="0"/>
+          <w:color w:val="000000"/>
+          <w:sz w:val="18"/>
+          <w:highlight w:val="lightGray"/>
+        </w:rPr>
+        <w:t>_</w:t>
+      </w:r>
+      <w:r>
+        <w:rPr>
+          <w:rFonts w:ascii="Arial" w:hAnsi="Arial" w:eastAsia="Arial" w:cs="Arial"/>
+          <w:b w:val="0"/>
+          <w:i w:val="0"/>
+          <w:color w:val="000000"/>
+          <w:sz w:val="18"/>
+          <w:highlight w:val="lightGray"/>
+        </w:rPr>
+        <w:t>E</w:t>
+      </w:r>
+      <w:r>
+        <w:rPr>
+          <w:rFonts w:ascii="Arial" w:hAnsi="Arial" w:eastAsia="Arial" w:cs="Arial"/>
+          <w:b w:val="0"/>
+          <w:i w:val="0"/>
+          <w:color w:val="000000"/>
+          <w:sz w:val="18"/>
+          <w:highlight w:val="lightGray"/>
+        </w:rPr>
+        <w:t>n</w:t>
+      </w:r>
+      <w:r>
+        <w:rPr>
+          <w:rFonts w:ascii="Arial" w:hAnsi="Arial" w:eastAsia="Arial" w:cs="Arial"/>
+          <w:b w:val="0"/>
+          <w:i w:val="0"/>
+          <w:color w:val="000000"/>
+          <w:sz w:val="18"/>
+          <w:highlight w:val="lightGray"/>
+        </w:rPr>
+        <w:t xml:space="preserve"> </w:t>
+      </w:r>
+      <w:r>
+        <w:rPr>
+          <w:rFonts w:ascii="Arial" w:hAnsi="Arial" w:eastAsia="Arial" w:cs="Arial"/>
+          <w:b w:val="0"/>
+          <w:i w:val="0"/>
+          <w:color w:val="000000"/>
+          <w:sz w:val="18"/>
+          <w:highlight w:val="lightGray"/>
+        </w:rPr>
+        <w:t>C</w:t>
+      </w:r>
+      <w:r>
+        <w:rPr>
+          <w:rFonts w:ascii="Arial" w:hAnsi="Arial" w:eastAsia="Arial" w:cs="Arial"/>
+          <w:b w:val="0"/>
+          <w:i w:val="0"/>
+          <w:color w:val="000000"/>
+          <w:sz w:val="18"/>
+          <w:highlight w:val="lightGray"/>
+        </w:rPr>
+        <w:t>o</w:t>
+      </w:r>
+      <w:r>
+        <w:rPr>
+          <w:rFonts w:ascii="Arial" w:hAnsi="Arial" w:eastAsia="Arial" w:cs="Arial"/>
+          <w:b w:val="0"/>
+          <w:i w:val="0"/>
+          <w:color w:val="000000"/>
+          <w:sz w:val="18"/>
+          <w:highlight w:val="lightGray"/>
+        </w:rPr>
+        <w:t>l</w:t>
+      </w:r>
+      <w:r>
+        <w:rPr>
+          <w:rFonts w:ascii="Arial" w:hAnsi="Arial" w:eastAsia="Arial" w:cs="Arial"/>
+          <w:b w:val="0"/>
+          <w:i w:val="0"/>
+          <w:color w:val="000000"/>
+          <w:sz w:val="18"/>
+          <w:highlight w:val="lightGray"/>
+        </w:rPr>
+        <w:t>u</w:t>
+      </w:r>
+      <w:r>
+        <w:rPr>
+          <w:rFonts w:ascii="Arial" w:hAnsi="Arial" w:eastAsia="Arial" w:cs="Arial"/>
+          <w:b w:val="0"/>
+          <w:i w:val="0"/>
+          <w:color w:val="000000"/>
+          <w:sz w:val="18"/>
+          <w:highlight w:val="lightGray"/>
+        </w:rPr>
+        <w:t>m</w:t>
+      </w:r>
+      <w:r>
+        <w:rPr>
+          <w:rFonts w:ascii="Arial" w:hAnsi="Arial" w:eastAsia="Arial" w:cs="Arial"/>
+          <w:b w:val="0"/>
+          <w:i w:val="0"/>
+          <w:color w:val="000000"/>
+          <w:sz w:val="18"/>
+          <w:highlight w:val="lightGray"/>
+        </w:rPr>
+        <w:t>n</w:t>
+      </w:r>
+      <w:r>
+        <w:rPr>
+          <w:rFonts w:ascii="Arial" w:hAnsi="Arial" w:eastAsia="Arial" w:cs="Arial"/>
+          <w:b w:val="0"/>
+          <w:i w:val="0"/>
+          <w:color w:val="000000"/>
+          <w:sz w:val="18"/>
+          <w:highlight w:val="lightGray"/>
+        </w:rPr>
+        <w:t>:</w:t>
+      </w:r>
+      <w:r>
+        <w:rPr>
+          <w:rFonts w:ascii="Arial" w:hAnsi="Arial" w:eastAsia="Arial" w:cs="Arial"/>
+          <w:b w:val="0"/>
+          <w:i w:val="0"/>
+          <w:color w:val="000000"/>
+          <w:sz w:val="18"/>
+          <w:highlight w:val="lightGray"/>
+        </w:rPr>
+        <w:t xml:space="preserve"> </w:t>
+      </w:r>
+      <w:r>
+        <w:rPr>
+          <w:rFonts w:ascii="Arial" w:hAnsi="Arial" w:eastAsia="Arial" w:cs="Arial"/>
+          <w:b w:val="0"/>
+          <w:i w:val="0"/>
+          <w:color w:val="000000"/>
+          <w:sz w:val="18"/>
+          <w:highlight w:val="lightGray"/>
+        </w:rPr>
+        <w:t>M</w:t>
+      </w:r>
+      <w:r>
+        <w:rPr>
+          <w:rFonts w:ascii="Arial" w:hAnsi="Arial" w:eastAsia="Arial" w:cs="Arial"/>
+          <w:b w:val="0"/>
+          <w:i w:val="0"/>
+          <w:color w:val="000000"/>
+          <w:sz w:val="18"/>
+          <w:highlight w:val="lightGray"/>
+        </w:rPr>
+        <w:t>o</w:t>
+      </w:r>
+      <w:r>
+        <w:rPr>
+          <w:rFonts w:ascii="Arial" w:hAnsi="Arial" w:eastAsia="Arial" w:cs="Arial"/>
+          <w:b w:val="0"/>
+          <w:i w:val="0"/>
+          <w:color w:val="000000"/>
+          <w:sz w:val="18"/>
+          <w:highlight w:val="lightGray"/>
+        </w:rPr>
+        <w:t>t</w:t>
+      </w:r>
+      <w:r>
+        <w:rPr>
+          <w:rFonts w:ascii="Arial" w:hAnsi="Arial" w:eastAsia="Arial" w:cs="Arial"/>
+          <w:b w:val="0"/>
+          <w:i w:val="0"/>
+          <w:color w:val="000000"/>
+          <w:sz w:val="18"/>
+          <w:highlight w:val="lightGray"/>
+        </w:rPr>
+        <w:t>a</w:t>
+      </w:r>
+      <w:r>
+        <w:rPr>
+          <w:rFonts w:ascii="Arial" w:hAnsi="Arial" w:eastAsia="Arial" w:cs="Arial"/>
+          <w:b w:val="0"/>
+          <w:i w:val="0"/>
+          <w:color w:val="000000"/>
+          <w:sz w:val="18"/>
+          <w:highlight w:val="lightGray"/>
+        </w:rPr>
+        <w:t>s</w:t>
+      </w:r>
+      <w:r>
+        <w:rPr>
+          <w:rFonts w:ascii="Arial" w:hAnsi="Arial" w:eastAsia="Arial" w:cs="Arial"/>
+          <w:b w:val="0"/>
+          <w:i w:val="0"/>
+          <w:color w:val="000000"/>
+          <w:sz w:val="18"/>
+          <w:highlight w:val="lightGray"/>
+        </w:rPr>
+        <w:t>e</w:t>
+      </w:r>
+      <w:r>
+        <w:rPr>
+          <w:rFonts w:ascii="Arial" w:hAnsi="Arial" w:eastAsia="Arial" w:cs="Arial"/>
+          <w:b w:val="0"/>
+          <w:i w:val="0"/>
+          <w:color w:val="000000"/>
+          <w:sz w:val="18"/>
+          <w:highlight w:val="lightGray"/>
+        </w:rPr>
+        <w:t>m</w:t>
+      </w:r>
+      <w:r>
+        <w:rPr>
+          <w:rFonts w:ascii="Arial" w:hAnsi="Arial" w:eastAsia="Arial" w:cs="Arial"/>
+          <w:b w:val="0"/>
+          <w:i w:val="0"/>
+          <w:color w:val="000000"/>
+          <w:sz w:val="18"/>
+          <w:highlight w:val="lightGray"/>
+        </w:rPr>
+        <w:t xml:space="preserve"> </w:t>
+      </w:r>
+      <w:r>
+        <w:rPr>
+          <w:rFonts w:ascii="Arial" w:hAnsi="Arial" w:eastAsia="Arial" w:cs="Arial"/>
+          <w:b w:val="0"/>
+          <w:i w:val="0"/>
+          <w:color w:val="000000"/>
+          <w:sz w:val="18"/>
+          <w:highlight w:val="lightGray"/>
+        </w:rPr>
+        <w:t>E</w:t>
+      </w:r>
+      <w:r>
+        <w:rPr>
+          <w:rFonts w:ascii="Arial" w:hAnsi="Arial" w:eastAsia="Arial" w:cs="Arial"/>
+          <w:b w:val="0"/>
+          <w:i w:val="0"/>
+          <w:color w:val="000000"/>
+          <w:sz w:val="18"/>
+          <w:highlight w:val="lightGray"/>
+        </w:rPr>
+        <w:t>s</w:t>
+      </w:r>
+      <w:r>
+        <w:rPr>
+          <w:rFonts w:ascii="Arial" w:hAnsi="Arial" w:eastAsia="Arial" w:cs="Arial"/>
+          <w:b w:val="0"/>
+          <w:i w:val="0"/>
+          <w:color w:val="000000"/>
+          <w:sz w:val="18"/>
+          <w:highlight w:val="lightGray"/>
+        </w:rPr>
+        <w:t>s</w:t>
+      </w:r>
+      <w:r>
+        <w:rPr>
+          <w:rFonts w:ascii="Arial" w:hAnsi="Arial" w:eastAsia="Arial" w:cs="Arial"/>
+          <w:b w:val="0"/>
+          <w:i w:val="0"/>
+          <w:color w:val="000000"/>
+          <w:sz w:val="18"/>
+          <w:highlight w:val="lightGray"/>
+        </w:rPr>
+        <w:t>a</w:t>
+      </w:r>
+      <w:r>
+        <w:rPr>
+          <w:rFonts w:ascii="Arial" w:hAnsi="Arial" w:eastAsia="Arial" w:cs="Arial"/>
+          <w:b w:val="0"/>
+          <w:i w:val="0"/>
+          <w:color w:val="000000"/>
+          <w:sz w:val="18"/>
+          <w:highlight w:val="lightGray"/>
+        </w:rPr>
+        <w:t>m</w:t>
+      </w:r>
+      <w:r>
+        <w:rPr>
+          <w:rFonts w:ascii="Arial" w:hAnsi="Arial" w:eastAsia="Arial" w:cs="Arial"/>
+          <w:b w:val="0"/>
+          <w:i w:val="0"/>
+          <w:color w:val="000000"/>
+          <w:sz w:val="18"/>
+          <w:highlight w:val="lightGray"/>
+        </w:rPr>
+        <w:t>]</w:t>
+      </w:r>
+      <w:r>
+        <w:rPr>
+          <w:rFonts w:ascii="Arial" w:hAnsi="Arial" w:eastAsia="Arial" w:cs="Arial"/>
+          <w:b w:val="0"/>
+          <w:i w:val="0"/>
+          <w:color w:val="000000"/>
+          <w:sz w:val="18"/>
+          <w:highlight w:val="lightGray"/>
+        </w:rPr>
+        <w:t xml:space="preserve"> </w:t>
+      </w:r>
+      <w:r>
+        <w:rPr>
+          <w:rFonts w:ascii="Arial" w:hAnsi="Arial" w:eastAsia="Arial" w:cs="Arial"/>
+          <w:b w:val="0"/>
+          <w:i w:val="0"/>
+          <w:color w:val="000000"/>
+          <w:sz w:val="18"/>
+          <w:highlight w:val="lightGray"/>
+        </w:rPr>
+        <w:t>-</w:t>
+      </w:r>
+      <w:r>
+        <w:rPr>
+          <w:rFonts w:ascii="Arial" w:hAnsi="Arial" w:eastAsia="Arial" w:cs="Arial"/>
+          <w:b w:val="0"/>
+          <w:i w:val="0"/>
+          <w:color w:val="000000"/>
+          <w:sz w:val="18"/>
+          <w:highlight w:val="lightGray"/>
+        </w:rPr>
+        <w:t>&gt;</w:t>
+      </w:r>
+      <w:r>
+        <w:rPr>
+          <w:rFonts w:ascii="Arial" w:hAnsi="Arial" w:eastAsia="Arial" w:cs="Arial"/>
+          <w:b w:val="0"/>
+          <w:i w:val="0"/>
+          <w:color w:val="000000"/>
+          <w:sz w:val="18"/>
+          <w:highlight w:val="lightGray"/>
+        </w:rPr>
+        <w:t xml:space="preserve"> </w:t>
+      </w:r>
+      <w:r>
+        <w:rPr>
+          <w:rFonts w:ascii="Arial" w:hAnsi="Arial" w:eastAsia="Arial" w:cs="Arial"/>
+          <w:b/>
+          <w:i w:val="0"/>
+          <w:color w:val="000000"/>
+          <w:sz w:val="18"/>
+          <w:highlight w:val="lightGray"/>
+        </w:rPr>
+        <w:t>F</w:t>
+      </w:r>
+      <w:r>
+        <w:rPr>
+          <w:rFonts w:ascii="Arial" w:hAnsi="Arial" w:eastAsia="Arial" w:cs="Arial"/>
+          <w:b/>
+          <w:i w:val="0"/>
+          <w:color w:val="000000"/>
+          <w:sz w:val="18"/>
+          <w:highlight w:val="lightGray"/>
+        </w:rPr>
+        <w:t>r</w:t>
+      </w:r>
+      <w:r>
+        <w:rPr>
+          <w:rFonts w:ascii="Arial" w:hAnsi="Arial" w:eastAsia="Arial" w:cs="Arial"/>
+          <w:b/>
+          <w:i w:val="0"/>
+          <w:color w:val="000000"/>
+          <w:sz w:val="18"/>
+          <w:highlight w:val="lightGray"/>
+        </w:rPr>
+        <w:t>o</w:t>
+      </w:r>
+      <w:r>
+        <w:rPr>
+          <w:rFonts w:ascii="Arial" w:hAnsi="Arial" w:eastAsia="Arial" w:cs="Arial"/>
+          <w:b/>
+          <w:i w:val="0"/>
+          <w:color w:val="000000"/>
+          <w:sz w:val="18"/>
+          <w:highlight w:val="lightGray"/>
+        </w:rPr>
+        <w:t>m</w:t>
+      </w:r>
+      <w:r>
+        <w:rPr>
+          <w:rFonts w:ascii="Arial" w:hAnsi="Arial" w:eastAsia="Arial" w:cs="Arial"/>
+          <w:b/>
+          <w:i w:val="0"/>
+          <w:color w:val="000000"/>
+          <w:sz w:val="18"/>
+          <w:highlight w:val="lightGray"/>
+        </w:rPr>
+        <w:t>:</w:t>
+      </w:r>
+      <w:r>
+        <w:rPr>
+          <w:rFonts w:ascii="Arial" w:hAnsi="Arial" w:eastAsia="Arial" w:cs="Arial"/>
+          <w:b w:val="0"/>
+          <w:i w:val="0"/>
+          <w:color w:val="000000"/>
+          <w:sz w:val="18"/>
+          <w:highlight w:val="lightGray"/>
+        </w:rPr>
+        <w:t xml:space="preserve"> </w:t>
+      </w:r>
+      <w:r>
+        <w:rPr>
+          <w:rFonts w:ascii="Arial" w:hAnsi="Arial" w:eastAsia="Arial" w:cs="Arial"/>
+          <w:b w:val="0"/>
+          <w:i w:val="0"/>
+          <w:color w:val="000000"/>
+          <w:sz w:val="18"/>
+          <w:highlight w:val="lightGray"/>
+        </w:rPr>
+        <w:t>[</w:t>
+      </w:r>
+      <w:r>
+        <w:rPr>
+          <w:rFonts w:ascii="Arial" w:hAnsi="Arial" w:eastAsia="Arial" w:cs="Arial"/>
+          <w:b w:val="0"/>
+          <w:i w:val="0"/>
+          <w:color w:val="000000"/>
+          <w:sz w:val="18"/>
+          <w:highlight w:val="lightGray"/>
+        </w:rPr>
+        <w:t>C</w:t>
+      </w:r>
+      <w:r>
+        <w:rPr>
+          <w:rFonts w:ascii="Arial" w:hAnsi="Arial" w:eastAsia="Arial" w:cs="Arial"/>
+          <w:b w:val="0"/>
+          <w:i w:val="0"/>
+          <w:color w:val="000000"/>
+          <w:sz w:val="18"/>
+          <w:highlight w:val="lightGray"/>
+        </w:rPr>
+        <w:t>h</w:t>
+      </w:r>
+      <w:r>
+        <w:rPr>
+          <w:rFonts w:ascii="Arial" w:hAnsi="Arial" w:eastAsia="Arial" w:cs="Arial"/>
+          <w:b w:val="0"/>
+          <w:i w:val="0"/>
+          <w:color w:val="000000"/>
+          <w:sz w:val="18"/>
+          <w:highlight w:val="lightGray"/>
+        </w:rPr>
+        <w:t>a</w:t>
+      </w:r>
+      <w:r>
+        <w:rPr>
+          <w:rFonts w:ascii="Arial" w:hAnsi="Arial" w:eastAsia="Arial" w:cs="Arial"/>
+          <w:b w:val="0"/>
+          <w:i w:val="0"/>
+          <w:color w:val="000000"/>
+          <w:sz w:val="18"/>
+          <w:highlight w:val="lightGray"/>
+        </w:rPr>
+        <w:t>t</w:t>
+      </w:r>
+      <w:r>
+        <w:rPr>
+          <w:rFonts w:ascii="Arial" w:hAnsi="Arial" w:eastAsia="Arial" w:cs="Arial"/>
+          <w:b w:val="0"/>
+          <w:i w:val="0"/>
+          <w:color w:val="000000"/>
+          <w:sz w:val="18"/>
+          <w:highlight w:val="lightGray"/>
+        </w:rPr>
+        <w:t>g</w:t>
+      </w:r>
+      <w:r>
+        <w:rPr>
+          <w:rFonts w:ascii="Arial" w:hAnsi="Arial" w:eastAsia="Arial" w:cs="Arial"/>
+          <w:b w:val="0"/>
+          <w:i w:val="0"/>
+          <w:color w:val="000000"/>
+          <w:sz w:val="18"/>
+          <w:highlight w:val="lightGray"/>
+        </w:rPr>
+        <w:t>p</w:t>
+      </w:r>
+      <w:r>
+        <w:rPr>
+          <w:rFonts w:ascii="Arial" w:hAnsi="Arial" w:eastAsia="Arial" w:cs="Arial"/>
+          <w:b w:val="0"/>
+          <w:i w:val="0"/>
+          <w:color w:val="000000"/>
+          <w:sz w:val="18"/>
+          <w:highlight w:val="lightGray"/>
+        </w:rPr>
+        <w:t>t</w:t>
+      </w:r>
+      <w:r>
+        <w:rPr>
+          <w:rFonts w:ascii="Arial" w:hAnsi="Arial" w:eastAsia="Arial" w:cs="Arial"/>
+          <w:b w:val="0"/>
+          <w:i w:val="0"/>
+          <w:color w:val="000000"/>
+          <w:sz w:val="18"/>
+          <w:highlight w:val="lightGray"/>
+        </w:rPr>
+        <w:t xml:space="preserve"> </w:t>
+      </w:r>
+      <w:r>
+        <w:rPr>
+          <w:rFonts w:ascii="Arial" w:hAnsi="Arial" w:eastAsia="Arial" w:cs="Arial"/>
+          <w:b w:val="0"/>
+          <w:i w:val="0"/>
+          <w:color w:val="000000"/>
+          <w:sz w:val="18"/>
+          <w:highlight w:val="lightGray"/>
         </w:rPr>
         <w:t>(</w:t>
       </w:r>
       <w:r>
         <w:rPr>
-          <w:b/>
-          <w:sz w:val="14"/>
-          <w:szCs w:val="14"/>
-          <w:shd w:val="clear" w:color="auto" w:fill="B7B7B7"/>
-        </w:rPr>
-        <w:t>GPT</w:t>
-      </w:r>
-      <w:r>
-        <w:rPr>
-          <w:rFonts w:ascii="Cambria Math" w:hAnsi="Cambria Math" w:cs="Cambria Math"/>
-          <w:b/>
-          <w:sz w:val="14"/>
-          <w:szCs w:val="14"/>
-          <w:shd w:val="clear" w:color="auto" w:fill="B7B7B7"/>
+          <w:rFonts w:ascii="Arial" w:hAnsi="Arial" w:eastAsia="Arial" w:cs="Arial"/>
+          <w:b w:val="0"/>
+          <w:i w:val="0"/>
+          <w:color w:val="000000"/>
+          <w:sz w:val="18"/>
+          <w:highlight w:val="lightGray"/>
+        </w:rPr>
+        <w:t>G</w:t>
+      </w:r>
+      <w:r>
+        <w:rPr>
+          <w:rFonts w:ascii="Arial" w:hAnsi="Arial" w:eastAsia="Arial" w:cs="Arial"/>
+          <w:b w:val="0"/>
+          <w:i w:val="0"/>
+          <w:color w:val="000000"/>
+          <w:sz w:val="18"/>
+          <w:highlight w:val="lightGray"/>
+        </w:rPr>
+        <w:t>P</w:t>
+      </w:r>
+      <w:r>
+        <w:rPr>
+          <w:rFonts w:ascii="Arial" w:hAnsi="Arial" w:eastAsia="Arial" w:cs="Arial"/>
+          <w:b w:val="0"/>
+          <w:i w:val="0"/>
+          <w:color w:val="000000"/>
+          <w:sz w:val="18"/>
+          <w:highlight w:val="lightGray"/>
+        </w:rPr>
+        <w:t>T</w:t>
+      </w:r>
+      <w:r>
+        <w:rPr>
+          <w:rFonts w:ascii="Arial" w:hAnsi="Arial" w:eastAsia="Arial" w:cs="Cambria Math"/>
+          <w:b w:val="0"/>
+          <w:i w:val="0"/>
+          <w:color w:val="000000"/>
+          <w:sz w:val="18"/>
+          <w:highlight w:val="lightGray"/>
         </w:rPr>
         <w:t>‑</w:t>
       </w:r>
       <w:r>
         <w:rPr>
-          <w:b/>
-          <w:sz w:val="14"/>
-          <w:szCs w:val="14"/>
-          <w:shd w:val="clear" w:color="auto" w:fill="B7B7B7"/>
-        </w:rPr>
-        <w:t>5 Mini</w:t>
-      </w:r>
-      <w:r>
-        <w:rPr>
-          <w:b/>
-          <w:sz w:val="14"/>
-          <w:szCs w:val="14"/>
-          <w:shd w:val="clear" w:color="auto" w:fill="B7B7B7"/>
-        </w:rPr>
-        <w:t>) at [10/26/2025]</w:t>
+          <w:rFonts w:ascii="Arial" w:hAnsi="Arial" w:eastAsia="Arial" w:cs="Arial"/>
+          <w:b w:val="0"/>
+          <w:i w:val="0"/>
+          <w:color w:val="000000"/>
+          <w:sz w:val="18"/>
+          <w:highlight w:val="lightGray"/>
+        </w:rPr>
+        <w:t>5</w:t>
+      </w:r>
+      <w:r>
+        <w:rPr>
+          <w:rFonts w:ascii="Arial" w:hAnsi="Arial" w:eastAsia="Arial" w:cs="Arial"/>
+          <w:b w:val="0"/>
+          <w:i w:val="0"/>
+          <w:color w:val="000000"/>
+          <w:sz w:val="18"/>
+          <w:highlight w:val="lightGray"/>
+        </w:rPr>
+        <w:t xml:space="preserve"> </w:t>
+      </w:r>
+      <w:r>
+        <w:rPr>
+          <w:rFonts w:ascii="Arial" w:hAnsi="Arial" w:eastAsia="Arial" w:cs="Arial"/>
+          <w:b w:val="0"/>
+          <w:i w:val="0"/>
+          <w:color w:val="000000"/>
+          <w:sz w:val="18"/>
+          <w:highlight w:val="lightGray"/>
+        </w:rPr>
+        <w:t>M</w:t>
+      </w:r>
+      <w:r>
+        <w:rPr>
+          <w:rFonts w:ascii="Arial" w:hAnsi="Arial" w:eastAsia="Arial" w:cs="Arial"/>
+          <w:b w:val="0"/>
+          <w:i w:val="0"/>
+          <w:color w:val="000000"/>
+          <w:sz w:val="18"/>
+          <w:highlight w:val="lightGray"/>
+        </w:rPr>
+        <w:t>i</w:t>
+      </w:r>
+      <w:r>
+        <w:rPr>
+          <w:rFonts w:ascii="Arial" w:hAnsi="Arial" w:eastAsia="Arial" w:cs="Arial"/>
+          <w:b w:val="0"/>
+          <w:i w:val="0"/>
+          <w:color w:val="000000"/>
+          <w:sz w:val="18"/>
+          <w:highlight w:val="lightGray"/>
+        </w:rPr>
+        <w:t>n</w:t>
+      </w:r>
+      <w:r>
+        <w:rPr>
+          <w:rFonts w:ascii="Arial" w:hAnsi="Arial" w:eastAsia="Arial" w:cs="Arial"/>
+          <w:b w:val="0"/>
+          <w:i w:val="0"/>
+          <w:color w:val="000000"/>
+          <w:sz w:val="18"/>
+          <w:highlight w:val="lightGray"/>
+        </w:rPr>
+        <w:t>i</w:t>
+      </w:r>
+      <w:r>
+        <w:rPr>
+          <w:rFonts w:ascii="Arial" w:hAnsi="Arial" w:eastAsia="Arial" w:cs="Arial"/>
+          <w:b w:val="0"/>
+          <w:i w:val="0"/>
+          <w:color w:val="000000"/>
+          <w:sz w:val="18"/>
+          <w:highlight w:val="lightGray"/>
+        </w:rPr>
+        <w:t>)</w:t>
+      </w:r>
+      <w:r>
+        <w:rPr>
+          <w:rFonts w:ascii="Arial" w:hAnsi="Arial" w:eastAsia="Arial" w:cs="Arial"/>
+          <w:b w:val="0"/>
+          <w:i w:val="0"/>
+          <w:color w:val="000000"/>
+          <w:sz w:val="18"/>
+          <w:highlight w:val="lightGray"/>
+        </w:rPr>
+        <w:t>]</w:t>
+      </w:r>
+      <w:r>
+        <w:rPr>
+          <w:rFonts w:ascii="Arial" w:hAnsi="Arial" w:eastAsia="Arial" w:cs="Arial"/>
+          <w:b w:val="0"/>
+          <w:i w:val="0"/>
+          <w:color w:val="000000"/>
+          <w:sz w:val="18"/>
+          <w:highlight w:val="lightGray"/>
+        </w:rPr>
+        <w:t xml:space="preserve"> </w:t>
+      </w:r>
+      <w:r>
+        <w:rPr>
+          <w:rFonts w:ascii="Arial" w:hAnsi="Arial" w:eastAsia="Arial" w:cs="Arial"/>
+          <w:b/>
+          <w:i w:val="0"/>
+          <w:color w:val="000000"/>
+          <w:sz w:val="18"/>
+          <w:highlight w:val="lightGray"/>
+        </w:rPr>
+        <w:t>o</w:t>
+      </w:r>
+      <w:r>
+        <w:rPr>
+          <w:rFonts w:ascii="Arial" w:hAnsi="Arial" w:eastAsia="Arial" w:cs="Arial"/>
+          <w:b/>
+          <w:i w:val="0"/>
+          <w:color w:val="000000"/>
+          <w:sz w:val="18"/>
+          <w:highlight w:val="lightGray"/>
+        </w:rPr>
+        <w:t>n</w:t>
+      </w:r>
+      <w:r>
+        <w:rPr>
+          <w:rFonts w:ascii="Arial" w:hAnsi="Arial" w:eastAsia="Arial"/>
+          <w:sz w:val="18"/>
+          <w:highlight w:val="lightGray"/>
+        </w:rPr>
+        <w:t xml:space="preserve"> [</w:t>
+      </w:r>
+      <w:r>
+        <w:rPr>
+          <w:rFonts w:ascii="Arial" w:hAnsi="Arial" w:eastAsia="Arial"/>
+          <w:sz w:val="18"/>
+          <w:highlight w:val="lightGray"/>
+        </w:rPr>
+        <w:t>10</w:t>
+      </w:r>
+      <w:r>
+        <w:rPr>
+          <w:rFonts w:ascii="Arial" w:hAnsi="Arial" w:eastAsia="Arial"/>
+          <w:sz w:val="18"/>
+          <w:highlight w:val="lightGray"/>
+        </w:rPr>
+        <w:t>/</w:t>
+      </w:r>
+      <w:r>
+        <w:rPr>
+          <w:rFonts w:ascii="Arial" w:hAnsi="Arial" w:eastAsia="Arial"/>
+          <w:sz w:val="18"/>
+          <w:highlight w:val="lightGray"/>
+        </w:rPr>
+        <w:t>26</w:t>
+      </w:r>
+      <w:r>
+        <w:rPr>
+          <w:rFonts w:ascii="Arial" w:hAnsi="Arial" w:eastAsia="Arial"/>
+          <w:sz w:val="18"/>
+          <w:highlight w:val="lightGray"/>
+        </w:rPr>
+        <w:t>/2025]</w:t>
       </w:r>
     </w:p>
     <w:p>
@@ -387,78 +3439,1605 @@
       </w:pPr>
       <w:r>
         <w:rPr>
-          <w:b/>
-          <w:shd w:val="clear" w:color="auto" w:fill="B7B7B7"/>
-        </w:rPr>
-        <w:t># Source</w:t>
-      </w:r>
-      <w:r>
-        <w:rPr>
-          <w:shd w:val="clear" w:color="auto" w:fill="B7B7B7"/>
-        </w:rPr>
-        <w:t xml:space="preserve">: </w:t>
-      </w:r>
-      <w:proofErr w:type="spellStart"/>
-      <w:r>
-        <w:rPr>
-          <w:b/>
-          <w:shd w:val="clear" w:color="auto" w:fill="B7B7B7"/>
-        </w:rPr>
-        <w:t>Chatgpt</w:t>
-      </w:r>
-      <w:proofErr w:type="spellEnd"/>
-      <w:r>
-        <w:rPr>
-          <w:b/>
-          <w:shd w:val="clear" w:color="auto" w:fill="B7B7B7"/>
-        </w:rPr>
-        <w:t xml:space="preserve"> </w:t>
-      </w:r>
-      <w:r>
-        <w:rPr>
-          <w:b/>
-          <w:sz w:val="14"/>
-          <w:szCs w:val="14"/>
-          <w:shd w:val="clear" w:color="auto" w:fill="B7B7B7"/>
+          <w:rFonts w:ascii="Arial" w:hAnsi="Arial" w:eastAsia="Arial" w:cs="Arial"/>
+          <w:b/>
+          <w:i w:val="0"/>
+          <w:color w:val="000000"/>
+          <w:sz w:val="18"/>
+          <w:highlight w:val="lightGray"/>
+        </w:rPr>
+        <w:t>#</w:t>
+      </w:r>
+      <w:r>
+        <w:rPr>
+          <w:rFonts w:ascii="Arial" w:hAnsi="Arial" w:eastAsia="Arial" w:cs="Arial"/>
+          <w:b/>
+          <w:i w:val="0"/>
+          <w:color w:val="000000"/>
+          <w:sz w:val="18"/>
+          <w:highlight w:val="lightGray"/>
+        </w:rPr>
+        <w:t xml:space="preserve"> </w:t>
+      </w:r>
+      <w:r>
+        <w:rPr>
+          <w:rFonts w:ascii="Arial" w:hAnsi="Arial" w:eastAsia="Arial" w:cs="Arial"/>
+          <w:b/>
+          <w:i w:val="0"/>
+          <w:color w:val="000000"/>
+          <w:sz w:val="18"/>
+          <w:highlight w:val="lightGray"/>
+        </w:rPr>
+        <w:t>S</w:t>
+      </w:r>
+      <w:r>
+        <w:rPr>
+          <w:rFonts w:ascii="Arial" w:hAnsi="Arial" w:eastAsia="Arial" w:cs="Arial"/>
+          <w:b/>
+          <w:i w:val="0"/>
+          <w:color w:val="000000"/>
+          <w:sz w:val="18"/>
+          <w:highlight w:val="lightGray"/>
+        </w:rPr>
+        <w:t>o</w:t>
+      </w:r>
+      <w:r>
+        <w:rPr>
+          <w:rFonts w:ascii="Arial" w:hAnsi="Arial" w:eastAsia="Arial" w:cs="Arial"/>
+          <w:b/>
+          <w:i w:val="0"/>
+          <w:color w:val="000000"/>
+          <w:sz w:val="18"/>
+          <w:highlight w:val="lightGray"/>
+        </w:rPr>
+        <w:t>u</w:t>
+      </w:r>
+      <w:r>
+        <w:rPr>
+          <w:rFonts w:ascii="Arial" w:hAnsi="Arial" w:eastAsia="Arial" w:cs="Arial"/>
+          <w:b/>
+          <w:i w:val="0"/>
+          <w:color w:val="000000"/>
+          <w:sz w:val="18"/>
+          <w:highlight w:val="lightGray"/>
+        </w:rPr>
+        <w:t>r</w:t>
+      </w:r>
+      <w:r>
+        <w:rPr>
+          <w:rFonts w:ascii="Arial" w:hAnsi="Arial" w:eastAsia="Arial" w:cs="Arial"/>
+          <w:b/>
+          <w:i w:val="0"/>
+          <w:color w:val="000000"/>
+          <w:sz w:val="18"/>
+          <w:highlight w:val="lightGray"/>
+        </w:rPr>
+        <w:t>c</w:t>
+      </w:r>
+      <w:r>
+        <w:rPr>
+          <w:rFonts w:ascii="Arial" w:hAnsi="Arial" w:eastAsia="Arial" w:cs="Arial"/>
+          <w:b/>
+          <w:i w:val="0"/>
+          <w:color w:val="000000"/>
+          <w:sz w:val="18"/>
+          <w:highlight w:val="lightGray"/>
+        </w:rPr>
+        <w:t>e</w:t>
+      </w:r>
+      <w:r>
+        <w:rPr>
+          <w:rFonts w:ascii="Arial" w:hAnsi="Arial" w:eastAsia="Arial" w:cs="Arial"/>
+          <w:b/>
+          <w:i w:val="0"/>
+          <w:color w:val="000000"/>
+          <w:sz w:val="18"/>
+          <w:highlight w:val="lightGray"/>
+        </w:rPr>
+        <w:t>:</w:t>
+      </w:r>
+      <w:r>
+        <w:rPr>
+          <w:rFonts w:ascii="Arial" w:hAnsi="Arial" w:eastAsia="Arial" w:cs="Arial"/>
+          <w:b/>
+          <w:i w:val="0"/>
+          <w:color w:val="000000"/>
+          <w:sz w:val="18"/>
+          <w:highlight w:val="lightGray"/>
+        </w:rPr>
+        <w:t xml:space="preserve"> </w:t>
+      </w:r>
+      <w:r>
+        <w:rPr>
+          <w:rFonts w:ascii="Arial" w:hAnsi="Arial" w:eastAsia="Arial" w:cs="Arial"/>
+          <w:b/>
+          <w:i w:val="0"/>
+          <w:color w:val="000000"/>
+          <w:sz w:val="18"/>
+          <w:highlight w:val="lightGray"/>
+        </w:rPr>
+        <w:t>A</w:t>
+      </w:r>
+      <w:r>
+        <w:rPr>
+          <w:rFonts w:ascii="Arial" w:hAnsi="Arial" w:eastAsia="Arial" w:cs="Arial"/>
+          <w:b/>
+          <w:i w:val="0"/>
+          <w:color w:val="000000"/>
+          <w:sz w:val="18"/>
+          <w:highlight w:val="lightGray"/>
+        </w:rPr>
+        <w:t>I</w:t>
+      </w:r>
+      <w:r>
+        <w:rPr>
+          <w:rFonts w:ascii="Arial" w:hAnsi="Arial" w:eastAsia="Arial" w:cs="Arial"/>
+          <w:b/>
+          <w:i w:val="0"/>
+          <w:color w:val="000000"/>
+          <w:sz w:val="18"/>
+          <w:highlight w:val="lightGray"/>
+        </w:rPr>
+        <w:t xml:space="preserve"> </w:t>
+      </w:r>
+      <w:r>
+        <w:rPr>
+          <w:rFonts w:ascii="Arial" w:hAnsi="Arial" w:eastAsia="Arial" w:cs="Arial"/>
+          <w:b/>
+          <w:i w:val="0"/>
+          <w:color w:val="000000"/>
+          <w:sz w:val="18"/>
+          <w:highlight w:val="lightGray"/>
+        </w:rPr>
+        <w:t>S</w:t>
+      </w:r>
+      <w:r>
+        <w:rPr>
+          <w:rFonts w:ascii="Arial" w:hAnsi="Arial" w:eastAsia="Arial" w:cs="Arial"/>
+          <w:b/>
+          <w:i w:val="0"/>
+          <w:color w:val="000000"/>
+          <w:sz w:val="18"/>
+          <w:highlight w:val="lightGray"/>
+        </w:rPr>
+        <w:t>o</w:t>
+      </w:r>
+      <w:r>
+        <w:rPr>
+          <w:rFonts w:ascii="Arial" w:hAnsi="Arial" w:eastAsia="Arial" w:cs="Arial"/>
+          <w:b/>
+          <w:i w:val="0"/>
+          <w:color w:val="000000"/>
+          <w:sz w:val="18"/>
+          <w:highlight w:val="lightGray"/>
+        </w:rPr>
+        <w:t>u</w:t>
+      </w:r>
+      <w:r>
+        <w:rPr>
+          <w:rFonts w:ascii="Arial" w:hAnsi="Arial" w:eastAsia="Arial" w:cs="Arial"/>
+          <w:b/>
+          <w:i w:val="0"/>
+          <w:color w:val="000000"/>
+          <w:sz w:val="18"/>
+          <w:highlight w:val="lightGray"/>
+        </w:rPr>
+        <w:t>r</w:t>
+      </w:r>
+      <w:r>
+        <w:rPr>
+          <w:rFonts w:ascii="Arial" w:hAnsi="Arial" w:eastAsia="Arial" w:cs="Arial"/>
+          <w:b/>
+          <w:i w:val="0"/>
+          <w:color w:val="000000"/>
+          <w:sz w:val="18"/>
+          <w:highlight w:val="lightGray"/>
+        </w:rPr>
+        <w:t>c</w:t>
+      </w:r>
+      <w:r>
+        <w:rPr>
+          <w:rFonts w:ascii="Arial" w:hAnsi="Arial" w:eastAsia="Arial" w:cs="Arial"/>
+          <w:b/>
+          <w:i w:val="0"/>
+          <w:color w:val="000000"/>
+          <w:sz w:val="18"/>
+          <w:highlight w:val="lightGray"/>
+        </w:rPr>
+        <w:t>e</w:t>
+      </w:r>
+      <w:r>
+        <w:rPr>
+          <w:rFonts w:ascii="Arial" w:hAnsi="Arial" w:eastAsia="Arial" w:cs="Arial"/>
+          <w:b/>
+          <w:i w:val="0"/>
+          <w:color w:val="000000"/>
+          <w:sz w:val="18"/>
+          <w:highlight w:val="lightGray"/>
+        </w:rPr>
+        <w:t>:</w:t>
+      </w:r>
+      <w:r>
+        <w:rPr>
+          <w:rFonts w:ascii="Arial" w:hAnsi="Arial" w:eastAsia="Arial" w:cs="Arial"/>
+          <w:b/>
+          <w:i w:val="0"/>
+          <w:color w:val="000000"/>
+          <w:sz w:val="18"/>
+          <w:highlight w:val="lightGray"/>
+        </w:rPr>
+        <w:t xml:space="preserve"> </w:t>
+      </w:r>
+      <w:r>
+        <w:rPr>
+          <w:rFonts w:ascii="Arial" w:hAnsi="Arial" w:eastAsia="Arial" w:cs="Arial"/>
+          <w:b/>
+          <w:i w:val="0"/>
+          <w:color w:val="000000"/>
+          <w:sz w:val="18"/>
+          <w:highlight w:val="lightGray"/>
+        </w:rPr>
+        <w:t>P</w:t>
+      </w:r>
+      <w:r>
+        <w:rPr>
+          <w:rFonts w:ascii="Arial" w:hAnsi="Arial" w:eastAsia="Arial" w:cs="Arial"/>
+          <w:b/>
+          <w:i w:val="0"/>
+          <w:color w:val="000000"/>
+          <w:sz w:val="18"/>
+          <w:highlight w:val="lightGray"/>
+        </w:rPr>
+        <w:t>r</w:t>
+      </w:r>
+      <w:r>
+        <w:rPr>
+          <w:rFonts w:ascii="Arial" w:hAnsi="Arial" w:eastAsia="Arial" w:cs="Arial"/>
+          <w:b/>
+          <w:i w:val="0"/>
+          <w:color w:val="000000"/>
+          <w:sz w:val="18"/>
+          <w:highlight w:val="lightGray"/>
+        </w:rPr>
+        <w:t>o</w:t>
+      </w:r>
+      <w:r>
+        <w:rPr>
+          <w:rFonts w:ascii="Arial" w:hAnsi="Arial" w:eastAsia="Arial" w:cs="Arial"/>
+          <w:b/>
+          <w:i w:val="0"/>
+          <w:color w:val="000000"/>
+          <w:sz w:val="18"/>
+          <w:highlight w:val="lightGray"/>
+        </w:rPr>
+        <w:t>v</w:t>
+      </w:r>
+      <w:r>
+        <w:rPr>
+          <w:rFonts w:ascii="Arial" w:hAnsi="Arial" w:eastAsia="Arial" w:cs="Arial"/>
+          <w:b/>
+          <w:i w:val="0"/>
+          <w:color w:val="000000"/>
+          <w:sz w:val="18"/>
+          <w:highlight w:val="lightGray"/>
+        </w:rPr>
+        <w:t>i</w:t>
+      </w:r>
+      <w:r>
+        <w:rPr>
+          <w:rFonts w:ascii="Arial" w:hAnsi="Arial" w:eastAsia="Arial" w:cs="Arial"/>
+          <w:b/>
+          <w:i w:val="0"/>
+          <w:color w:val="000000"/>
+          <w:sz w:val="18"/>
+          <w:highlight w:val="lightGray"/>
+        </w:rPr>
+        <w:t>d</w:t>
+      </w:r>
+      <w:r>
+        <w:rPr>
+          <w:rFonts w:ascii="Arial" w:hAnsi="Arial" w:eastAsia="Arial" w:cs="Arial"/>
+          <w:b/>
+          <w:i w:val="0"/>
+          <w:color w:val="000000"/>
+          <w:sz w:val="18"/>
+          <w:highlight w:val="lightGray"/>
+        </w:rPr>
+        <w:t>e</w:t>
+      </w:r>
+      <w:r>
+        <w:rPr>
+          <w:rFonts w:ascii="Arial" w:hAnsi="Arial" w:eastAsia="Arial" w:cs="Arial"/>
+          <w:b/>
+          <w:i w:val="0"/>
+          <w:color w:val="000000"/>
+          <w:sz w:val="18"/>
+          <w:highlight w:val="lightGray"/>
+        </w:rPr>
+        <w:t>d</w:t>
+      </w:r>
+      <w:r>
+        <w:rPr>
+          <w:rFonts w:ascii="Arial" w:hAnsi="Arial" w:eastAsia="Arial" w:cs="Arial"/>
+          <w:b/>
+          <w:i w:val="0"/>
+          <w:color w:val="000000"/>
+          <w:sz w:val="18"/>
+          <w:highlight w:val="lightGray"/>
+        </w:rPr>
+        <w:t xml:space="preserve"> </w:t>
+      </w:r>
+      <w:r>
+        <w:rPr>
+          <w:rFonts w:ascii="Arial" w:hAnsi="Arial" w:eastAsia="Arial" w:cs="Arial"/>
+          <w:b/>
+          <w:i w:val="0"/>
+          <w:color w:val="000000"/>
+          <w:sz w:val="18"/>
+          <w:highlight w:val="lightGray"/>
+        </w:rPr>
+        <w:t>b</w:t>
+      </w:r>
+      <w:r>
+        <w:rPr>
+          <w:rFonts w:ascii="Arial" w:hAnsi="Arial" w:eastAsia="Arial" w:cs="Arial"/>
+          <w:b/>
+          <w:i w:val="0"/>
+          <w:color w:val="000000"/>
+          <w:sz w:val="18"/>
+          <w:highlight w:val="lightGray"/>
+        </w:rPr>
+        <w:t>y</w:t>
+      </w:r>
+      <w:r>
+        <w:rPr>
+          <w:rFonts w:ascii="Arial" w:hAnsi="Arial" w:eastAsia="Arial" w:cs="Arial"/>
+          <w:b/>
+          <w:i w:val="0"/>
+          <w:color w:val="000000"/>
+          <w:sz w:val="18"/>
+          <w:highlight w:val="lightGray"/>
+        </w:rPr>
+        <w:t>:</w:t>
+      </w:r>
+      <w:r>
+        <w:rPr>
+          <w:rFonts w:ascii="Arial" w:hAnsi="Arial" w:eastAsia="Arial" w:cs="Arial"/>
+          <w:b/>
+          <w:i w:val="0"/>
+          <w:color w:val="000000"/>
+          <w:sz w:val="18"/>
+          <w:highlight w:val="lightGray"/>
+        </w:rPr>
+        <w:t xml:space="preserve"> </w:t>
+      </w:r>
+      <w:r>
+        <w:rPr>
+          <w:rFonts w:ascii="Arial" w:hAnsi="Arial" w:eastAsia="Arial" w:cs="Arial"/>
+          <w:b/>
+          <w:i w:val="0"/>
+          <w:color w:val="000000"/>
+          <w:sz w:val="18"/>
+          <w:highlight w:val="lightGray"/>
+        </w:rPr>
+        <w:t>[</w:t>
+      </w:r>
+      <w:r>
+        <w:rPr>
+          <w:rFonts w:ascii="Arial" w:hAnsi="Arial" w:eastAsia="Arial" w:cs="Arial"/>
+          <w:b/>
+          <w:i w:val="0"/>
+          <w:color w:val="000000"/>
+          <w:sz w:val="18"/>
+          <w:highlight w:val="lightGray"/>
+        </w:rPr>
+        <w:t>D</w:t>
+      </w:r>
+      <w:r>
+        <w:rPr>
+          <w:rFonts w:ascii="Arial" w:hAnsi="Arial" w:eastAsia="Arial" w:cs="Arial"/>
+          <w:b/>
+          <w:i w:val="0"/>
+          <w:color w:val="000000"/>
+          <w:sz w:val="18"/>
+          <w:highlight w:val="lightGray"/>
+        </w:rPr>
+        <w:t>a</w:t>
+      </w:r>
+      <w:r>
+        <w:rPr>
+          <w:rFonts w:ascii="Arial" w:hAnsi="Arial" w:eastAsia="Arial" w:cs="Arial"/>
+          <w:b/>
+          <w:i w:val="0"/>
+          <w:color w:val="000000"/>
+          <w:sz w:val="18"/>
+          <w:highlight w:val="lightGray"/>
+        </w:rPr>
+        <w:t>t</w:t>
+      </w:r>
+      <w:r>
+        <w:rPr>
+          <w:rFonts w:ascii="Arial" w:hAnsi="Arial" w:eastAsia="Arial" w:cs="Arial"/>
+          <w:b/>
+          <w:i w:val="0"/>
+          <w:color w:val="000000"/>
+          <w:sz w:val="18"/>
+          <w:highlight w:val="lightGray"/>
+        </w:rPr>
+        <w:t>a</w:t>
+      </w:r>
+      <w:r>
+        <w:rPr>
+          <w:rFonts w:ascii="Arial" w:hAnsi="Arial" w:eastAsia="Arial" w:cs="Arial"/>
+          <w:b/>
+          <w:i w:val="0"/>
+          <w:color w:val="000000"/>
+          <w:sz w:val="18"/>
+          <w:highlight w:val="lightGray"/>
+        </w:rPr>
+        <w:t xml:space="preserve"> </w:t>
+      </w:r>
+      <w:r>
+        <w:rPr>
+          <w:rFonts w:ascii="Arial" w:hAnsi="Arial" w:eastAsia="Arial" w:cs="Arial"/>
+          <w:b/>
+          <w:i w:val="0"/>
+          <w:color w:val="000000"/>
+          <w:sz w:val="18"/>
+          <w:highlight w:val="lightGray"/>
+        </w:rPr>
+        <w:t>P</w:t>
+      </w:r>
+      <w:r>
+        <w:rPr>
+          <w:rFonts w:ascii="Arial" w:hAnsi="Arial" w:eastAsia="Arial" w:cs="Arial"/>
+          <w:b/>
+          <w:i w:val="0"/>
+          <w:color w:val="000000"/>
+          <w:sz w:val="18"/>
+          <w:highlight w:val="lightGray"/>
+        </w:rPr>
+        <w:t>a</w:t>
+      </w:r>
+      <w:r>
+        <w:rPr>
+          <w:rFonts w:ascii="Arial" w:hAnsi="Arial" w:eastAsia="Arial" w:cs="Arial"/>
+          <w:b/>
+          <w:i w:val="0"/>
+          <w:color w:val="000000"/>
+          <w:sz w:val="18"/>
+          <w:highlight w:val="lightGray"/>
+        </w:rPr>
+        <w:t>t</w:t>
+      </w:r>
+      <w:r>
+        <w:rPr>
+          <w:rFonts w:ascii="Arial" w:hAnsi="Arial" w:eastAsia="Arial" w:cs="Arial"/>
+          <w:b/>
+          <w:i w:val="0"/>
+          <w:color w:val="000000"/>
+          <w:sz w:val="18"/>
+          <w:highlight w:val="lightGray"/>
+        </w:rPr>
+        <w:t>h</w:t>
+      </w:r>
+      <w:r>
+        <w:rPr>
+          <w:rFonts w:ascii="Arial" w:hAnsi="Arial" w:eastAsia="Arial" w:cs="Arial"/>
+          <w:b w:val="0"/>
+          <w:i w:val="0"/>
+          <w:color w:val="000000"/>
+          <w:sz w:val="18"/>
+          <w:highlight w:val="lightGray"/>
+        </w:rPr>
+        <w:t>:</w:t>
+      </w:r>
+      <w:r>
+        <w:rPr>
+          <w:rFonts w:ascii="Arial" w:hAnsi="Arial" w:eastAsia="Arial" w:cs="Arial"/>
+          <w:b w:val="0"/>
+          <w:i w:val="0"/>
+          <w:color w:val="000000"/>
+          <w:sz w:val="18"/>
+          <w:highlight w:val="lightGray"/>
+        </w:rPr>
+        <w:t xml:space="preserve"> </w:t>
+      </w:r>
+      <w:r>
+        <w:rPr>
+          <w:rFonts w:ascii="Arial" w:hAnsi="Arial" w:eastAsia="Arial" w:cs="Arial"/>
+          <w:b w:val="0"/>
+          <w:i w:val="0"/>
+          <w:color w:val="000000"/>
+          <w:sz w:val="18"/>
+          <w:highlight w:val="lightGray"/>
+        </w:rPr>
+        <w:t>P</w:t>
+      </w:r>
+      <w:r>
+        <w:rPr>
+          <w:rFonts w:ascii="Arial" w:hAnsi="Arial" w:eastAsia="Arial" w:cs="Arial"/>
+          <w:b w:val="0"/>
+          <w:i w:val="0"/>
+          <w:color w:val="000000"/>
+          <w:sz w:val="18"/>
+          <w:highlight w:val="lightGray"/>
+        </w:rPr>
+        <w:t>e</w:t>
+      </w:r>
+      <w:r>
+        <w:rPr>
+          <w:rFonts w:ascii="Arial" w:hAnsi="Arial" w:eastAsia="Arial" w:cs="Arial"/>
+          <w:b w:val="0"/>
+          <w:i w:val="0"/>
+          <w:color w:val="000000"/>
+          <w:sz w:val="18"/>
+          <w:highlight w:val="lightGray"/>
+        </w:rPr>
+        <w:t>r</w:t>
+      </w:r>
+      <w:r>
+        <w:rPr>
+          <w:rFonts w:ascii="Arial" w:hAnsi="Arial" w:eastAsia="Arial" w:cs="Arial"/>
+          <w:b w:val="0"/>
+          <w:i w:val="0"/>
+          <w:color w:val="000000"/>
+          <w:sz w:val="18"/>
+          <w:highlight w:val="lightGray"/>
+        </w:rPr>
+        <w:t>s</w:t>
+      </w:r>
+      <w:r>
+        <w:rPr>
+          <w:rFonts w:ascii="Arial" w:hAnsi="Arial" w:eastAsia="Arial" w:cs="Arial"/>
+          <w:b w:val="0"/>
+          <w:i w:val="0"/>
+          <w:color w:val="000000"/>
+          <w:sz w:val="18"/>
+          <w:highlight w:val="lightGray"/>
+        </w:rPr>
+        <w:t>o</w:t>
+      </w:r>
+      <w:r>
+        <w:rPr>
+          <w:rFonts w:ascii="Arial" w:hAnsi="Arial" w:eastAsia="Arial" w:cs="Arial"/>
+          <w:b w:val="0"/>
+          <w:i w:val="0"/>
+          <w:color w:val="000000"/>
+          <w:sz w:val="18"/>
+          <w:highlight w:val="lightGray"/>
+        </w:rPr>
+        <w:t>n</w:t>
+      </w:r>
+      <w:r>
+        <w:rPr>
+          <w:rFonts w:ascii="Arial" w:hAnsi="Arial" w:eastAsia="Arial" w:cs="Arial"/>
+          <w:b w:val="0"/>
+          <w:i w:val="0"/>
+          <w:color w:val="000000"/>
+          <w:sz w:val="18"/>
+          <w:highlight w:val="lightGray"/>
+        </w:rPr>
+        <w:t>s</w:t>
+      </w:r>
+      <w:r>
+        <w:rPr>
+          <w:rFonts w:ascii="Arial" w:hAnsi="Arial" w:eastAsia="Arial" w:cs="Arial"/>
+          <w:b w:val="0"/>
+          <w:i w:val="0"/>
+          <w:color w:val="000000"/>
+          <w:sz w:val="18"/>
+          <w:highlight w:val="lightGray"/>
+        </w:rPr>
+        <w:t xml:space="preserve"> </w:t>
+      </w:r>
+      <w:r>
+        <w:rPr>
+          <w:rFonts w:ascii="Arial" w:hAnsi="Arial" w:eastAsia="Arial" w:cs="Arial"/>
+          <w:b w:val="0"/>
+          <w:i w:val="0"/>
+          <w:color w:val="000000"/>
+          <w:sz w:val="18"/>
+          <w:highlight w:val="lightGray"/>
+        </w:rPr>
+        <w:t>T</w:t>
+      </w:r>
+      <w:r>
+        <w:rPr>
+          <w:rFonts w:ascii="Arial" w:hAnsi="Arial" w:eastAsia="Arial" w:cs="Arial"/>
+          <w:b w:val="0"/>
+          <w:i w:val="0"/>
+          <w:color w:val="000000"/>
+          <w:sz w:val="18"/>
+          <w:highlight w:val="lightGray"/>
+        </w:rPr>
+        <w:t>a</w:t>
+      </w:r>
+      <w:r>
+        <w:rPr>
+          <w:rFonts w:ascii="Arial" w:hAnsi="Arial" w:eastAsia="Arial" w:cs="Arial"/>
+          <w:b w:val="0"/>
+          <w:i w:val="0"/>
+          <w:color w:val="000000"/>
+          <w:sz w:val="18"/>
+          <w:highlight w:val="lightGray"/>
+        </w:rPr>
+        <w:t>b</w:t>
+      </w:r>
+      <w:r>
+        <w:rPr>
+          <w:rFonts w:ascii="Arial" w:hAnsi="Arial" w:eastAsia="Arial" w:cs="Arial"/>
+          <w:b w:val="0"/>
+          <w:i w:val="0"/>
+          <w:color w:val="000000"/>
+          <w:sz w:val="18"/>
+          <w:highlight w:val="lightGray"/>
+        </w:rPr>
+        <w:t>l</w:t>
+      </w:r>
+      <w:r>
+        <w:rPr>
+          <w:rFonts w:ascii="Arial" w:hAnsi="Arial" w:eastAsia="Arial" w:cs="Arial"/>
+          <w:b w:val="0"/>
+          <w:i w:val="0"/>
+          <w:color w:val="000000"/>
+          <w:sz w:val="18"/>
+          <w:highlight w:val="lightGray"/>
+        </w:rPr>
+        <w:t>e</w:t>
+      </w:r>
+      <w:r>
+        <w:rPr>
+          <w:rFonts w:ascii="Arial" w:hAnsi="Arial" w:eastAsia="Arial" w:cs="Arial"/>
+          <w:b w:val="0"/>
+          <w:i w:val="0"/>
+          <w:color w:val="000000"/>
+          <w:sz w:val="18"/>
+          <w:highlight w:val="lightGray"/>
+        </w:rPr>
+        <w:t xml:space="preserve"> </w:t>
+      </w:r>
+      <w:r>
+        <w:rPr>
+          <w:rFonts w:ascii="Arial" w:hAnsi="Arial" w:eastAsia="Arial" w:cs="Arial"/>
+          <w:b w:val="0"/>
+          <w:i w:val="0"/>
+          <w:color w:val="000000"/>
+          <w:sz w:val="18"/>
+          <w:highlight w:val="lightGray"/>
+        </w:rPr>
+        <w:t>-</w:t>
+      </w:r>
+      <w:r>
+        <w:rPr>
+          <w:rFonts w:ascii="Arial" w:hAnsi="Arial" w:eastAsia="Arial" w:cs="Arial"/>
+          <w:b w:val="0"/>
+          <w:i w:val="0"/>
+          <w:color w:val="000000"/>
+          <w:sz w:val="18"/>
+          <w:highlight w:val="lightGray"/>
+        </w:rPr>
+        <w:t>&gt;</w:t>
+      </w:r>
+      <w:r>
+        <w:rPr>
+          <w:rFonts w:ascii="Arial" w:hAnsi="Arial" w:eastAsia="Arial" w:cs="Arial"/>
+          <w:b w:val="0"/>
+          <w:i w:val="0"/>
+          <w:color w:val="000000"/>
+          <w:sz w:val="18"/>
+          <w:highlight w:val="lightGray"/>
+        </w:rPr>
+        <w:t xml:space="preserve"> </w:t>
+      </w:r>
+      <w:r>
+        <w:rPr>
+          <w:rFonts w:ascii="Arial" w:hAnsi="Arial" w:eastAsia="Arial" w:cs="Arial"/>
+          <w:b w:val="0"/>
+          <w:i w:val="0"/>
+          <w:color w:val="000000"/>
+          <w:sz w:val="18"/>
+          <w:highlight w:val="lightGray"/>
+        </w:rPr>
+        <w:t>I</w:t>
+      </w:r>
+      <w:r>
+        <w:rPr>
+          <w:rFonts w:ascii="Arial" w:hAnsi="Arial" w:eastAsia="Arial" w:cs="Arial"/>
+          <w:b w:val="0"/>
+          <w:i w:val="0"/>
+          <w:color w:val="000000"/>
+          <w:sz w:val="18"/>
+          <w:highlight w:val="lightGray"/>
+        </w:rPr>
+        <w:t>D</w:t>
+      </w:r>
+      <w:r>
+        <w:rPr>
+          <w:rFonts w:ascii="Arial" w:hAnsi="Arial" w:eastAsia="Arial" w:cs="Arial"/>
+          <w:b w:val="0"/>
+          <w:i w:val="0"/>
+          <w:color w:val="000000"/>
+          <w:sz w:val="18"/>
+          <w:highlight w:val="lightGray"/>
+        </w:rPr>
+        <w:t xml:space="preserve"> </w:t>
+      </w:r>
+      <w:r>
+        <w:rPr>
+          <w:rFonts w:ascii="Arial" w:hAnsi="Arial" w:eastAsia="Arial" w:cs="Arial"/>
+          <w:b w:val="0"/>
+          <w:i w:val="0"/>
+          <w:color w:val="000000"/>
+          <w:sz w:val="18"/>
+          <w:highlight w:val="lightGray"/>
+        </w:rPr>
+        <w:t>C</w:t>
+      </w:r>
+      <w:r>
+        <w:rPr>
+          <w:rFonts w:ascii="Arial" w:hAnsi="Arial" w:eastAsia="Arial" w:cs="Arial"/>
+          <w:b w:val="0"/>
+          <w:i w:val="0"/>
+          <w:color w:val="000000"/>
+          <w:sz w:val="18"/>
+          <w:highlight w:val="lightGray"/>
+        </w:rPr>
+        <w:t>o</w:t>
+      </w:r>
+      <w:r>
+        <w:rPr>
+          <w:rFonts w:ascii="Arial" w:hAnsi="Arial" w:eastAsia="Arial" w:cs="Arial"/>
+          <w:b w:val="0"/>
+          <w:i w:val="0"/>
+          <w:color w:val="000000"/>
+          <w:sz w:val="18"/>
+          <w:highlight w:val="lightGray"/>
+        </w:rPr>
+        <w:t>l</w:t>
+      </w:r>
+      <w:r>
+        <w:rPr>
+          <w:rFonts w:ascii="Arial" w:hAnsi="Arial" w:eastAsia="Arial" w:cs="Arial"/>
+          <w:b w:val="0"/>
+          <w:i w:val="0"/>
+          <w:color w:val="000000"/>
+          <w:sz w:val="18"/>
+          <w:highlight w:val="lightGray"/>
+        </w:rPr>
+        <w:t>u</w:t>
+      </w:r>
+      <w:r>
+        <w:rPr>
+          <w:rFonts w:ascii="Arial" w:hAnsi="Arial" w:eastAsia="Arial" w:cs="Arial"/>
+          <w:b w:val="0"/>
+          <w:i w:val="0"/>
+          <w:color w:val="000000"/>
+          <w:sz w:val="18"/>
+          <w:highlight w:val="lightGray"/>
+        </w:rPr>
+        <w:t>m</w:t>
+      </w:r>
+      <w:r>
+        <w:rPr>
+          <w:rFonts w:ascii="Arial" w:hAnsi="Arial" w:eastAsia="Arial" w:cs="Arial"/>
+          <w:b w:val="0"/>
+          <w:i w:val="0"/>
+          <w:color w:val="000000"/>
+          <w:sz w:val="18"/>
+          <w:highlight w:val="lightGray"/>
+        </w:rPr>
+        <w:t>n</w:t>
+      </w:r>
+      <w:r>
+        <w:rPr>
+          <w:rFonts w:ascii="Arial" w:hAnsi="Arial" w:eastAsia="Arial" w:cs="Arial"/>
+          <w:b w:val="0"/>
+          <w:i w:val="0"/>
+          <w:color w:val="000000"/>
+          <w:sz w:val="18"/>
+          <w:highlight w:val="lightGray"/>
+        </w:rPr>
+        <w:t>:</w:t>
+      </w:r>
+      <w:r>
+        <w:rPr>
+          <w:rFonts w:ascii="Arial" w:hAnsi="Arial" w:eastAsia="Arial" w:cs="Arial"/>
+          <w:b w:val="0"/>
+          <w:i w:val="0"/>
+          <w:color w:val="000000"/>
+          <w:sz w:val="18"/>
+          <w:highlight w:val="lightGray"/>
+        </w:rPr>
+        <w:t xml:space="preserve"> </w:t>
+      </w:r>
+      <w:r>
+        <w:rPr>
+          <w:rFonts w:ascii="Arial" w:hAnsi="Arial" w:eastAsia="Arial" w:cs="Arial"/>
+          <w:b w:val="0"/>
+          <w:i w:val="0"/>
+          <w:color w:val="000000"/>
+          <w:sz w:val="18"/>
+          <w:highlight w:val="lightGray"/>
+        </w:rPr>
+        <w:t>1</w:t>
+      </w:r>
+      <w:r>
+        <w:rPr>
+          <w:rFonts w:ascii="Arial" w:hAnsi="Arial" w:eastAsia="Arial" w:cs="Arial"/>
+          <w:b w:val="0"/>
+          <w:i w:val="0"/>
+          <w:color w:val="000000"/>
+          <w:sz w:val="18"/>
+          <w:highlight w:val="lightGray"/>
+        </w:rPr>
+        <w:t>,</w:t>
+      </w:r>
+      <w:r>
+        <w:rPr>
+          <w:rFonts w:ascii="Arial" w:hAnsi="Arial" w:eastAsia="Arial" w:cs="Arial"/>
+          <w:b w:val="0"/>
+          <w:i w:val="0"/>
+          <w:color w:val="000000"/>
+          <w:sz w:val="18"/>
+          <w:highlight w:val="lightGray"/>
+        </w:rPr>
+        <w:t xml:space="preserve"> </w:t>
+      </w:r>
+      <w:r>
+        <w:rPr>
+          <w:rFonts w:ascii="Arial" w:hAnsi="Arial" w:eastAsia="Arial" w:cs="Arial"/>
+          <w:b w:val="0"/>
+          <w:i w:val="0"/>
+          <w:color w:val="000000"/>
+          <w:sz w:val="18"/>
+          <w:highlight w:val="lightGray"/>
+        </w:rPr>
+        <w:t>N</w:t>
+      </w:r>
+      <w:r>
+        <w:rPr>
+          <w:rFonts w:ascii="Arial" w:hAnsi="Arial" w:eastAsia="Arial" w:cs="Arial"/>
+          <w:b w:val="0"/>
+          <w:i w:val="0"/>
+          <w:color w:val="000000"/>
+          <w:sz w:val="18"/>
+          <w:highlight w:val="lightGray"/>
+        </w:rPr>
+        <w:t>a</w:t>
+      </w:r>
+      <w:r>
+        <w:rPr>
+          <w:rFonts w:ascii="Arial" w:hAnsi="Arial" w:eastAsia="Arial" w:cs="Arial"/>
+          <w:b w:val="0"/>
+          <w:i w:val="0"/>
+          <w:color w:val="000000"/>
+          <w:sz w:val="18"/>
+          <w:highlight w:val="lightGray"/>
+        </w:rPr>
+        <w:t>m</w:t>
+      </w:r>
+      <w:r>
+        <w:rPr>
+          <w:rFonts w:ascii="Arial" w:hAnsi="Arial" w:eastAsia="Arial" w:cs="Arial"/>
+          <w:b w:val="0"/>
+          <w:i w:val="0"/>
+          <w:color w:val="000000"/>
+          <w:sz w:val="18"/>
+          <w:highlight w:val="lightGray"/>
+        </w:rPr>
+        <w:t>e</w:t>
+      </w:r>
+      <w:r>
+        <w:rPr>
+          <w:rFonts w:ascii="Arial" w:hAnsi="Arial" w:eastAsia="Arial" w:cs="Arial"/>
+          <w:b w:val="0"/>
+          <w:i w:val="0"/>
+          <w:color w:val="000000"/>
+          <w:sz w:val="18"/>
+          <w:highlight w:val="lightGray"/>
+        </w:rPr>
+        <w:t>_</w:t>
+      </w:r>
+      <w:r>
+        <w:rPr>
+          <w:rFonts w:ascii="Arial" w:hAnsi="Arial" w:eastAsia="Arial" w:cs="Arial"/>
+          <w:b w:val="0"/>
+          <w:i w:val="0"/>
+          <w:color w:val="000000"/>
+          <w:sz w:val="18"/>
+          <w:highlight w:val="lightGray"/>
+        </w:rPr>
+        <w:t>E</w:t>
+      </w:r>
+      <w:r>
+        <w:rPr>
+          <w:rFonts w:ascii="Arial" w:hAnsi="Arial" w:eastAsia="Arial" w:cs="Arial"/>
+          <w:b w:val="0"/>
+          <w:i w:val="0"/>
+          <w:color w:val="000000"/>
+          <w:sz w:val="18"/>
+          <w:highlight w:val="lightGray"/>
+        </w:rPr>
+        <w:t>n</w:t>
+      </w:r>
+      <w:r>
+        <w:rPr>
+          <w:rFonts w:ascii="Arial" w:hAnsi="Arial" w:eastAsia="Arial" w:cs="Arial"/>
+          <w:b w:val="0"/>
+          <w:i w:val="0"/>
+          <w:color w:val="000000"/>
+          <w:sz w:val="18"/>
+          <w:highlight w:val="lightGray"/>
+        </w:rPr>
+        <w:t xml:space="preserve"> </w:t>
+      </w:r>
+      <w:r>
+        <w:rPr>
+          <w:rFonts w:ascii="Arial" w:hAnsi="Arial" w:eastAsia="Arial" w:cs="Arial"/>
+          <w:b w:val="0"/>
+          <w:i w:val="0"/>
+          <w:color w:val="000000"/>
+          <w:sz w:val="18"/>
+          <w:highlight w:val="lightGray"/>
+        </w:rPr>
+        <w:t>C</w:t>
+      </w:r>
+      <w:r>
+        <w:rPr>
+          <w:rFonts w:ascii="Arial" w:hAnsi="Arial" w:eastAsia="Arial" w:cs="Arial"/>
+          <w:b w:val="0"/>
+          <w:i w:val="0"/>
+          <w:color w:val="000000"/>
+          <w:sz w:val="18"/>
+          <w:highlight w:val="lightGray"/>
+        </w:rPr>
+        <w:t>o</w:t>
+      </w:r>
+      <w:r>
+        <w:rPr>
+          <w:rFonts w:ascii="Arial" w:hAnsi="Arial" w:eastAsia="Arial" w:cs="Arial"/>
+          <w:b w:val="0"/>
+          <w:i w:val="0"/>
+          <w:color w:val="000000"/>
+          <w:sz w:val="18"/>
+          <w:highlight w:val="lightGray"/>
+        </w:rPr>
+        <w:t>l</w:t>
+      </w:r>
+      <w:r>
+        <w:rPr>
+          <w:rFonts w:ascii="Arial" w:hAnsi="Arial" w:eastAsia="Arial" w:cs="Arial"/>
+          <w:b w:val="0"/>
+          <w:i w:val="0"/>
+          <w:color w:val="000000"/>
+          <w:sz w:val="18"/>
+          <w:highlight w:val="lightGray"/>
+        </w:rPr>
+        <w:t>u</w:t>
+      </w:r>
+      <w:r>
+        <w:rPr>
+          <w:rFonts w:ascii="Arial" w:hAnsi="Arial" w:eastAsia="Arial" w:cs="Arial"/>
+          <w:b w:val="0"/>
+          <w:i w:val="0"/>
+          <w:color w:val="000000"/>
+          <w:sz w:val="18"/>
+          <w:highlight w:val="lightGray"/>
+        </w:rPr>
+        <w:t>m</w:t>
+      </w:r>
+      <w:r>
+        <w:rPr>
+          <w:rFonts w:ascii="Arial" w:hAnsi="Arial" w:eastAsia="Arial" w:cs="Arial"/>
+          <w:b w:val="0"/>
+          <w:i w:val="0"/>
+          <w:color w:val="000000"/>
+          <w:sz w:val="18"/>
+          <w:highlight w:val="lightGray"/>
+        </w:rPr>
+        <w:t>n</w:t>
+      </w:r>
+      <w:r>
+        <w:rPr>
+          <w:rFonts w:ascii="Arial" w:hAnsi="Arial" w:eastAsia="Arial" w:cs="Arial"/>
+          <w:b w:val="0"/>
+          <w:i w:val="0"/>
+          <w:color w:val="000000"/>
+          <w:sz w:val="18"/>
+          <w:highlight w:val="lightGray"/>
+        </w:rPr>
+        <w:t>:</w:t>
+      </w:r>
+      <w:r>
+        <w:rPr>
+          <w:rFonts w:ascii="Arial" w:hAnsi="Arial" w:eastAsia="Arial" w:cs="Arial"/>
+          <w:b w:val="0"/>
+          <w:i w:val="0"/>
+          <w:color w:val="000000"/>
+          <w:sz w:val="18"/>
+          <w:highlight w:val="lightGray"/>
+        </w:rPr>
+        <w:t xml:space="preserve"> </w:t>
+      </w:r>
+      <w:r>
+        <w:rPr>
+          <w:rFonts w:ascii="Arial" w:hAnsi="Arial" w:eastAsia="Arial" w:cs="Arial"/>
+          <w:b w:val="0"/>
+          <w:i w:val="0"/>
+          <w:color w:val="000000"/>
+          <w:sz w:val="18"/>
+          <w:highlight w:val="lightGray"/>
+        </w:rPr>
+        <w:t>M</w:t>
+      </w:r>
+      <w:r>
+        <w:rPr>
+          <w:rFonts w:ascii="Arial" w:hAnsi="Arial" w:eastAsia="Arial" w:cs="Arial"/>
+          <w:b w:val="0"/>
+          <w:i w:val="0"/>
+          <w:color w:val="000000"/>
+          <w:sz w:val="18"/>
+          <w:highlight w:val="lightGray"/>
+        </w:rPr>
+        <w:t>o</w:t>
+      </w:r>
+      <w:r>
+        <w:rPr>
+          <w:rFonts w:ascii="Arial" w:hAnsi="Arial" w:eastAsia="Arial" w:cs="Arial"/>
+          <w:b w:val="0"/>
+          <w:i w:val="0"/>
+          <w:color w:val="000000"/>
+          <w:sz w:val="18"/>
+          <w:highlight w:val="lightGray"/>
+        </w:rPr>
+        <w:t>t</w:t>
+      </w:r>
+      <w:r>
+        <w:rPr>
+          <w:rFonts w:ascii="Arial" w:hAnsi="Arial" w:eastAsia="Arial" w:cs="Arial"/>
+          <w:b w:val="0"/>
+          <w:i w:val="0"/>
+          <w:color w:val="000000"/>
+          <w:sz w:val="18"/>
+          <w:highlight w:val="lightGray"/>
+        </w:rPr>
+        <w:t>a</w:t>
+      </w:r>
+      <w:r>
+        <w:rPr>
+          <w:rFonts w:ascii="Arial" w:hAnsi="Arial" w:eastAsia="Arial" w:cs="Arial"/>
+          <w:b w:val="0"/>
+          <w:i w:val="0"/>
+          <w:color w:val="000000"/>
+          <w:sz w:val="18"/>
+          <w:highlight w:val="lightGray"/>
+        </w:rPr>
+        <w:t>s</w:t>
+      </w:r>
+      <w:r>
+        <w:rPr>
+          <w:rFonts w:ascii="Arial" w:hAnsi="Arial" w:eastAsia="Arial" w:cs="Arial"/>
+          <w:b w:val="0"/>
+          <w:i w:val="0"/>
+          <w:color w:val="000000"/>
+          <w:sz w:val="18"/>
+          <w:highlight w:val="lightGray"/>
+        </w:rPr>
+        <w:t>e</w:t>
+      </w:r>
+      <w:r>
+        <w:rPr>
+          <w:rFonts w:ascii="Arial" w:hAnsi="Arial" w:eastAsia="Arial" w:cs="Arial"/>
+          <w:b w:val="0"/>
+          <w:i w:val="0"/>
+          <w:color w:val="000000"/>
+          <w:sz w:val="18"/>
+          <w:highlight w:val="lightGray"/>
+        </w:rPr>
+        <w:t>m</w:t>
+      </w:r>
+      <w:r>
+        <w:rPr>
+          <w:rFonts w:ascii="Arial" w:hAnsi="Arial" w:eastAsia="Arial" w:cs="Arial"/>
+          <w:b w:val="0"/>
+          <w:i w:val="0"/>
+          <w:color w:val="000000"/>
+          <w:sz w:val="18"/>
+          <w:highlight w:val="lightGray"/>
+        </w:rPr>
+        <w:t xml:space="preserve"> </w:t>
+      </w:r>
+      <w:r>
+        <w:rPr>
+          <w:rFonts w:ascii="Arial" w:hAnsi="Arial" w:eastAsia="Arial" w:cs="Arial"/>
+          <w:b w:val="0"/>
+          <w:i w:val="0"/>
+          <w:color w:val="000000"/>
+          <w:sz w:val="18"/>
+          <w:highlight w:val="lightGray"/>
+        </w:rPr>
+        <w:t>E</w:t>
+      </w:r>
+      <w:r>
+        <w:rPr>
+          <w:rFonts w:ascii="Arial" w:hAnsi="Arial" w:eastAsia="Arial" w:cs="Arial"/>
+          <w:b w:val="0"/>
+          <w:i w:val="0"/>
+          <w:color w:val="000000"/>
+          <w:sz w:val="18"/>
+          <w:highlight w:val="lightGray"/>
+        </w:rPr>
+        <w:t>s</w:t>
+      </w:r>
+      <w:r>
+        <w:rPr>
+          <w:rFonts w:ascii="Arial" w:hAnsi="Arial" w:eastAsia="Arial" w:cs="Arial"/>
+          <w:b w:val="0"/>
+          <w:i w:val="0"/>
+          <w:color w:val="000000"/>
+          <w:sz w:val="18"/>
+          <w:highlight w:val="lightGray"/>
+        </w:rPr>
+        <w:t>s</w:t>
+      </w:r>
+      <w:r>
+        <w:rPr>
+          <w:rFonts w:ascii="Arial" w:hAnsi="Arial" w:eastAsia="Arial" w:cs="Arial"/>
+          <w:b w:val="0"/>
+          <w:i w:val="0"/>
+          <w:color w:val="000000"/>
+          <w:sz w:val="18"/>
+          <w:highlight w:val="lightGray"/>
+        </w:rPr>
+        <w:t>a</w:t>
+      </w:r>
+      <w:r>
+        <w:rPr>
+          <w:rFonts w:ascii="Arial" w:hAnsi="Arial" w:eastAsia="Arial" w:cs="Arial"/>
+          <w:b w:val="0"/>
+          <w:i w:val="0"/>
+          <w:color w:val="000000"/>
+          <w:sz w:val="18"/>
+          <w:highlight w:val="lightGray"/>
+        </w:rPr>
+        <w:t>m</w:t>
+      </w:r>
+      <w:r>
+        <w:rPr>
+          <w:rFonts w:ascii="Arial" w:hAnsi="Arial" w:eastAsia="Arial" w:cs="Arial"/>
+          <w:b w:val="0"/>
+          <w:i w:val="0"/>
+          <w:color w:val="000000"/>
+          <w:sz w:val="18"/>
+          <w:highlight w:val="lightGray"/>
+        </w:rPr>
+        <w:t>]</w:t>
+      </w:r>
+      <w:r>
+        <w:rPr>
+          <w:rFonts w:ascii="Arial" w:hAnsi="Arial" w:eastAsia="Arial" w:cs="Arial"/>
+          <w:b w:val="0"/>
+          <w:i w:val="0"/>
+          <w:color w:val="000000"/>
+          <w:sz w:val="18"/>
+          <w:highlight w:val="lightGray"/>
+        </w:rPr>
+        <w:t xml:space="preserve"> </w:t>
+      </w:r>
+      <w:r>
+        <w:rPr>
+          <w:rFonts w:ascii="Arial" w:hAnsi="Arial" w:eastAsia="Arial" w:cs="Arial"/>
+          <w:b w:val="0"/>
+          <w:i w:val="0"/>
+          <w:color w:val="000000"/>
+          <w:sz w:val="18"/>
+          <w:highlight w:val="lightGray"/>
+        </w:rPr>
+        <w:t>-</w:t>
+      </w:r>
+      <w:r>
+        <w:rPr>
+          <w:rFonts w:ascii="Arial" w:hAnsi="Arial" w:eastAsia="Arial" w:cs="Arial"/>
+          <w:b w:val="0"/>
+          <w:i w:val="0"/>
+          <w:color w:val="000000"/>
+          <w:sz w:val="18"/>
+          <w:highlight w:val="lightGray"/>
+        </w:rPr>
+        <w:t>&gt;</w:t>
+      </w:r>
+      <w:r>
+        <w:rPr>
+          <w:rFonts w:ascii="Arial" w:hAnsi="Arial" w:eastAsia="Arial" w:cs="Arial"/>
+          <w:b w:val="0"/>
+          <w:i w:val="0"/>
+          <w:color w:val="000000"/>
+          <w:sz w:val="18"/>
+          <w:highlight w:val="lightGray"/>
+        </w:rPr>
+        <w:t xml:space="preserve"> </w:t>
+      </w:r>
+      <w:r>
+        <w:rPr>
+          <w:rFonts w:ascii="Arial" w:hAnsi="Arial" w:eastAsia="Arial" w:cs="Arial"/>
+          <w:b/>
+          <w:i w:val="0"/>
+          <w:color w:val="000000"/>
+          <w:sz w:val="18"/>
+          <w:highlight w:val="lightGray"/>
+        </w:rPr>
+        <w:t>F</w:t>
+      </w:r>
+      <w:r>
+        <w:rPr>
+          <w:rFonts w:ascii="Arial" w:hAnsi="Arial" w:eastAsia="Arial" w:cs="Arial"/>
+          <w:b/>
+          <w:i w:val="0"/>
+          <w:color w:val="000000"/>
+          <w:sz w:val="18"/>
+          <w:highlight w:val="lightGray"/>
+        </w:rPr>
+        <w:t>r</w:t>
+      </w:r>
+      <w:r>
+        <w:rPr>
+          <w:rFonts w:ascii="Arial" w:hAnsi="Arial" w:eastAsia="Arial" w:cs="Arial"/>
+          <w:b/>
+          <w:i w:val="0"/>
+          <w:color w:val="000000"/>
+          <w:sz w:val="18"/>
+          <w:highlight w:val="lightGray"/>
+        </w:rPr>
+        <w:t>o</w:t>
+      </w:r>
+      <w:r>
+        <w:rPr>
+          <w:rFonts w:ascii="Arial" w:hAnsi="Arial" w:eastAsia="Arial" w:cs="Arial"/>
+          <w:b/>
+          <w:i w:val="0"/>
+          <w:color w:val="000000"/>
+          <w:sz w:val="18"/>
+          <w:highlight w:val="lightGray"/>
+        </w:rPr>
+        <w:t>m</w:t>
+      </w:r>
+      <w:r>
+        <w:rPr>
+          <w:rFonts w:ascii="Arial" w:hAnsi="Arial" w:eastAsia="Arial" w:cs="Arial"/>
+          <w:b/>
+          <w:i w:val="0"/>
+          <w:color w:val="000000"/>
+          <w:sz w:val="18"/>
+          <w:highlight w:val="lightGray"/>
+        </w:rPr>
+        <w:t>:</w:t>
+      </w:r>
+      <w:r>
+        <w:rPr>
+          <w:rFonts w:ascii="Arial" w:hAnsi="Arial" w:eastAsia="Arial" w:cs="Arial"/>
+          <w:b w:val="0"/>
+          <w:i w:val="0"/>
+          <w:color w:val="000000"/>
+          <w:sz w:val="18"/>
+          <w:highlight w:val="lightGray"/>
+        </w:rPr>
+        <w:t xml:space="preserve"> </w:t>
+      </w:r>
+      <w:r>
+        <w:rPr>
+          <w:rFonts w:ascii="Arial" w:hAnsi="Arial" w:eastAsia="Arial" w:cs="Arial"/>
+          <w:b w:val="0"/>
+          <w:i w:val="0"/>
+          <w:color w:val="000000"/>
+          <w:sz w:val="18"/>
+          <w:highlight w:val="lightGray"/>
+        </w:rPr>
+        <w:t>[</w:t>
+      </w:r>
+      <w:r>
+        <w:rPr>
+          <w:rFonts w:ascii="Arial" w:hAnsi="Arial" w:eastAsia="Arial" w:cs="Arial"/>
+          <w:b w:val="0"/>
+          <w:i w:val="0"/>
+          <w:color w:val="000000"/>
+          <w:sz w:val="18"/>
+          <w:highlight w:val="lightGray"/>
+        </w:rPr>
+        <w:t>C</w:t>
+      </w:r>
+      <w:r>
+        <w:rPr>
+          <w:rFonts w:ascii="Arial" w:hAnsi="Arial" w:eastAsia="Arial" w:cs="Arial"/>
+          <w:b w:val="0"/>
+          <w:i w:val="0"/>
+          <w:color w:val="000000"/>
+          <w:sz w:val="18"/>
+          <w:highlight w:val="lightGray"/>
+        </w:rPr>
+        <w:t>h</w:t>
+      </w:r>
+      <w:r>
+        <w:rPr>
+          <w:rFonts w:ascii="Arial" w:hAnsi="Arial" w:eastAsia="Arial" w:cs="Arial"/>
+          <w:b w:val="0"/>
+          <w:i w:val="0"/>
+          <w:color w:val="000000"/>
+          <w:sz w:val="18"/>
+          <w:highlight w:val="lightGray"/>
+        </w:rPr>
+        <w:t>a</w:t>
+      </w:r>
+      <w:r>
+        <w:rPr>
+          <w:rFonts w:ascii="Arial" w:hAnsi="Arial" w:eastAsia="Arial" w:cs="Arial"/>
+          <w:b w:val="0"/>
+          <w:i w:val="0"/>
+          <w:color w:val="000000"/>
+          <w:sz w:val="18"/>
+          <w:highlight w:val="lightGray"/>
+        </w:rPr>
+        <w:t>t</w:t>
+      </w:r>
+      <w:r>
+        <w:rPr>
+          <w:rFonts w:ascii="Arial" w:hAnsi="Arial" w:eastAsia="Arial" w:cs="Arial"/>
+          <w:b w:val="0"/>
+          <w:i w:val="0"/>
+          <w:color w:val="000000"/>
+          <w:sz w:val="18"/>
+          <w:highlight w:val="lightGray"/>
+        </w:rPr>
+        <w:t>g</w:t>
+      </w:r>
+      <w:r>
+        <w:rPr>
+          <w:rFonts w:ascii="Arial" w:hAnsi="Arial" w:eastAsia="Arial" w:cs="Arial"/>
+          <w:b w:val="0"/>
+          <w:i w:val="0"/>
+          <w:color w:val="000000"/>
+          <w:sz w:val="18"/>
+          <w:highlight w:val="lightGray"/>
+        </w:rPr>
+        <w:t>p</w:t>
+      </w:r>
+      <w:r>
+        <w:rPr>
+          <w:rFonts w:ascii="Arial" w:hAnsi="Arial" w:eastAsia="Arial" w:cs="Arial"/>
+          <w:b w:val="0"/>
+          <w:i w:val="0"/>
+          <w:color w:val="000000"/>
+          <w:sz w:val="18"/>
+          <w:highlight w:val="lightGray"/>
+        </w:rPr>
+        <w:t>t</w:t>
+      </w:r>
+      <w:r>
+        <w:rPr>
+          <w:rFonts w:ascii="Arial" w:hAnsi="Arial" w:eastAsia="Arial" w:cs="Arial"/>
+          <w:b w:val="0"/>
+          <w:i w:val="0"/>
+          <w:color w:val="000000"/>
+          <w:sz w:val="18"/>
+          <w:highlight w:val="lightGray"/>
+        </w:rPr>
+        <w:t xml:space="preserve"> </w:t>
+      </w:r>
+      <w:r>
+        <w:rPr>
+          <w:rFonts w:ascii="Arial" w:hAnsi="Arial" w:eastAsia="Arial" w:cs="Arial"/>
+          <w:b w:val="0"/>
+          <w:i w:val="0"/>
+          <w:color w:val="000000"/>
+          <w:sz w:val="18"/>
+          <w:highlight w:val="lightGray"/>
         </w:rPr>
         <w:t>(</w:t>
       </w:r>
       <w:r>
         <w:rPr>
-          <w:b/>
-          <w:sz w:val="14"/>
-          <w:szCs w:val="14"/>
-          <w:shd w:val="clear" w:color="auto" w:fill="B7B7B7"/>
-        </w:rPr>
-        <w:t>GPT</w:t>
-      </w:r>
-      <w:r>
-        <w:rPr>
-          <w:rFonts w:ascii="Cambria Math" w:hAnsi="Cambria Math" w:cs="Cambria Math"/>
-          <w:b/>
-          <w:sz w:val="14"/>
-          <w:szCs w:val="14"/>
-          <w:shd w:val="clear" w:color="auto" w:fill="B7B7B7"/>
+          <w:rFonts w:ascii="Arial" w:hAnsi="Arial" w:eastAsia="Arial" w:cs="Arial"/>
+          <w:b w:val="0"/>
+          <w:i w:val="0"/>
+          <w:color w:val="000000"/>
+          <w:sz w:val="18"/>
+          <w:highlight w:val="lightGray"/>
+        </w:rPr>
+        <w:t>G</w:t>
+      </w:r>
+      <w:r>
+        <w:rPr>
+          <w:rFonts w:ascii="Arial" w:hAnsi="Arial" w:eastAsia="Arial" w:cs="Arial"/>
+          <w:b w:val="0"/>
+          <w:i w:val="0"/>
+          <w:color w:val="000000"/>
+          <w:sz w:val="18"/>
+          <w:highlight w:val="lightGray"/>
+        </w:rPr>
+        <w:t>P</w:t>
+      </w:r>
+      <w:r>
+        <w:rPr>
+          <w:rFonts w:ascii="Arial" w:hAnsi="Arial" w:eastAsia="Arial" w:cs="Arial"/>
+          <w:b w:val="0"/>
+          <w:i w:val="0"/>
+          <w:color w:val="000000"/>
+          <w:sz w:val="18"/>
+          <w:highlight w:val="lightGray"/>
+        </w:rPr>
+        <w:t>T</w:t>
+      </w:r>
+      <w:r>
+        <w:rPr>
+          <w:rFonts w:ascii="Arial" w:hAnsi="Arial" w:eastAsia="Arial" w:cs="Cambria Math"/>
+          <w:b w:val="0"/>
+          <w:i w:val="0"/>
+          <w:color w:val="000000"/>
+          <w:sz w:val="18"/>
+          <w:highlight w:val="lightGray"/>
         </w:rPr>
         <w:t>‑</w:t>
       </w:r>
       <w:r>
         <w:rPr>
-          <w:b/>
-          <w:sz w:val="14"/>
-          <w:szCs w:val="14"/>
-          <w:shd w:val="clear" w:color="auto" w:fill="B7B7B7"/>
-        </w:rPr>
-        <w:t>5 Mini</w:t>
-      </w:r>
-      <w:r>
-        <w:rPr>
-          <w:b/>
-          <w:sz w:val="14"/>
-          <w:szCs w:val="14"/>
-          <w:shd w:val="clear" w:color="auto" w:fill="B7B7B7"/>
-        </w:rPr>
-        <w:t>) at [10/26/2025]</w:t>
+          <w:rFonts w:ascii="Arial" w:hAnsi="Arial" w:eastAsia="Arial" w:cs="Arial"/>
+          <w:b w:val="0"/>
+          <w:i w:val="0"/>
+          <w:color w:val="000000"/>
+          <w:sz w:val="18"/>
+          <w:highlight w:val="lightGray"/>
+        </w:rPr>
+        <w:t>5</w:t>
+      </w:r>
+      <w:r>
+        <w:rPr>
+          <w:rFonts w:ascii="Arial" w:hAnsi="Arial" w:eastAsia="Arial" w:cs="Arial"/>
+          <w:b w:val="0"/>
+          <w:i w:val="0"/>
+          <w:color w:val="000000"/>
+          <w:sz w:val="18"/>
+          <w:highlight w:val="lightGray"/>
+        </w:rPr>
+        <w:t xml:space="preserve"> </w:t>
+      </w:r>
+      <w:r>
+        <w:rPr>
+          <w:rFonts w:ascii="Arial" w:hAnsi="Arial" w:eastAsia="Arial" w:cs="Arial"/>
+          <w:b w:val="0"/>
+          <w:i w:val="0"/>
+          <w:color w:val="000000"/>
+          <w:sz w:val="18"/>
+          <w:highlight w:val="lightGray"/>
+        </w:rPr>
+        <w:t>M</w:t>
+      </w:r>
+      <w:r>
+        <w:rPr>
+          <w:rFonts w:ascii="Arial" w:hAnsi="Arial" w:eastAsia="Arial" w:cs="Arial"/>
+          <w:b w:val="0"/>
+          <w:i w:val="0"/>
+          <w:color w:val="000000"/>
+          <w:sz w:val="18"/>
+          <w:highlight w:val="lightGray"/>
+        </w:rPr>
+        <w:t>i</w:t>
+      </w:r>
+      <w:r>
+        <w:rPr>
+          <w:rFonts w:ascii="Arial" w:hAnsi="Arial" w:eastAsia="Arial" w:cs="Arial"/>
+          <w:b w:val="0"/>
+          <w:i w:val="0"/>
+          <w:color w:val="000000"/>
+          <w:sz w:val="18"/>
+          <w:highlight w:val="lightGray"/>
+        </w:rPr>
+        <w:t>n</w:t>
+      </w:r>
+      <w:r>
+        <w:rPr>
+          <w:rFonts w:ascii="Arial" w:hAnsi="Arial" w:eastAsia="Arial" w:cs="Arial"/>
+          <w:b w:val="0"/>
+          <w:i w:val="0"/>
+          <w:color w:val="000000"/>
+          <w:sz w:val="18"/>
+          <w:highlight w:val="lightGray"/>
+        </w:rPr>
+        <w:t>i</w:t>
+      </w:r>
+      <w:r>
+        <w:rPr>
+          <w:rFonts w:ascii="Arial" w:hAnsi="Arial" w:eastAsia="Arial" w:cs="Arial"/>
+          <w:b w:val="0"/>
+          <w:i w:val="0"/>
+          <w:color w:val="000000"/>
+          <w:sz w:val="18"/>
+          <w:highlight w:val="lightGray"/>
+        </w:rPr>
+        <w:t>)</w:t>
+      </w:r>
+      <w:r>
+        <w:rPr>
+          <w:rFonts w:ascii="Arial" w:hAnsi="Arial" w:eastAsia="Arial" w:cs="Arial"/>
+          <w:b w:val="0"/>
+          <w:i w:val="0"/>
+          <w:color w:val="000000"/>
+          <w:sz w:val="18"/>
+          <w:highlight w:val="lightGray"/>
+        </w:rPr>
+        <w:t>]</w:t>
+      </w:r>
+      <w:r>
+        <w:rPr>
+          <w:rFonts w:ascii="Arial" w:hAnsi="Arial" w:eastAsia="Arial" w:cs="Arial"/>
+          <w:b w:val="0"/>
+          <w:i w:val="0"/>
+          <w:color w:val="000000"/>
+          <w:sz w:val="18"/>
+          <w:highlight w:val="lightGray"/>
+        </w:rPr>
+        <w:t xml:space="preserve"> </w:t>
+      </w:r>
+      <w:r>
+        <w:rPr>
+          <w:rFonts w:ascii="Arial" w:hAnsi="Arial" w:eastAsia="Arial" w:cs="Arial"/>
+          <w:b/>
+          <w:i w:val="0"/>
+          <w:color w:val="000000"/>
+          <w:sz w:val="18"/>
+          <w:highlight w:val="lightGray"/>
+        </w:rPr>
+        <w:t>o</w:t>
+      </w:r>
+      <w:r>
+        <w:rPr>
+          <w:rFonts w:ascii="Arial" w:hAnsi="Arial" w:eastAsia="Arial" w:cs="Arial"/>
+          <w:b/>
+          <w:i w:val="0"/>
+          <w:color w:val="000000"/>
+          <w:sz w:val="18"/>
+          <w:highlight w:val="lightGray"/>
+        </w:rPr>
+        <w:t>n</w:t>
+      </w:r>
+      <w:r>
+        <w:rPr>
+          <w:rFonts w:ascii="Arial" w:hAnsi="Arial" w:eastAsia="Arial"/>
+          <w:sz w:val="18"/>
+          <w:highlight w:val="lightGray"/>
+        </w:rPr>
+        <w:t xml:space="preserve"> [</w:t>
+      </w:r>
+      <w:r>
+        <w:rPr>
+          <w:rFonts w:ascii="Arial" w:hAnsi="Arial" w:eastAsia="Arial"/>
+          <w:sz w:val="18"/>
+          <w:highlight w:val="lightGray"/>
+        </w:rPr>
+        <w:t>10</w:t>
+      </w:r>
+      <w:r>
+        <w:rPr>
+          <w:rFonts w:ascii="Arial" w:hAnsi="Arial" w:eastAsia="Arial"/>
+          <w:sz w:val="18"/>
+          <w:highlight w:val="lightGray"/>
+        </w:rPr>
+        <w:t>/</w:t>
+      </w:r>
+      <w:r>
+        <w:rPr>
+          <w:rFonts w:ascii="Arial" w:hAnsi="Arial" w:eastAsia="Arial"/>
+          <w:sz w:val="18"/>
+          <w:highlight w:val="lightGray"/>
+        </w:rPr>
+        <w:t>26</w:t>
+      </w:r>
+      <w:r>
+        <w:rPr>
+          <w:rFonts w:ascii="Arial" w:hAnsi="Arial" w:eastAsia="Arial"/>
+          <w:sz w:val="18"/>
+          <w:highlight w:val="lightGray"/>
+        </w:rPr>
+        <w:t>/2025]</w:t>
       </w:r>
     </w:p>
     <w:p>
@@ -641,78 +5220,1605 @@
       </w:pPr>
       <w:r>
         <w:rPr>
-          <w:b/>
-          <w:shd w:val="clear" w:color="auto" w:fill="B7B7B7"/>
-        </w:rPr>
-        <w:t># Source</w:t>
-      </w:r>
-      <w:r>
-        <w:rPr>
-          <w:shd w:val="clear" w:color="auto" w:fill="B7B7B7"/>
-        </w:rPr>
-        <w:t xml:space="preserve">: </w:t>
-      </w:r>
-      <w:proofErr w:type="spellStart"/>
-      <w:r>
-        <w:rPr>
-          <w:b/>
-          <w:shd w:val="clear" w:color="auto" w:fill="B7B7B7"/>
-        </w:rPr>
-        <w:t>Chatgpt</w:t>
-      </w:r>
-      <w:proofErr w:type="spellEnd"/>
-      <w:r>
-        <w:rPr>
-          <w:b/>
-          <w:shd w:val="clear" w:color="auto" w:fill="B7B7B7"/>
-        </w:rPr>
-        <w:t xml:space="preserve"> </w:t>
-      </w:r>
-      <w:r>
-        <w:rPr>
-          <w:b/>
-          <w:sz w:val="14"/>
-          <w:szCs w:val="14"/>
-          <w:shd w:val="clear" w:color="auto" w:fill="B7B7B7"/>
+          <w:rFonts w:ascii="Arial" w:hAnsi="Arial" w:eastAsia="Arial" w:cs="Arial"/>
+          <w:b/>
+          <w:i w:val="0"/>
+          <w:color w:val="000000"/>
+          <w:sz w:val="18"/>
+          <w:highlight w:val="lightGray"/>
+        </w:rPr>
+        <w:t>#</w:t>
+      </w:r>
+      <w:r>
+        <w:rPr>
+          <w:rFonts w:ascii="Arial" w:hAnsi="Arial" w:eastAsia="Arial" w:cs="Arial"/>
+          <w:b/>
+          <w:i w:val="0"/>
+          <w:color w:val="000000"/>
+          <w:sz w:val="18"/>
+          <w:highlight w:val="lightGray"/>
+        </w:rPr>
+        <w:t xml:space="preserve"> </w:t>
+      </w:r>
+      <w:r>
+        <w:rPr>
+          <w:rFonts w:ascii="Arial" w:hAnsi="Arial" w:eastAsia="Arial" w:cs="Arial"/>
+          <w:b/>
+          <w:i w:val="0"/>
+          <w:color w:val="000000"/>
+          <w:sz w:val="18"/>
+          <w:highlight w:val="lightGray"/>
+        </w:rPr>
+        <w:t>S</w:t>
+      </w:r>
+      <w:r>
+        <w:rPr>
+          <w:rFonts w:ascii="Arial" w:hAnsi="Arial" w:eastAsia="Arial" w:cs="Arial"/>
+          <w:b/>
+          <w:i w:val="0"/>
+          <w:color w:val="000000"/>
+          <w:sz w:val="18"/>
+          <w:highlight w:val="lightGray"/>
+        </w:rPr>
+        <w:t>o</w:t>
+      </w:r>
+      <w:r>
+        <w:rPr>
+          <w:rFonts w:ascii="Arial" w:hAnsi="Arial" w:eastAsia="Arial" w:cs="Arial"/>
+          <w:b/>
+          <w:i w:val="0"/>
+          <w:color w:val="000000"/>
+          <w:sz w:val="18"/>
+          <w:highlight w:val="lightGray"/>
+        </w:rPr>
+        <w:t>u</w:t>
+      </w:r>
+      <w:r>
+        <w:rPr>
+          <w:rFonts w:ascii="Arial" w:hAnsi="Arial" w:eastAsia="Arial" w:cs="Arial"/>
+          <w:b/>
+          <w:i w:val="0"/>
+          <w:color w:val="000000"/>
+          <w:sz w:val="18"/>
+          <w:highlight w:val="lightGray"/>
+        </w:rPr>
+        <w:t>r</w:t>
+      </w:r>
+      <w:r>
+        <w:rPr>
+          <w:rFonts w:ascii="Arial" w:hAnsi="Arial" w:eastAsia="Arial" w:cs="Arial"/>
+          <w:b/>
+          <w:i w:val="0"/>
+          <w:color w:val="000000"/>
+          <w:sz w:val="18"/>
+          <w:highlight w:val="lightGray"/>
+        </w:rPr>
+        <w:t>c</w:t>
+      </w:r>
+      <w:r>
+        <w:rPr>
+          <w:rFonts w:ascii="Arial" w:hAnsi="Arial" w:eastAsia="Arial" w:cs="Arial"/>
+          <w:b/>
+          <w:i w:val="0"/>
+          <w:color w:val="000000"/>
+          <w:sz w:val="18"/>
+          <w:highlight w:val="lightGray"/>
+        </w:rPr>
+        <w:t>e</w:t>
+      </w:r>
+      <w:r>
+        <w:rPr>
+          <w:rFonts w:ascii="Arial" w:hAnsi="Arial" w:eastAsia="Arial" w:cs="Arial"/>
+          <w:b/>
+          <w:i w:val="0"/>
+          <w:color w:val="000000"/>
+          <w:sz w:val="18"/>
+          <w:highlight w:val="lightGray"/>
+        </w:rPr>
+        <w:t>:</w:t>
+      </w:r>
+      <w:r>
+        <w:rPr>
+          <w:rFonts w:ascii="Arial" w:hAnsi="Arial" w:eastAsia="Arial" w:cs="Arial"/>
+          <w:b/>
+          <w:i w:val="0"/>
+          <w:color w:val="000000"/>
+          <w:sz w:val="18"/>
+          <w:highlight w:val="lightGray"/>
+        </w:rPr>
+        <w:t xml:space="preserve"> </w:t>
+      </w:r>
+      <w:r>
+        <w:rPr>
+          <w:rFonts w:ascii="Arial" w:hAnsi="Arial" w:eastAsia="Arial" w:cs="Arial"/>
+          <w:b/>
+          <w:i w:val="0"/>
+          <w:color w:val="000000"/>
+          <w:sz w:val="18"/>
+          <w:highlight w:val="lightGray"/>
+        </w:rPr>
+        <w:t>A</w:t>
+      </w:r>
+      <w:r>
+        <w:rPr>
+          <w:rFonts w:ascii="Arial" w:hAnsi="Arial" w:eastAsia="Arial" w:cs="Arial"/>
+          <w:b/>
+          <w:i w:val="0"/>
+          <w:color w:val="000000"/>
+          <w:sz w:val="18"/>
+          <w:highlight w:val="lightGray"/>
+        </w:rPr>
+        <w:t>I</w:t>
+      </w:r>
+      <w:r>
+        <w:rPr>
+          <w:rFonts w:ascii="Arial" w:hAnsi="Arial" w:eastAsia="Arial" w:cs="Arial"/>
+          <w:b/>
+          <w:i w:val="0"/>
+          <w:color w:val="000000"/>
+          <w:sz w:val="18"/>
+          <w:highlight w:val="lightGray"/>
+        </w:rPr>
+        <w:t xml:space="preserve"> </w:t>
+      </w:r>
+      <w:r>
+        <w:rPr>
+          <w:rFonts w:ascii="Arial" w:hAnsi="Arial" w:eastAsia="Arial" w:cs="Arial"/>
+          <w:b/>
+          <w:i w:val="0"/>
+          <w:color w:val="000000"/>
+          <w:sz w:val="18"/>
+          <w:highlight w:val="lightGray"/>
+        </w:rPr>
+        <w:t>S</w:t>
+      </w:r>
+      <w:r>
+        <w:rPr>
+          <w:rFonts w:ascii="Arial" w:hAnsi="Arial" w:eastAsia="Arial" w:cs="Arial"/>
+          <w:b/>
+          <w:i w:val="0"/>
+          <w:color w:val="000000"/>
+          <w:sz w:val="18"/>
+          <w:highlight w:val="lightGray"/>
+        </w:rPr>
+        <w:t>o</w:t>
+      </w:r>
+      <w:r>
+        <w:rPr>
+          <w:rFonts w:ascii="Arial" w:hAnsi="Arial" w:eastAsia="Arial" w:cs="Arial"/>
+          <w:b/>
+          <w:i w:val="0"/>
+          <w:color w:val="000000"/>
+          <w:sz w:val="18"/>
+          <w:highlight w:val="lightGray"/>
+        </w:rPr>
+        <w:t>u</w:t>
+      </w:r>
+      <w:r>
+        <w:rPr>
+          <w:rFonts w:ascii="Arial" w:hAnsi="Arial" w:eastAsia="Arial" w:cs="Arial"/>
+          <w:b/>
+          <w:i w:val="0"/>
+          <w:color w:val="000000"/>
+          <w:sz w:val="18"/>
+          <w:highlight w:val="lightGray"/>
+        </w:rPr>
+        <w:t>r</w:t>
+      </w:r>
+      <w:r>
+        <w:rPr>
+          <w:rFonts w:ascii="Arial" w:hAnsi="Arial" w:eastAsia="Arial" w:cs="Arial"/>
+          <w:b/>
+          <w:i w:val="0"/>
+          <w:color w:val="000000"/>
+          <w:sz w:val="18"/>
+          <w:highlight w:val="lightGray"/>
+        </w:rPr>
+        <w:t>c</w:t>
+      </w:r>
+      <w:r>
+        <w:rPr>
+          <w:rFonts w:ascii="Arial" w:hAnsi="Arial" w:eastAsia="Arial" w:cs="Arial"/>
+          <w:b/>
+          <w:i w:val="0"/>
+          <w:color w:val="000000"/>
+          <w:sz w:val="18"/>
+          <w:highlight w:val="lightGray"/>
+        </w:rPr>
+        <w:t>e</w:t>
+      </w:r>
+      <w:r>
+        <w:rPr>
+          <w:rFonts w:ascii="Arial" w:hAnsi="Arial" w:eastAsia="Arial" w:cs="Arial"/>
+          <w:b/>
+          <w:i w:val="0"/>
+          <w:color w:val="000000"/>
+          <w:sz w:val="18"/>
+          <w:highlight w:val="lightGray"/>
+        </w:rPr>
+        <w:t>:</w:t>
+      </w:r>
+      <w:r>
+        <w:rPr>
+          <w:rFonts w:ascii="Arial" w:hAnsi="Arial" w:eastAsia="Arial" w:cs="Arial"/>
+          <w:b/>
+          <w:i w:val="0"/>
+          <w:color w:val="000000"/>
+          <w:sz w:val="18"/>
+          <w:highlight w:val="lightGray"/>
+        </w:rPr>
+        <w:t xml:space="preserve"> </w:t>
+      </w:r>
+      <w:r>
+        <w:rPr>
+          <w:rFonts w:ascii="Arial" w:hAnsi="Arial" w:eastAsia="Arial" w:cs="Arial"/>
+          <w:b/>
+          <w:i w:val="0"/>
+          <w:color w:val="000000"/>
+          <w:sz w:val="18"/>
+          <w:highlight w:val="lightGray"/>
+        </w:rPr>
+        <w:t>P</w:t>
+      </w:r>
+      <w:r>
+        <w:rPr>
+          <w:rFonts w:ascii="Arial" w:hAnsi="Arial" w:eastAsia="Arial" w:cs="Arial"/>
+          <w:b/>
+          <w:i w:val="0"/>
+          <w:color w:val="000000"/>
+          <w:sz w:val="18"/>
+          <w:highlight w:val="lightGray"/>
+        </w:rPr>
+        <w:t>r</w:t>
+      </w:r>
+      <w:r>
+        <w:rPr>
+          <w:rFonts w:ascii="Arial" w:hAnsi="Arial" w:eastAsia="Arial" w:cs="Arial"/>
+          <w:b/>
+          <w:i w:val="0"/>
+          <w:color w:val="000000"/>
+          <w:sz w:val="18"/>
+          <w:highlight w:val="lightGray"/>
+        </w:rPr>
+        <w:t>o</w:t>
+      </w:r>
+      <w:r>
+        <w:rPr>
+          <w:rFonts w:ascii="Arial" w:hAnsi="Arial" w:eastAsia="Arial" w:cs="Arial"/>
+          <w:b/>
+          <w:i w:val="0"/>
+          <w:color w:val="000000"/>
+          <w:sz w:val="18"/>
+          <w:highlight w:val="lightGray"/>
+        </w:rPr>
+        <w:t>v</w:t>
+      </w:r>
+      <w:r>
+        <w:rPr>
+          <w:rFonts w:ascii="Arial" w:hAnsi="Arial" w:eastAsia="Arial" w:cs="Arial"/>
+          <w:b/>
+          <w:i w:val="0"/>
+          <w:color w:val="000000"/>
+          <w:sz w:val="18"/>
+          <w:highlight w:val="lightGray"/>
+        </w:rPr>
+        <w:t>i</w:t>
+      </w:r>
+      <w:r>
+        <w:rPr>
+          <w:rFonts w:ascii="Arial" w:hAnsi="Arial" w:eastAsia="Arial" w:cs="Arial"/>
+          <w:b/>
+          <w:i w:val="0"/>
+          <w:color w:val="000000"/>
+          <w:sz w:val="18"/>
+          <w:highlight w:val="lightGray"/>
+        </w:rPr>
+        <w:t>d</w:t>
+      </w:r>
+      <w:r>
+        <w:rPr>
+          <w:rFonts w:ascii="Arial" w:hAnsi="Arial" w:eastAsia="Arial" w:cs="Arial"/>
+          <w:b/>
+          <w:i w:val="0"/>
+          <w:color w:val="000000"/>
+          <w:sz w:val="18"/>
+          <w:highlight w:val="lightGray"/>
+        </w:rPr>
+        <w:t>e</w:t>
+      </w:r>
+      <w:r>
+        <w:rPr>
+          <w:rFonts w:ascii="Arial" w:hAnsi="Arial" w:eastAsia="Arial" w:cs="Arial"/>
+          <w:b/>
+          <w:i w:val="0"/>
+          <w:color w:val="000000"/>
+          <w:sz w:val="18"/>
+          <w:highlight w:val="lightGray"/>
+        </w:rPr>
+        <w:t>d</w:t>
+      </w:r>
+      <w:r>
+        <w:rPr>
+          <w:rFonts w:ascii="Arial" w:hAnsi="Arial" w:eastAsia="Arial" w:cs="Arial"/>
+          <w:b/>
+          <w:i w:val="0"/>
+          <w:color w:val="000000"/>
+          <w:sz w:val="18"/>
+          <w:highlight w:val="lightGray"/>
+        </w:rPr>
+        <w:t xml:space="preserve"> </w:t>
+      </w:r>
+      <w:r>
+        <w:rPr>
+          <w:rFonts w:ascii="Arial" w:hAnsi="Arial" w:eastAsia="Arial" w:cs="Arial"/>
+          <w:b/>
+          <w:i w:val="0"/>
+          <w:color w:val="000000"/>
+          <w:sz w:val="18"/>
+          <w:highlight w:val="lightGray"/>
+        </w:rPr>
+        <w:t>b</w:t>
+      </w:r>
+      <w:r>
+        <w:rPr>
+          <w:rFonts w:ascii="Arial" w:hAnsi="Arial" w:eastAsia="Arial" w:cs="Arial"/>
+          <w:b/>
+          <w:i w:val="0"/>
+          <w:color w:val="000000"/>
+          <w:sz w:val="18"/>
+          <w:highlight w:val="lightGray"/>
+        </w:rPr>
+        <w:t>y</w:t>
+      </w:r>
+      <w:r>
+        <w:rPr>
+          <w:rFonts w:ascii="Arial" w:hAnsi="Arial" w:eastAsia="Arial" w:cs="Arial"/>
+          <w:b/>
+          <w:i w:val="0"/>
+          <w:color w:val="000000"/>
+          <w:sz w:val="18"/>
+          <w:highlight w:val="lightGray"/>
+        </w:rPr>
+        <w:t>:</w:t>
+      </w:r>
+      <w:r>
+        <w:rPr>
+          <w:rFonts w:ascii="Arial" w:hAnsi="Arial" w:eastAsia="Arial" w:cs="Arial"/>
+          <w:b/>
+          <w:i w:val="0"/>
+          <w:color w:val="000000"/>
+          <w:sz w:val="18"/>
+          <w:highlight w:val="lightGray"/>
+        </w:rPr>
+        <w:t xml:space="preserve"> </w:t>
+      </w:r>
+      <w:r>
+        <w:rPr>
+          <w:rFonts w:ascii="Arial" w:hAnsi="Arial" w:eastAsia="Arial" w:cs="Arial"/>
+          <w:b/>
+          <w:i w:val="0"/>
+          <w:color w:val="000000"/>
+          <w:sz w:val="18"/>
+          <w:highlight w:val="lightGray"/>
+        </w:rPr>
+        <w:t>[</w:t>
+      </w:r>
+      <w:r>
+        <w:rPr>
+          <w:rFonts w:ascii="Arial" w:hAnsi="Arial" w:eastAsia="Arial" w:cs="Arial"/>
+          <w:b/>
+          <w:i w:val="0"/>
+          <w:color w:val="000000"/>
+          <w:sz w:val="18"/>
+          <w:highlight w:val="lightGray"/>
+        </w:rPr>
+        <w:t>D</w:t>
+      </w:r>
+      <w:r>
+        <w:rPr>
+          <w:rFonts w:ascii="Arial" w:hAnsi="Arial" w:eastAsia="Arial" w:cs="Arial"/>
+          <w:b/>
+          <w:i w:val="0"/>
+          <w:color w:val="000000"/>
+          <w:sz w:val="18"/>
+          <w:highlight w:val="lightGray"/>
+        </w:rPr>
+        <w:t>a</w:t>
+      </w:r>
+      <w:r>
+        <w:rPr>
+          <w:rFonts w:ascii="Arial" w:hAnsi="Arial" w:eastAsia="Arial" w:cs="Arial"/>
+          <w:b/>
+          <w:i w:val="0"/>
+          <w:color w:val="000000"/>
+          <w:sz w:val="18"/>
+          <w:highlight w:val="lightGray"/>
+        </w:rPr>
+        <w:t>t</w:t>
+      </w:r>
+      <w:r>
+        <w:rPr>
+          <w:rFonts w:ascii="Arial" w:hAnsi="Arial" w:eastAsia="Arial" w:cs="Arial"/>
+          <w:b/>
+          <w:i w:val="0"/>
+          <w:color w:val="000000"/>
+          <w:sz w:val="18"/>
+          <w:highlight w:val="lightGray"/>
+        </w:rPr>
+        <w:t>a</w:t>
+      </w:r>
+      <w:r>
+        <w:rPr>
+          <w:rFonts w:ascii="Arial" w:hAnsi="Arial" w:eastAsia="Arial" w:cs="Arial"/>
+          <w:b/>
+          <w:i w:val="0"/>
+          <w:color w:val="000000"/>
+          <w:sz w:val="18"/>
+          <w:highlight w:val="lightGray"/>
+        </w:rPr>
+        <w:t xml:space="preserve"> </w:t>
+      </w:r>
+      <w:r>
+        <w:rPr>
+          <w:rFonts w:ascii="Arial" w:hAnsi="Arial" w:eastAsia="Arial" w:cs="Arial"/>
+          <w:b/>
+          <w:i w:val="0"/>
+          <w:color w:val="000000"/>
+          <w:sz w:val="18"/>
+          <w:highlight w:val="lightGray"/>
+        </w:rPr>
+        <w:t>P</w:t>
+      </w:r>
+      <w:r>
+        <w:rPr>
+          <w:rFonts w:ascii="Arial" w:hAnsi="Arial" w:eastAsia="Arial" w:cs="Arial"/>
+          <w:b/>
+          <w:i w:val="0"/>
+          <w:color w:val="000000"/>
+          <w:sz w:val="18"/>
+          <w:highlight w:val="lightGray"/>
+        </w:rPr>
+        <w:t>a</w:t>
+      </w:r>
+      <w:r>
+        <w:rPr>
+          <w:rFonts w:ascii="Arial" w:hAnsi="Arial" w:eastAsia="Arial" w:cs="Arial"/>
+          <w:b/>
+          <w:i w:val="0"/>
+          <w:color w:val="000000"/>
+          <w:sz w:val="18"/>
+          <w:highlight w:val="lightGray"/>
+        </w:rPr>
+        <w:t>t</w:t>
+      </w:r>
+      <w:r>
+        <w:rPr>
+          <w:rFonts w:ascii="Arial" w:hAnsi="Arial" w:eastAsia="Arial" w:cs="Arial"/>
+          <w:b/>
+          <w:i w:val="0"/>
+          <w:color w:val="000000"/>
+          <w:sz w:val="18"/>
+          <w:highlight w:val="lightGray"/>
+        </w:rPr>
+        <w:t>h</w:t>
+      </w:r>
+      <w:r>
+        <w:rPr>
+          <w:rFonts w:ascii="Arial" w:hAnsi="Arial" w:eastAsia="Arial" w:cs="Arial"/>
+          <w:b w:val="0"/>
+          <w:i w:val="0"/>
+          <w:color w:val="000000"/>
+          <w:sz w:val="18"/>
+          <w:highlight w:val="lightGray"/>
+        </w:rPr>
+        <w:t>:</w:t>
+      </w:r>
+      <w:r>
+        <w:rPr>
+          <w:rFonts w:ascii="Arial" w:hAnsi="Arial" w:eastAsia="Arial" w:cs="Arial"/>
+          <w:b w:val="0"/>
+          <w:i w:val="0"/>
+          <w:color w:val="000000"/>
+          <w:sz w:val="18"/>
+          <w:highlight w:val="lightGray"/>
+        </w:rPr>
+        <w:t xml:space="preserve"> </w:t>
+      </w:r>
+      <w:r>
+        <w:rPr>
+          <w:rFonts w:ascii="Arial" w:hAnsi="Arial" w:eastAsia="Arial" w:cs="Arial"/>
+          <w:b w:val="0"/>
+          <w:i w:val="0"/>
+          <w:color w:val="000000"/>
+          <w:sz w:val="18"/>
+          <w:highlight w:val="lightGray"/>
+        </w:rPr>
+        <w:t>P</w:t>
+      </w:r>
+      <w:r>
+        <w:rPr>
+          <w:rFonts w:ascii="Arial" w:hAnsi="Arial" w:eastAsia="Arial" w:cs="Arial"/>
+          <w:b w:val="0"/>
+          <w:i w:val="0"/>
+          <w:color w:val="000000"/>
+          <w:sz w:val="18"/>
+          <w:highlight w:val="lightGray"/>
+        </w:rPr>
+        <w:t>e</w:t>
+      </w:r>
+      <w:r>
+        <w:rPr>
+          <w:rFonts w:ascii="Arial" w:hAnsi="Arial" w:eastAsia="Arial" w:cs="Arial"/>
+          <w:b w:val="0"/>
+          <w:i w:val="0"/>
+          <w:color w:val="000000"/>
+          <w:sz w:val="18"/>
+          <w:highlight w:val="lightGray"/>
+        </w:rPr>
+        <w:t>r</w:t>
+      </w:r>
+      <w:r>
+        <w:rPr>
+          <w:rFonts w:ascii="Arial" w:hAnsi="Arial" w:eastAsia="Arial" w:cs="Arial"/>
+          <w:b w:val="0"/>
+          <w:i w:val="0"/>
+          <w:color w:val="000000"/>
+          <w:sz w:val="18"/>
+          <w:highlight w:val="lightGray"/>
+        </w:rPr>
+        <w:t>s</w:t>
+      </w:r>
+      <w:r>
+        <w:rPr>
+          <w:rFonts w:ascii="Arial" w:hAnsi="Arial" w:eastAsia="Arial" w:cs="Arial"/>
+          <w:b w:val="0"/>
+          <w:i w:val="0"/>
+          <w:color w:val="000000"/>
+          <w:sz w:val="18"/>
+          <w:highlight w:val="lightGray"/>
+        </w:rPr>
+        <w:t>o</w:t>
+      </w:r>
+      <w:r>
+        <w:rPr>
+          <w:rFonts w:ascii="Arial" w:hAnsi="Arial" w:eastAsia="Arial" w:cs="Arial"/>
+          <w:b w:val="0"/>
+          <w:i w:val="0"/>
+          <w:color w:val="000000"/>
+          <w:sz w:val="18"/>
+          <w:highlight w:val="lightGray"/>
+        </w:rPr>
+        <w:t>n</w:t>
+      </w:r>
+      <w:r>
+        <w:rPr>
+          <w:rFonts w:ascii="Arial" w:hAnsi="Arial" w:eastAsia="Arial" w:cs="Arial"/>
+          <w:b w:val="0"/>
+          <w:i w:val="0"/>
+          <w:color w:val="000000"/>
+          <w:sz w:val="18"/>
+          <w:highlight w:val="lightGray"/>
+        </w:rPr>
+        <w:t>s</w:t>
+      </w:r>
+      <w:r>
+        <w:rPr>
+          <w:rFonts w:ascii="Arial" w:hAnsi="Arial" w:eastAsia="Arial" w:cs="Arial"/>
+          <w:b w:val="0"/>
+          <w:i w:val="0"/>
+          <w:color w:val="000000"/>
+          <w:sz w:val="18"/>
+          <w:highlight w:val="lightGray"/>
+        </w:rPr>
+        <w:t xml:space="preserve"> </w:t>
+      </w:r>
+      <w:r>
+        <w:rPr>
+          <w:rFonts w:ascii="Arial" w:hAnsi="Arial" w:eastAsia="Arial" w:cs="Arial"/>
+          <w:b w:val="0"/>
+          <w:i w:val="0"/>
+          <w:color w:val="000000"/>
+          <w:sz w:val="18"/>
+          <w:highlight w:val="lightGray"/>
+        </w:rPr>
+        <w:t>T</w:t>
+      </w:r>
+      <w:r>
+        <w:rPr>
+          <w:rFonts w:ascii="Arial" w:hAnsi="Arial" w:eastAsia="Arial" w:cs="Arial"/>
+          <w:b w:val="0"/>
+          <w:i w:val="0"/>
+          <w:color w:val="000000"/>
+          <w:sz w:val="18"/>
+          <w:highlight w:val="lightGray"/>
+        </w:rPr>
+        <w:t>a</w:t>
+      </w:r>
+      <w:r>
+        <w:rPr>
+          <w:rFonts w:ascii="Arial" w:hAnsi="Arial" w:eastAsia="Arial" w:cs="Arial"/>
+          <w:b w:val="0"/>
+          <w:i w:val="0"/>
+          <w:color w:val="000000"/>
+          <w:sz w:val="18"/>
+          <w:highlight w:val="lightGray"/>
+        </w:rPr>
+        <w:t>b</w:t>
+      </w:r>
+      <w:r>
+        <w:rPr>
+          <w:rFonts w:ascii="Arial" w:hAnsi="Arial" w:eastAsia="Arial" w:cs="Arial"/>
+          <w:b w:val="0"/>
+          <w:i w:val="0"/>
+          <w:color w:val="000000"/>
+          <w:sz w:val="18"/>
+          <w:highlight w:val="lightGray"/>
+        </w:rPr>
+        <w:t>l</w:t>
+      </w:r>
+      <w:r>
+        <w:rPr>
+          <w:rFonts w:ascii="Arial" w:hAnsi="Arial" w:eastAsia="Arial" w:cs="Arial"/>
+          <w:b w:val="0"/>
+          <w:i w:val="0"/>
+          <w:color w:val="000000"/>
+          <w:sz w:val="18"/>
+          <w:highlight w:val="lightGray"/>
+        </w:rPr>
+        <w:t>e</w:t>
+      </w:r>
+      <w:r>
+        <w:rPr>
+          <w:rFonts w:ascii="Arial" w:hAnsi="Arial" w:eastAsia="Arial" w:cs="Arial"/>
+          <w:b w:val="0"/>
+          <w:i w:val="0"/>
+          <w:color w:val="000000"/>
+          <w:sz w:val="18"/>
+          <w:highlight w:val="lightGray"/>
+        </w:rPr>
+        <w:t xml:space="preserve"> </w:t>
+      </w:r>
+      <w:r>
+        <w:rPr>
+          <w:rFonts w:ascii="Arial" w:hAnsi="Arial" w:eastAsia="Arial" w:cs="Arial"/>
+          <w:b w:val="0"/>
+          <w:i w:val="0"/>
+          <w:color w:val="000000"/>
+          <w:sz w:val="18"/>
+          <w:highlight w:val="lightGray"/>
+        </w:rPr>
+        <w:t>-</w:t>
+      </w:r>
+      <w:r>
+        <w:rPr>
+          <w:rFonts w:ascii="Arial" w:hAnsi="Arial" w:eastAsia="Arial" w:cs="Arial"/>
+          <w:b w:val="0"/>
+          <w:i w:val="0"/>
+          <w:color w:val="000000"/>
+          <w:sz w:val="18"/>
+          <w:highlight w:val="lightGray"/>
+        </w:rPr>
+        <w:t>&gt;</w:t>
+      </w:r>
+      <w:r>
+        <w:rPr>
+          <w:rFonts w:ascii="Arial" w:hAnsi="Arial" w:eastAsia="Arial" w:cs="Arial"/>
+          <w:b w:val="0"/>
+          <w:i w:val="0"/>
+          <w:color w:val="000000"/>
+          <w:sz w:val="18"/>
+          <w:highlight w:val="lightGray"/>
+        </w:rPr>
+        <w:t xml:space="preserve"> </w:t>
+      </w:r>
+      <w:r>
+        <w:rPr>
+          <w:rFonts w:ascii="Arial" w:hAnsi="Arial" w:eastAsia="Arial" w:cs="Arial"/>
+          <w:b w:val="0"/>
+          <w:i w:val="0"/>
+          <w:color w:val="000000"/>
+          <w:sz w:val="18"/>
+          <w:highlight w:val="lightGray"/>
+        </w:rPr>
+        <w:t>I</w:t>
+      </w:r>
+      <w:r>
+        <w:rPr>
+          <w:rFonts w:ascii="Arial" w:hAnsi="Arial" w:eastAsia="Arial" w:cs="Arial"/>
+          <w:b w:val="0"/>
+          <w:i w:val="0"/>
+          <w:color w:val="000000"/>
+          <w:sz w:val="18"/>
+          <w:highlight w:val="lightGray"/>
+        </w:rPr>
+        <w:t>D</w:t>
+      </w:r>
+      <w:r>
+        <w:rPr>
+          <w:rFonts w:ascii="Arial" w:hAnsi="Arial" w:eastAsia="Arial" w:cs="Arial"/>
+          <w:b w:val="0"/>
+          <w:i w:val="0"/>
+          <w:color w:val="000000"/>
+          <w:sz w:val="18"/>
+          <w:highlight w:val="lightGray"/>
+        </w:rPr>
+        <w:t xml:space="preserve"> </w:t>
+      </w:r>
+      <w:r>
+        <w:rPr>
+          <w:rFonts w:ascii="Arial" w:hAnsi="Arial" w:eastAsia="Arial" w:cs="Arial"/>
+          <w:b w:val="0"/>
+          <w:i w:val="0"/>
+          <w:color w:val="000000"/>
+          <w:sz w:val="18"/>
+          <w:highlight w:val="lightGray"/>
+        </w:rPr>
+        <w:t>C</w:t>
+      </w:r>
+      <w:r>
+        <w:rPr>
+          <w:rFonts w:ascii="Arial" w:hAnsi="Arial" w:eastAsia="Arial" w:cs="Arial"/>
+          <w:b w:val="0"/>
+          <w:i w:val="0"/>
+          <w:color w:val="000000"/>
+          <w:sz w:val="18"/>
+          <w:highlight w:val="lightGray"/>
+        </w:rPr>
+        <w:t>o</w:t>
+      </w:r>
+      <w:r>
+        <w:rPr>
+          <w:rFonts w:ascii="Arial" w:hAnsi="Arial" w:eastAsia="Arial" w:cs="Arial"/>
+          <w:b w:val="0"/>
+          <w:i w:val="0"/>
+          <w:color w:val="000000"/>
+          <w:sz w:val="18"/>
+          <w:highlight w:val="lightGray"/>
+        </w:rPr>
+        <w:t>l</w:t>
+      </w:r>
+      <w:r>
+        <w:rPr>
+          <w:rFonts w:ascii="Arial" w:hAnsi="Arial" w:eastAsia="Arial" w:cs="Arial"/>
+          <w:b w:val="0"/>
+          <w:i w:val="0"/>
+          <w:color w:val="000000"/>
+          <w:sz w:val="18"/>
+          <w:highlight w:val="lightGray"/>
+        </w:rPr>
+        <w:t>u</w:t>
+      </w:r>
+      <w:r>
+        <w:rPr>
+          <w:rFonts w:ascii="Arial" w:hAnsi="Arial" w:eastAsia="Arial" w:cs="Arial"/>
+          <w:b w:val="0"/>
+          <w:i w:val="0"/>
+          <w:color w:val="000000"/>
+          <w:sz w:val="18"/>
+          <w:highlight w:val="lightGray"/>
+        </w:rPr>
+        <w:t>m</w:t>
+      </w:r>
+      <w:r>
+        <w:rPr>
+          <w:rFonts w:ascii="Arial" w:hAnsi="Arial" w:eastAsia="Arial" w:cs="Arial"/>
+          <w:b w:val="0"/>
+          <w:i w:val="0"/>
+          <w:color w:val="000000"/>
+          <w:sz w:val="18"/>
+          <w:highlight w:val="lightGray"/>
+        </w:rPr>
+        <w:t>n</w:t>
+      </w:r>
+      <w:r>
+        <w:rPr>
+          <w:rFonts w:ascii="Arial" w:hAnsi="Arial" w:eastAsia="Arial" w:cs="Arial"/>
+          <w:b w:val="0"/>
+          <w:i w:val="0"/>
+          <w:color w:val="000000"/>
+          <w:sz w:val="18"/>
+          <w:highlight w:val="lightGray"/>
+        </w:rPr>
+        <w:t>:</w:t>
+      </w:r>
+      <w:r>
+        <w:rPr>
+          <w:rFonts w:ascii="Arial" w:hAnsi="Arial" w:eastAsia="Arial" w:cs="Arial"/>
+          <w:b w:val="0"/>
+          <w:i w:val="0"/>
+          <w:color w:val="000000"/>
+          <w:sz w:val="18"/>
+          <w:highlight w:val="lightGray"/>
+        </w:rPr>
+        <w:t xml:space="preserve"> </w:t>
+      </w:r>
+      <w:r>
+        <w:rPr>
+          <w:rFonts w:ascii="Arial" w:hAnsi="Arial" w:eastAsia="Arial" w:cs="Arial"/>
+          <w:b w:val="0"/>
+          <w:i w:val="0"/>
+          <w:color w:val="000000"/>
+          <w:sz w:val="18"/>
+          <w:highlight w:val="lightGray"/>
+        </w:rPr>
+        <w:t>1</w:t>
+      </w:r>
+      <w:r>
+        <w:rPr>
+          <w:rFonts w:ascii="Arial" w:hAnsi="Arial" w:eastAsia="Arial" w:cs="Arial"/>
+          <w:b w:val="0"/>
+          <w:i w:val="0"/>
+          <w:color w:val="000000"/>
+          <w:sz w:val="18"/>
+          <w:highlight w:val="lightGray"/>
+        </w:rPr>
+        <w:t>,</w:t>
+      </w:r>
+      <w:r>
+        <w:rPr>
+          <w:rFonts w:ascii="Arial" w:hAnsi="Arial" w:eastAsia="Arial" w:cs="Arial"/>
+          <w:b w:val="0"/>
+          <w:i w:val="0"/>
+          <w:color w:val="000000"/>
+          <w:sz w:val="18"/>
+          <w:highlight w:val="lightGray"/>
+        </w:rPr>
+        <w:t xml:space="preserve"> </w:t>
+      </w:r>
+      <w:r>
+        <w:rPr>
+          <w:rFonts w:ascii="Arial" w:hAnsi="Arial" w:eastAsia="Arial" w:cs="Arial"/>
+          <w:b w:val="0"/>
+          <w:i w:val="0"/>
+          <w:color w:val="000000"/>
+          <w:sz w:val="18"/>
+          <w:highlight w:val="lightGray"/>
+        </w:rPr>
+        <w:t>N</w:t>
+      </w:r>
+      <w:r>
+        <w:rPr>
+          <w:rFonts w:ascii="Arial" w:hAnsi="Arial" w:eastAsia="Arial" w:cs="Arial"/>
+          <w:b w:val="0"/>
+          <w:i w:val="0"/>
+          <w:color w:val="000000"/>
+          <w:sz w:val="18"/>
+          <w:highlight w:val="lightGray"/>
+        </w:rPr>
+        <w:t>a</w:t>
+      </w:r>
+      <w:r>
+        <w:rPr>
+          <w:rFonts w:ascii="Arial" w:hAnsi="Arial" w:eastAsia="Arial" w:cs="Arial"/>
+          <w:b w:val="0"/>
+          <w:i w:val="0"/>
+          <w:color w:val="000000"/>
+          <w:sz w:val="18"/>
+          <w:highlight w:val="lightGray"/>
+        </w:rPr>
+        <w:t>m</w:t>
+      </w:r>
+      <w:r>
+        <w:rPr>
+          <w:rFonts w:ascii="Arial" w:hAnsi="Arial" w:eastAsia="Arial" w:cs="Arial"/>
+          <w:b w:val="0"/>
+          <w:i w:val="0"/>
+          <w:color w:val="000000"/>
+          <w:sz w:val="18"/>
+          <w:highlight w:val="lightGray"/>
+        </w:rPr>
+        <w:t>e</w:t>
+      </w:r>
+      <w:r>
+        <w:rPr>
+          <w:rFonts w:ascii="Arial" w:hAnsi="Arial" w:eastAsia="Arial" w:cs="Arial"/>
+          <w:b w:val="0"/>
+          <w:i w:val="0"/>
+          <w:color w:val="000000"/>
+          <w:sz w:val="18"/>
+          <w:highlight w:val="lightGray"/>
+        </w:rPr>
+        <w:t>_</w:t>
+      </w:r>
+      <w:r>
+        <w:rPr>
+          <w:rFonts w:ascii="Arial" w:hAnsi="Arial" w:eastAsia="Arial" w:cs="Arial"/>
+          <w:b w:val="0"/>
+          <w:i w:val="0"/>
+          <w:color w:val="000000"/>
+          <w:sz w:val="18"/>
+          <w:highlight w:val="lightGray"/>
+        </w:rPr>
+        <w:t>E</w:t>
+      </w:r>
+      <w:r>
+        <w:rPr>
+          <w:rFonts w:ascii="Arial" w:hAnsi="Arial" w:eastAsia="Arial" w:cs="Arial"/>
+          <w:b w:val="0"/>
+          <w:i w:val="0"/>
+          <w:color w:val="000000"/>
+          <w:sz w:val="18"/>
+          <w:highlight w:val="lightGray"/>
+        </w:rPr>
+        <w:t>n</w:t>
+      </w:r>
+      <w:r>
+        <w:rPr>
+          <w:rFonts w:ascii="Arial" w:hAnsi="Arial" w:eastAsia="Arial" w:cs="Arial"/>
+          <w:b w:val="0"/>
+          <w:i w:val="0"/>
+          <w:color w:val="000000"/>
+          <w:sz w:val="18"/>
+          <w:highlight w:val="lightGray"/>
+        </w:rPr>
+        <w:t xml:space="preserve"> </w:t>
+      </w:r>
+      <w:r>
+        <w:rPr>
+          <w:rFonts w:ascii="Arial" w:hAnsi="Arial" w:eastAsia="Arial" w:cs="Arial"/>
+          <w:b w:val="0"/>
+          <w:i w:val="0"/>
+          <w:color w:val="000000"/>
+          <w:sz w:val="18"/>
+          <w:highlight w:val="lightGray"/>
+        </w:rPr>
+        <w:t>C</w:t>
+      </w:r>
+      <w:r>
+        <w:rPr>
+          <w:rFonts w:ascii="Arial" w:hAnsi="Arial" w:eastAsia="Arial" w:cs="Arial"/>
+          <w:b w:val="0"/>
+          <w:i w:val="0"/>
+          <w:color w:val="000000"/>
+          <w:sz w:val="18"/>
+          <w:highlight w:val="lightGray"/>
+        </w:rPr>
+        <w:t>o</w:t>
+      </w:r>
+      <w:r>
+        <w:rPr>
+          <w:rFonts w:ascii="Arial" w:hAnsi="Arial" w:eastAsia="Arial" w:cs="Arial"/>
+          <w:b w:val="0"/>
+          <w:i w:val="0"/>
+          <w:color w:val="000000"/>
+          <w:sz w:val="18"/>
+          <w:highlight w:val="lightGray"/>
+        </w:rPr>
+        <w:t>l</w:t>
+      </w:r>
+      <w:r>
+        <w:rPr>
+          <w:rFonts w:ascii="Arial" w:hAnsi="Arial" w:eastAsia="Arial" w:cs="Arial"/>
+          <w:b w:val="0"/>
+          <w:i w:val="0"/>
+          <w:color w:val="000000"/>
+          <w:sz w:val="18"/>
+          <w:highlight w:val="lightGray"/>
+        </w:rPr>
+        <w:t>u</w:t>
+      </w:r>
+      <w:r>
+        <w:rPr>
+          <w:rFonts w:ascii="Arial" w:hAnsi="Arial" w:eastAsia="Arial" w:cs="Arial"/>
+          <w:b w:val="0"/>
+          <w:i w:val="0"/>
+          <w:color w:val="000000"/>
+          <w:sz w:val="18"/>
+          <w:highlight w:val="lightGray"/>
+        </w:rPr>
+        <w:t>m</w:t>
+      </w:r>
+      <w:r>
+        <w:rPr>
+          <w:rFonts w:ascii="Arial" w:hAnsi="Arial" w:eastAsia="Arial" w:cs="Arial"/>
+          <w:b w:val="0"/>
+          <w:i w:val="0"/>
+          <w:color w:val="000000"/>
+          <w:sz w:val="18"/>
+          <w:highlight w:val="lightGray"/>
+        </w:rPr>
+        <w:t>n</w:t>
+      </w:r>
+      <w:r>
+        <w:rPr>
+          <w:rFonts w:ascii="Arial" w:hAnsi="Arial" w:eastAsia="Arial" w:cs="Arial"/>
+          <w:b w:val="0"/>
+          <w:i w:val="0"/>
+          <w:color w:val="000000"/>
+          <w:sz w:val="18"/>
+          <w:highlight w:val="lightGray"/>
+        </w:rPr>
+        <w:t>:</w:t>
+      </w:r>
+      <w:r>
+        <w:rPr>
+          <w:rFonts w:ascii="Arial" w:hAnsi="Arial" w:eastAsia="Arial" w:cs="Arial"/>
+          <w:b w:val="0"/>
+          <w:i w:val="0"/>
+          <w:color w:val="000000"/>
+          <w:sz w:val="18"/>
+          <w:highlight w:val="lightGray"/>
+        </w:rPr>
+        <w:t xml:space="preserve"> </w:t>
+      </w:r>
+      <w:r>
+        <w:rPr>
+          <w:rFonts w:ascii="Arial" w:hAnsi="Arial" w:eastAsia="Arial" w:cs="Arial"/>
+          <w:b w:val="0"/>
+          <w:i w:val="0"/>
+          <w:color w:val="000000"/>
+          <w:sz w:val="18"/>
+          <w:highlight w:val="lightGray"/>
+        </w:rPr>
+        <w:t>M</w:t>
+      </w:r>
+      <w:r>
+        <w:rPr>
+          <w:rFonts w:ascii="Arial" w:hAnsi="Arial" w:eastAsia="Arial" w:cs="Arial"/>
+          <w:b w:val="0"/>
+          <w:i w:val="0"/>
+          <w:color w:val="000000"/>
+          <w:sz w:val="18"/>
+          <w:highlight w:val="lightGray"/>
+        </w:rPr>
+        <w:t>o</w:t>
+      </w:r>
+      <w:r>
+        <w:rPr>
+          <w:rFonts w:ascii="Arial" w:hAnsi="Arial" w:eastAsia="Arial" w:cs="Arial"/>
+          <w:b w:val="0"/>
+          <w:i w:val="0"/>
+          <w:color w:val="000000"/>
+          <w:sz w:val="18"/>
+          <w:highlight w:val="lightGray"/>
+        </w:rPr>
+        <w:t>t</w:t>
+      </w:r>
+      <w:r>
+        <w:rPr>
+          <w:rFonts w:ascii="Arial" w:hAnsi="Arial" w:eastAsia="Arial" w:cs="Arial"/>
+          <w:b w:val="0"/>
+          <w:i w:val="0"/>
+          <w:color w:val="000000"/>
+          <w:sz w:val="18"/>
+          <w:highlight w:val="lightGray"/>
+        </w:rPr>
+        <w:t>a</w:t>
+      </w:r>
+      <w:r>
+        <w:rPr>
+          <w:rFonts w:ascii="Arial" w:hAnsi="Arial" w:eastAsia="Arial" w:cs="Arial"/>
+          <w:b w:val="0"/>
+          <w:i w:val="0"/>
+          <w:color w:val="000000"/>
+          <w:sz w:val="18"/>
+          <w:highlight w:val="lightGray"/>
+        </w:rPr>
+        <w:t>s</w:t>
+      </w:r>
+      <w:r>
+        <w:rPr>
+          <w:rFonts w:ascii="Arial" w:hAnsi="Arial" w:eastAsia="Arial" w:cs="Arial"/>
+          <w:b w:val="0"/>
+          <w:i w:val="0"/>
+          <w:color w:val="000000"/>
+          <w:sz w:val="18"/>
+          <w:highlight w:val="lightGray"/>
+        </w:rPr>
+        <w:t>e</w:t>
+      </w:r>
+      <w:r>
+        <w:rPr>
+          <w:rFonts w:ascii="Arial" w:hAnsi="Arial" w:eastAsia="Arial" w:cs="Arial"/>
+          <w:b w:val="0"/>
+          <w:i w:val="0"/>
+          <w:color w:val="000000"/>
+          <w:sz w:val="18"/>
+          <w:highlight w:val="lightGray"/>
+        </w:rPr>
+        <w:t>m</w:t>
+      </w:r>
+      <w:r>
+        <w:rPr>
+          <w:rFonts w:ascii="Arial" w:hAnsi="Arial" w:eastAsia="Arial" w:cs="Arial"/>
+          <w:b w:val="0"/>
+          <w:i w:val="0"/>
+          <w:color w:val="000000"/>
+          <w:sz w:val="18"/>
+          <w:highlight w:val="lightGray"/>
+        </w:rPr>
+        <w:t xml:space="preserve"> </w:t>
+      </w:r>
+      <w:r>
+        <w:rPr>
+          <w:rFonts w:ascii="Arial" w:hAnsi="Arial" w:eastAsia="Arial" w:cs="Arial"/>
+          <w:b w:val="0"/>
+          <w:i w:val="0"/>
+          <w:color w:val="000000"/>
+          <w:sz w:val="18"/>
+          <w:highlight w:val="lightGray"/>
+        </w:rPr>
+        <w:t>E</w:t>
+      </w:r>
+      <w:r>
+        <w:rPr>
+          <w:rFonts w:ascii="Arial" w:hAnsi="Arial" w:eastAsia="Arial" w:cs="Arial"/>
+          <w:b w:val="0"/>
+          <w:i w:val="0"/>
+          <w:color w:val="000000"/>
+          <w:sz w:val="18"/>
+          <w:highlight w:val="lightGray"/>
+        </w:rPr>
+        <w:t>s</w:t>
+      </w:r>
+      <w:r>
+        <w:rPr>
+          <w:rFonts w:ascii="Arial" w:hAnsi="Arial" w:eastAsia="Arial" w:cs="Arial"/>
+          <w:b w:val="0"/>
+          <w:i w:val="0"/>
+          <w:color w:val="000000"/>
+          <w:sz w:val="18"/>
+          <w:highlight w:val="lightGray"/>
+        </w:rPr>
+        <w:t>s</w:t>
+      </w:r>
+      <w:r>
+        <w:rPr>
+          <w:rFonts w:ascii="Arial" w:hAnsi="Arial" w:eastAsia="Arial" w:cs="Arial"/>
+          <w:b w:val="0"/>
+          <w:i w:val="0"/>
+          <w:color w:val="000000"/>
+          <w:sz w:val="18"/>
+          <w:highlight w:val="lightGray"/>
+        </w:rPr>
+        <w:t>a</w:t>
+      </w:r>
+      <w:r>
+        <w:rPr>
+          <w:rFonts w:ascii="Arial" w:hAnsi="Arial" w:eastAsia="Arial" w:cs="Arial"/>
+          <w:b w:val="0"/>
+          <w:i w:val="0"/>
+          <w:color w:val="000000"/>
+          <w:sz w:val="18"/>
+          <w:highlight w:val="lightGray"/>
+        </w:rPr>
+        <w:t>m</w:t>
+      </w:r>
+      <w:r>
+        <w:rPr>
+          <w:rFonts w:ascii="Arial" w:hAnsi="Arial" w:eastAsia="Arial" w:cs="Arial"/>
+          <w:b w:val="0"/>
+          <w:i w:val="0"/>
+          <w:color w:val="000000"/>
+          <w:sz w:val="18"/>
+          <w:highlight w:val="lightGray"/>
+        </w:rPr>
+        <w:t>]</w:t>
+      </w:r>
+      <w:r>
+        <w:rPr>
+          <w:rFonts w:ascii="Arial" w:hAnsi="Arial" w:eastAsia="Arial" w:cs="Arial"/>
+          <w:b w:val="0"/>
+          <w:i w:val="0"/>
+          <w:color w:val="000000"/>
+          <w:sz w:val="18"/>
+          <w:highlight w:val="lightGray"/>
+        </w:rPr>
+        <w:t xml:space="preserve"> </w:t>
+      </w:r>
+      <w:r>
+        <w:rPr>
+          <w:rFonts w:ascii="Arial" w:hAnsi="Arial" w:eastAsia="Arial" w:cs="Arial"/>
+          <w:b w:val="0"/>
+          <w:i w:val="0"/>
+          <w:color w:val="000000"/>
+          <w:sz w:val="18"/>
+          <w:highlight w:val="lightGray"/>
+        </w:rPr>
+        <w:t>-</w:t>
+      </w:r>
+      <w:r>
+        <w:rPr>
+          <w:rFonts w:ascii="Arial" w:hAnsi="Arial" w:eastAsia="Arial" w:cs="Arial"/>
+          <w:b w:val="0"/>
+          <w:i w:val="0"/>
+          <w:color w:val="000000"/>
+          <w:sz w:val="18"/>
+          <w:highlight w:val="lightGray"/>
+        </w:rPr>
+        <w:t>&gt;</w:t>
+      </w:r>
+      <w:r>
+        <w:rPr>
+          <w:rFonts w:ascii="Arial" w:hAnsi="Arial" w:eastAsia="Arial" w:cs="Arial"/>
+          <w:b w:val="0"/>
+          <w:i w:val="0"/>
+          <w:color w:val="000000"/>
+          <w:sz w:val="18"/>
+          <w:highlight w:val="lightGray"/>
+        </w:rPr>
+        <w:t xml:space="preserve"> </w:t>
+      </w:r>
+      <w:r>
+        <w:rPr>
+          <w:rFonts w:ascii="Arial" w:hAnsi="Arial" w:eastAsia="Arial" w:cs="Arial"/>
+          <w:b/>
+          <w:i w:val="0"/>
+          <w:color w:val="000000"/>
+          <w:sz w:val="18"/>
+          <w:highlight w:val="lightGray"/>
+        </w:rPr>
+        <w:t>F</w:t>
+      </w:r>
+      <w:r>
+        <w:rPr>
+          <w:rFonts w:ascii="Arial" w:hAnsi="Arial" w:eastAsia="Arial" w:cs="Arial"/>
+          <w:b/>
+          <w:i w:val="0"/>
+          <w:color w:val="000000"/>
+          <w:sz w:val="18"/>
+          <w:highlight w:val="lightGray"/>
+        </w:rPr>
+        <w:t>r</w:t>
+      </w:r>
+      <w:r>
+        <w:rPr>
+          <w:rFonts w:ascii="Arial" w:hAnsi="Arial" w:eastAsia="Arial" w:cs="Arial"/>
+          <w:b/>
+          <w:i w:val="0"/>
+          <w:color w:val="000000"/>
+          <w:sz w:val="18"/>
+          <w:highlight w:val="lightGray"/>
+        </w:rPr>
+        <w:t>o</w:t>
+      </w:r>
+      <w:r>
+        <w:rPr>
+          <w:rFonts w:ascii="Arial" w:hAnsi="Arial" w:eastAsia="Arial" w:cs="Arial"/>
+          <w:b/>
+          <w:i w:val="0"/>
+          <w:color w:val="000000"/>
+          <w:sz w:val="18"/>
+          <w:highlight w:val="lightGray"/>
+        </w:rPr>
+        <w:t>m</w:t>
+      </w:r>
+      <w:r>
+        <w:rPr>
+          <w:rFonts w:ascii="Arial" w:hAnsi="Arial" w:eastAsia="Arial" w:cs="Arial"/>
+          <w:b/>
+          <w:i w:val="0"/>
+          <w:color w:val="000000"/>
+          <w:sz w:val="18"/>
+          <w:highlight w:val="lightGray"/>
+        </w:rPr>
+        <w:t>:</w:t>
+      </w:r>
+      <w:r>
+        <w:rPr>
+          <w:rFonts w:ascii="Arial" w:hAnsi="Arial" w:eastAsia="Arial" w:cs="Arial"/>
+          <w:b w:val="0"/>
+          <w:i w:val="0"/>
+          <w:color w:val="000000"/>
+          <w:sz w:val="18"/>
+          <w:highlight w:val="lightGray"/>
+        </w:rPr>
+        <w:t xml:space="preserve"> </w:t>
+      </w:r>
+      <w:r>
+        <w:rPr>
+          <w:rFonts w:ascii="Arial" w:hAnsi="Arial" w:eastAsia="Arial" w:cs="Arial"/>
+          <w:b w:val="0"/>
+          <w:i w:val="0"/>
+          <w:color w:val="000000"/>
+          <w:sz w:val="18"/>
+          <w:highlight w:val="lightGray"/>
+        </w:rPr>
+        <w:t>[</w:t>
+      </w:r>
+      <w:r>
+        <w:rPr>
+          <w:rFonts w:ascii="Arial" w:hAnsi="Arial" w:eastAsia="Arial" w:cs="Arial"/>
+          <w:b w:val="0"/>
+          <w:i w:val="0"/>
+          <w:color w:val="000000"/>
+          <w:sz w:val="18"/>
+          <w:highlight w:val="lightGray"/>
+        </w:rPr>
+        <w:t>C</w:t>
+      </w:r>
+      <w:r>
+        <w:rPr>
+          <w:rFonts w:ascii="Arial" w:hAnsi="Arial" w:eastAsia="Arial" w:cs="Arial"/>
+          <w:b w:val="0"/>
+          <w:i w:val="0"/>
+          <w:color w:val="000000"/>
+          <w:sz w:val="18"/>
+          <w:highlight w:val="lightGray"/>
+        </w:rPr>
+        <w:t>h</w:t>
+      </w:r>
+      <w:r>
+        <w:rPr>
+          <w:rFonts w:ascii="Arial" w:hAnsi="Arial" w:eastAsia="Arial" w:cs="Arial"/>
+          <w:b w:val="0"/>
+          <w:i w:val="0"/>
+          <w:color w:val="000000"/>
+          <w:sz w:val="18"/>
+          <w:highlight w:val="lightGray"/>
+        </w:rPr>
+        <w:t>a</w:t>
+      </w:r>
+      <w:r>
+        <w:rPr>
+          <w:rFonts w:ascii="Arial" w:hAnsi="Arial" w:eastAsia="Arial" w:cs="Arial"/>
+          <w:b w:val="0"/>
+          <w:i w:val="0"/>
+          <w:color w:val="000000"/>
+          <w:sz w:val="18"/>
+          <w:highlight w:val="lightGray"/>
+        </w:rPr>
+        <w:t>t</w:t>
+      </w:r>
+      <w:r>
+        <w:rPr>
+          <w:rFonts w:ascii="Arial" w:hAnsi="Arial" w:eastAsia="Arial" w:cs="Arial"/>
+          <w:b w:val="0"/>
+          <w:i w:val="0"/>
+          <w:color w:val="000000"/>
+          <w:sz w:val="18"/>
+          <w:highlight w:val="lightGray"/>
+        </w:rPr>
+        <w:t>g</w:t>
+      </w:r>
+      <w:r>
+        <w:rPr>
+          <w:rFonts w:ascii="Arial" w:hAnsi="Arial" w:eastAsia="Arial" w:cs="Arial"/>
+          <w:b w:val="0"/>
+          <w:i w:val="0"/>
+          <w:color w:val="000000"/>
+          <w:sz w:val="18"/>
+          <w:highlight w:val="lightGray"/>
+        </w:rPr>
+        <w:t>p</w:t>
+      </w:r>
+      <w:r>
+        <w:rPr>
+          <w:rFonts w:ascii="Arial" w:hAnsi="Arial" w:eastAsia="Arial" w:cs="Arial"/>
+          <w:b w:val="0"/>
+          <w:i w:val="0"/>
+          <w:color w:val="000000"/>
+          <w:sz w:val="18"/>
+          <w:highlight w:val="lightGray"/>
+        </w:rPr>
+        <w:t>t</w:t>
+      </w:r>
+      <w:r>
+        <w:rPr>
+          <w:rFonts w:ascii="Arial" w:hAnsi="Arial" w:eastAsia="Arial" w:cs="Arial"/>
+          <w:b w:val="0"/>
+          <w:i w:val="0"/>
+          <w:color w:val="000000"/>
+          <w:sz w:val="18"/>
+          <w:highlight w:val="lightGray"/>
+        </w:rPr>
+        <w:t xml:space="preserve"> </w:t>
+      </w:r>
+      <w:r>
+        <w:rPr>
+          <w:rFonts w:ascii="Arial" w:hAnsi="Arial" w:eastAsia="Arial" w:cs="Arial"/>
+          <w:b w:val="0"/>
+          <w:i w:val="0"/>
+          <w:color w:val="000000"/>
+          <w:sz w:val="18"/>
+          <w:highlight w:val="lightGray"/>
         </w:rPr>
         <w:t>(</w:t>
       </w:r>
       <w:r>
         <w:rPr>
-          <w:b/>
-          <w:sz w:val="14"/>
-          <w:szCs w:val="14"/>
-          <w:shd w:val="clear" w:color="auto" w:fill="B7B7B7"/>
-        </w:rPr>
-        <w:t>GPT</w:t>
-      </w:r>
-      <w:r>
-        <w:rPr>
-          <w:rFonts w:ascii="Cambria Math" w:hAnsi="Cambria Math" w:cs="Cambria Math"/>
-          <w:b/>
-          <w:sz w:val="14"/>
-          <w:szCs w:val="14"/>
-          <w:shd w:val="clear" w:color="auto" w:fill="B7B7B7"/>
+          <w:rFonts w:ascii="Arial" w:hAnsi="Arial" w:eastAsia="Arial" w:cs="Arial"/>
+          <w:b w:val="0"/>
+          <w:i w:val="0"/>
+          <w:color w:val="000000"/>
+          <w:sz w:val="18"/>
+          <w:highlight w:val="lightGray"/>
+        </w:rPr>
+        <w:t>G</w:t>
+      </w:r>
+      <w:r>
+        <w:rPr>
+          <w:rFonts w:ascii="Arial" w:hAnsi="Arial" w:eastAsia="Arial" w:cs="Arial"/>
+          <w:b w:val="0"/>
+          <w:i w:val="0"/>
+          <w:color w:val="000000"/>
+          <w:sz w:val="18"/>
+          <w:highlight w:val="lightGray"/>
+        </w:rPr>
+        <w:t>P</w:t>
+      </w:r>
+      <w:r>
+        <w:rPr>
+          <w:rFonts w:ascii="Arial" w:hAnsi="Arial" w:eastAsia="Arial" w:cs="Arial"/>
+          <w:b w:val="0"/>
+          <w:i w:val="0"/>
+          <w:color w:val="000000"/>
+          <w:sz w:val="18"/>
+          <w:highlight w:val="lightGray"/>
+        </w:rPr>
+        <w:t>T</w:t>
+      </w:r>
+      <w:r>
+        <w:rPr>
+          <w:rFonts w:ascii="Arial" w:hAnsi="Arial" w:eastAsia="Arial" w:cs="Cambria Math"/>
+          <w:b w:val="0"/>
+          <w:i w:val="0"/>
+          <w:color w:val="000000"/>
+          <w:sz w:val="18"/>
+          <w:highlight w:val="lightGray"/>
         </w:rPr>
         <w:t>‑</w:t>
       </w:r>
       <w:r>
         <w:rPr>
-          <w:b/>
-          <w:sz w:val="14"/>
-          <w:szCs w:val="14"/>
-          <w:shd w:val="clear" w:color="auto" w:fill="B7B7B7"/>
-        </w:rPr>
-        <w:t>5 Mini</w:t>
-      </w:r>
-      <w:r>
-        <w:rPr>
-          <w:b/>
-          <w:sz w:val="14"/>
-          <w:szCs w:val="14"/>
-          <w:shd w:val="clear" w:color="auto" w:fill="B7B7B7"/>
-        </w:rPr>
-        <w:t>) at [10/26/2025]</w:t>
+          <w:rFonts w:ascii="Arial" w:hAnsi="Arial" w:eastAsia="Arial" w:cs="Arial"/>
+          <w:b w:val="0"/>
+          <w:i w:val="0"/>
+          <w:color w:val="000000"/>
+          <w:sz w:val="18"/>
+          <w:highlight w:val="lightGray"/>
+        </w:rPr>
+        <w:t>5</w:t>
+      </w:r>
+      <w:r>
+        <w:rPr>
+          <w:rFonts w:ascii="Arial" w:hAnsi="Arial" w:eastAsia="Arial" w:cs="Arial"/>
+          <w:b w:val="0"/>
+          <w:i w:val="0"/>
+          <w:color w:val="000000"/>
+          <w:sz w:val="18"/>
+          <w:highlight w:val="lightGray"/>
+        </w:rPr>
+        <w:t xml:space="preserve"> </w:t>
+      </w:r>
+      <w:r>
+        <w:rPr>
+          <w:rFonts w:ascii="Arial" w:hAnsi="Arial" w:eastAsia="Arial" w:cs="Arial"/>
+          <w:b w:val="0"/>
+          <w:i w:val="0"/>
+          <w:color w:val="000000"/>
+          <w:sz w:val="18"/>
+          <w:highlight w:val="lightGray"/>
+        </w:rPr>
+        <w:t>M</w:t>
+      </w:r>
+      <w:r>
+        <w:rPr>
+          <w:rFonts w:ascii="Arial" w:hAnsi="Arial" w:eastAsia="Arial" w:cs="Arial"/>
+          <w:b w:val="0"/>
+          <w:i w:val="0"/>
+          <w:color w:val="000000"/>
+          <w:sz w:val="18"/>
+          <w:highlight w:val="lightGray"/>
+        </w:rPr>
+        <w:t>i</w:t>
+      </w:r>
+      <w:r>
+        <w:rPr>
+          <w:rFonts w:ascii="Arial" w:hAnsi="Arial" w:eastAsia="Arial" w:cs="Arial"/>
+          <w:b w:val="0"/>
+          <w:i w:val="0"/>
+          <w:color w:val="000000"/>
+          <w:sz w:val="18"/>
+          <w:highlight w:val="lightGray"/>
+        </w:rPr>
+        <w:t>n</w:t>
+      </w:r>
+      <w:r>
+        <w:rPr>
+          <w:rFonts w:ascii="Arial" w:hAnsi="Arial" w:eastAsia="Arial" w:cs="Arial"/>
+          <w:b w:val="0"/>
+          <w:i w:val="0"/>
+          <w:color w:val="000000"/>
+          <w:sz w:val="18"/>
+          <w:highlight w:val="lightGray"/>
+        </w:rPr>
+        <w:t>i</w:t>
+      </w:r>
+      <w:r>
+        <w:rPr>
+          <w:rFonts w:ascii="Arial" w:hAnsi="Arial" w:eastAsia="Arial" w:cs="Arial"/>
+          <w:b w:val="0"/>
+          <w:i w:val="0"/>
+          <w:color w:val="000000"/>
+          <w:sz w:val="18"/>
+          <w:highlight w:val="lightGray"/>
+        </w:rPr>
+        <w:t>)</w:t>
+      </w:r>
+      <w:r>
+        <w:rPr>
+          <w:rFonts w:ascii="Arial" w:hAnsi="Arial" w:eastAsia="Arial" w:cs="Arial"/>
+          <w:b w:val="0"/>
+          <w:i w:val="0"/>
+          <w:color w:val="000000"/>
+          <w:sz w:val="18"/>
+          <w:highlight w:val="lightGray"/>
+        </w:rPr>
+        <w:t>]</w:t>
+      </w:r>
+      <w:r>
+        <w:rPr>
+          <w:rFonts w:ascii="Arial" w:hAnsi="Arial" w:eastAsia="Arial" w:cs="Arial"/>
+          <w:b w:val="0"/>
+          <w:i w:val="0"/>
+          <w:color w:val="000000"/>
+          <w:sz w:val="18"/>
+          <w:highlight w:val="lightGray"/>
+        </w:rPr>
+        <w:t xml:space="preserve"> </w:t>
+      </w:r>
+      <w:r>
+        <w:rPr>
+          <w:rFonts w:ascii="Arial" w:hAnsi="Arial" w:eastAsia="Arial" w:cs="Arial"/>
+          <w:b/>
+          <w:i w:val="0"/>
+          <w:color w:val="000000"/>
+          <w:sz w:val="18"/>
+          <w:highlight w:val="lightGray"/>
+        </w:rPr>
+        <w:t>o</w:t>
+      </w:r>
+      <w:r>
+        <w:rPr>
+          <w:rFonts w:ascii="Arial" w:hAnsi="Arial" w:eastAsia="Arial" w:cs="Arial"/>
+          <w:b/>
+          <w:i w:val="0"/>
+          <w:color w:val="000000"/>
+          <w:sz w:val="18"/>
+          <w:highlight w:val="lightGray"/>
+        </w:rPr>
+        <w:t>n</w:t>
+      </w:r>
+      <w:r>
+        <w:rPr>
+          <w:rFonts w:ascii="Arial" w:hAnsi="Arial" w:eastAsia="Arial"/>
+          <w:sz w:val="18"/>
+          <w:highlight w:val="lightGray"/>
+        </w:rPr>
+        <w:t xml:space="preserve"> [</w:t>
+      </w:r>
+      <w:r>
+        <w:rPr>
+          <w:rFonts w:ascii="Arial" w:hAnsi="Arial" w:eastAsia="Arial"/>
+          <w:sz w:val="18"/>
+          <w:highlight w:val="lightGray"/>
+        </w:rPr>
+        <w:t>10</w:t>
+      </w:r>
+      <w:r>
+        <w:rPr>
+          <w:rFonts w:ascii="Arial" w:hAnsi="Arial" w:eastAsia="Arial"/>
+          <w:sz w:val="18"/>
+          <w:highlight w:val="lightGray"/>
+        </w:rPr>
+        <w:t>/</w:t>
+      </w:r>
+      <w:r>
+        <w:rPr>
+          <w:rFonts w:ascii="Arial" w:hAnsi="Arial" w:eastAsia="Arial"/>
+          <w:sz w:val="18"/>
+          <w:highlight w:val="lightGray"/>
+        </w:rPr>
+        <w:t>26</w:t>
+      </w:r>
+      <w:r>
+        <w:rPr>
+          <w:rFonts w:ascii="Arial" w:hAnsi="Arial" w:eastAsia="Arial"/>
+          <w:sz w:val="18"/>
+          <w:highlight w:val="lightGray"/>
+        </w:rPr>
+        <w:t>/2025]</w:t>
       </w:r>
     </w:p>
     <w:p>
